--- a/YaRrr – R GUIDE NOTES.docx
+++ b/YaRrr – R GUIDE NOTES.docx
@@ -400,6 +400,10 @@
     </w:p>
     <w:p>
       <w:r>
+        <w:rPr>
+          <w:noProof/>
+          <w:lang w:eastAsia="en-IE"/>
+        </w:rPr>
         <w:drawing>
           <wp:inline distT="0" distB="0" distL="0" distR="0" wp14:anchorId="64BB1798" wp14:editId="2CED8984">
             <wp:extent cx="5731510" cy="1765935"/>
@@ -2449,6 +2453,10 @@
     <w:p/>
     <w:p>
       <w:r>
+        <w:rPr>
+          <w:noProof/>
+          <w:lang w:eastAsia="en-IE"/>
+        </w:rPr>
         <w:drawing>
           <wp:inline distT="0" distB="0" distL="0" distR="0" wp14:anchorId="616F2C93" wp14:editId="0C7A3EDD">
             <wp:extent cx="4429743" cy="1409897"/>
@@ -2504,6 +2512,10 @@
     </w:p>
     <w:p>
       <w:r>
+        <w:rPr>
+          <w:noProof/>
+          <w:lang w:eastAsia="en-IE"/>
+        </w:rPr>
         <w:drawing>
           <wp:inline distT="0" distB="0" distL="0" distR="0" wp14:anchorId="3AC7BB19" wp14:editId="2C15936A">
             <wp:extent cx="4819650" cy="1805900"/>
@@ -2548,6 +2560,10 @@
     </w:p>
     <w:p>
       <w:r>
+        <w:rPr>
+          <w:noProof/>
+          <w:lang w:eastAsia="en-IE"/>
+        </w:rPr>
         <w:drawing>
           <wp:inline distT="0" distB="0" distL="0" distR="0" wp14:anchorId="4A426656" wp14:editId="5B84A9A5">
             <wp:extent cx="6019800" cy="1786890"/>
@@ -3390,6 +3406,9 @@
         <w:pStyle w:val="NormalWeb"/>
       </w:pPr>
       <w:r>
+        <w:rPr>
+          <w:noProof/>
+        </w:rPr>
         <w:drawing>
           <wp:inline distT="0" distB="0" distL="0" distR="0" wp14:anchorId="3057D2A8" wp14:editId="2AA85F67">
             <wp:extent cx="2533650" cy="907522"/>
@@ -4106,3147 +4125,15 @@
       </w:r>
     </w:p>
     <w:p>
-      <w:pPr>
-        <w:pStyle w:val="HTMLPreformatted"/>
-        <w:rPr>
-          <w:rStyle w:val="HTMLCode"/>
-        </w:rPr>
-      </w:pPr>
-      <w:r>
-        <w:rPr>
-          <w:rStyle w:val="co"/>
-        </w:rPr>
-        <w:t># Boat sale. Creating the data vectors</w:t>
-      </w:r>
-    </w:p>
-    <w:p>
-      <w:pPr>
-        <w:pStyle w:val="HTMLPreformatted"/>
-        <w:rPr>
-          <w:rStyle w:val="HTMLCode"/>
-        </w:rPr>
-      </w:pPr>
-      <w:proofErr w:type="spellStart"/>
-      <w:r>
-        <w:rPr>
-          <w:rStyle w:val="HTMLCode"/>
-        </w:rPr>
-        <w:t>boat.names</w:t>
-      </w:r>
-      <w:proofErr w:type="spellEnd"/>
-      <w:r>
-        <w:rPr>
-          <w:rStyle w:val="HTMLCode"/>
-        </w:rPr>
-        <w:t xml:space="preserve"> &lt;-</w:t>
-      </w:r>
-      <w:r>
-        <w:rPr>
-          <w:rStyle w:val="st"/>
-        </w:rPr>
-        <w:t xml:space="preserve"> </w:t>
-      </w:r>
-      <w:r>
-        <w:rPr>
-          <w:rStyle w:val="kw"/>
-        </w:rPr>
-        <w:t>c</w:t>
-      </w:r>
-      <w:r>
-        <w:rPr>
-          <w:rStyle w:val="HTMLCode"/>
-        </w:rPr>
-        <w:t>(</w:t>
-      </w:r>
-      <w:r>
-        <w:rPr>
-          <w:rStyle w:val="st"/>
-        </w:rPr>
-        <w:t>"a"</w:t>
-      </w:r>
-      <w:r>
-        <w:rPr>
-          <w:rStyle w:val="HTMLCode"/>
-        </w:rPr>
-        <w:t xml:space="preserve">, </w:t>
-      </w:r>
-      <w:r>
-        <w:rPr>
-          <w:rStyle w:val="st"/>
-        </w:rPr>
-        <w:t>"b"</w:t>
-      </w:r>
-      <w:r>
-        <w:rPr>
-          <w:rStyle w:val="HTMLCode"/>
-        </w:rPr>
-        <w:t xml:space="preserve">, </w:t>
-      </w:r>
-      <w:r>
-        <w:rPr>
-          <w:rStyle w:val="st"/>
-        </w:rPr>
-        <w:t>"c"</w:t>
-      </w:r>
-      <w:r>
-        <w:rPr>
-          <w:rStyle w:val="HTMLCode"/>
-        </w:rPr>
-        <w:t xml:space="preserve">, </w:t>
-      </w:r>
-      <w:r>
-        <w:rPr>
-          <w:rStyle w:val="st"/>
-        </w:rPr>
-        <w:t>"d"</w:t>
-      </w:r>
-      <w:r>
-        <w:rPr>
-          <w:rStyle w:val="HTMLCode"/>
-        </w:rPr>
-        <w:t xml:space="preserve">, </w:t>
-      </w:r>
-      <w:r>
-        <w:rPr>
-          <w:rStyle w:val="st"/>
-        </w:rPr>
-        <w:t>"e"</w:t>
-      </w:r>
-      <w:r>
-        <w:rPr>
-          <w:rStyle w:val="HTMLCode"/>
-        </w:rPr>
-        <w:t xml:space="preserve">, </w:t>
-      </w:r>
-      <w:r>
-        <w:rPr>
-          <w:rStyle w:val="st"/>
-        </w:rPr>
-        <w:t>"f"</w:t>
-      </w:r>
-      <w:r>
-        <w:rPr>
-          <w:rStyle w:val="HTMLCode"/>
-        </w:rPr>
-        <w:t xml:space="preserve">, </w:t>
-      </w:r>
-      <w:r>
-        <w:rPr>
-          <w:rStyle w:val="st"/>
-        </w:rPr>
-        <w:t>"g"</w:t>
-      </w:r>
-      <w:r>
-        <w:rPr>
-          <w:rStyle w:val="HTMLCode"/>
-        </w:rPr>
-        <w:t xml:space="preserve">, </w:t>
-      </w:r>
-      <w:r>
-        <w:rPr>
-          <w:rStyle w:val="st"/>
-        </w:rPr>
-        <w:t>"h"</w:t>
-      </w:r>
-      <w:r>
-        <w:rPr>
-          <w:rStyle w:val="HTMLCode"/>
-        </w:rPr>
-        <w:t xml:space="preserve">, </w:t>
-      </w:r>
-      <w:r>
-        <w:rPr>
-          <w:rStyle w:val="st"/>
-        </w:rPr>
-        <w:t>"</w:t>
-      </w:r>
-      <w:proofErr w:type="spellStart"/>
-      <w:r>
-        <w:rPr>
-          <w:rStyle w:val="st"/>
-        </w:rPr>
-        <w:t>i</w:t>
-      </w:r>
-      <w:proofErr w:type="spellEnd"/>
-      <w:r>
-        <w:rPr>
-          <w:rStyle w:val="st"/>
-        </w:rPr>
-        <w:t>"</w:t>
-      </w:r>
-      <w:r>
-        <w:rPr>
-          <w:rStyle w:val="HTMLCode"/>
-        </w:rPr>
-        <w:t xml:space="preserve">, </w:t>
-      </w:r>
-      <w:r>
-        <w:rPr>
-          <w:rStyle w:val="st"/>
-        </w:rPr>
-        <w:t>"j"</w:t>
-      </w:r>
-      <w:r>
-        <w:rPr>
-          <w:rStyle w:val="HTMLCode"/>
-        </w:rPr>
-        <w:t>)</w:t>
-      </w:r>
-    </w:p>
-    <w:p>
-      <w:pPr>
-        <w:pStyle w:val="HTMLPreformatted"/>
-        <w:rPr>
-          <w:rStyle w:val="HTMLCode"/>
-        </w:rPr>
-      </w:pPr>
-      <w:proofErr w:type="spellStart"/>
-      <w:r>
-        <w:rPr>
-          <w:rStyle w:val="HTMLCode"/>
-        </w:rPr>
-        <w:t>boat.colors</w:t>
-      </w:r>
-      <w:proofErr w:type="spellEnd"/>
-      <w:r>
-        <w:rPr>
-          <w:rStyle w:val="HTMLCode"/>
-        </w:rPr>
-        <w:t xml:space="preserve"> &lt;-</w:t>
-      </w:r>
-      <w:r>
-        <w:rPr>
-          <w:rStyle w:val="st"/>
-        </w:rPr>
-        <w:t xml:space="preserve"> </w:t>
-      </w:r>
-      <w:r>
-        <w:rPr>
-          <w:rStyle w:val="kw"/>
-        </w:rPr>
-        <w:t>c</w:t>
-      </w:r>
-      <w:r>
-        <w:rPr>
-          <w:rStyle w:val="HTMLCode"/>
-        </w:rPr>
-        <w:t>(</w:t>
-      </w:r>
-      <w:r>
-        <w:rPr>
-          <w:rStyle w:val="st"/>
-        </w:rPr>
-        <w:t>"black"</w:t>
-      </w:r>
-      <w:r>
-        <w:rPr>
-          <w:rStyle w:val="HTMLCode"/>
-        </w:rPr>
-        <w:t xml:space="preserve">, </w:t>
-      </w:r>
-      <w:r>
-        <w:rPr>
-          <w:rStyle w:val="st"/>
-        </w:rPr>
-        <w:t>"green"</w:t>
-      </w:r>
-      <w:r>
-        <w:rPr>
-          <w:rStyle w:val="HTMLCode"/>
-        </w:rPr>
-        <w:t xml:space="preserve">, </w:t>
-      </w:r>
-      <w:r>
-        <w:rPr>
-          <w:rStyle w:val="st"/>
-        </w:rPr>
-        <w:t>"pink"</w:t>
-      </w:r>
-      <w:r>
-        <w:rPr>
-          <w:rStyle w:val="HTMLCode"/>
-        </w:rPr>
-        <w:t xml:space="preserve">, </w:t>
-      </w:r>
-      <w:r>
-        <w:rPr>
-          <w:rStyle w:val="st"/>
-        </w:rPr>
-        <w:t>"blue"</w:t>
-      </w:r>
-      <w:r>
-        <w:rPr>
-          <w:rStyle w:val="HTMLCode"/>
-        </w:rPr>
-        <w:t xml:space="preserve">, </w:t>
-      </w:r>
-      <w:r>
-        <w:rPr>
-          <w:rStyle w:val="st"/>
-        </w:rPr>
-        <w:t>"blue"</w:t>
-      </w:r>
-      <w:r>
-        <w:rPr>
-          <w:rStyle w:val="HTMLCode"/>
-        </w:rPr>
-        <w:t xml:space="preserve">, </w:t>
-      </w:r>
-    </w:p>
-    <w:p>
-      <w:pPr>
-        <w:pStyle w:val="HTMLPreformatted"/>
-        <w:rPr>
-          <w:rStyle w:val="HTMLCode"/>
-        </w:rPr>
-      </w:pPr>
-      <w:r>
-        <w:rPr>
-          <w:rStyle w:val="HTMLCode"/>
-        </w:rPr>
-        <w:t xml:space="preserve">                </w:t>
-      </w:r>
-      <w:r>
-        <w:rPr>
-          <w:rStyle w:val="st"/>
-        </w:rPr>
-        <w:t>"</w:t>
-      </w:r>
-      <w:proofErr w:type="gramStart"/>
-      <w:r>
-        <w:rPr>
-          <w:rStyle w:val="st"/>
-        </w:rPr>
-        <w:t>green</w:t>
-      </w:r>
-      <w:proofErr w:type="gramEnd"/>
-      <w:r>
-        <w:rPr>
-          <w:rStyle w:val="st"/>
-        </w:rPr>
-        <w:t>"</w:t>
-      </w:r>
-      <w:r>
-        <w:rPr>
-          <w:rStyle w:val="HTMLCode"/>
-        </w:rPr>
-        <w:t xml:space="preserve">, </w:t>
-      </w:r>
-      <w:r>
-        <w:rPr>
-          <w:rStyle w:val="st"/>
-        </w:rPr>
-        <w:t>"green"</w:t>
-      </w:r>
-      <w:r>
-        <w:rPr>
-          <w:rStyle w:val="HTMLCode"/>
-        </w:rPr>
-        <w:t xml:space="preserve">, </w:t>
-      </w:r>
-      <w:r>
-        <w:rPr>
-          <w:rStyle w:val="st"/>
-        </w:rPr>
-        <w:t>"yellow"</w:t>
-      </w:r>
-      <w:r>
-        <w:rPr>
-          <w:rStyle w:val="HTMLCode"/>
-        </w:rPr>
-        <w:t xml:space="preserve">, </w:t>
-      </w:r>
-      <w:r>
-        <w:rPr>
-          <w:rStyle w:val="st"/>
-        </w:rPr>
-        <w:t>"black"</w:t>
-      </w:r>
-      <w:r>
-        <w:rPr>
-          <w:rStyle w:val="HTMLCode"/>
-        </w:rPr>
-        <w:t xml:space="preserve">, </w:t>
-      </w:r>
-      <w:r>
-        <w:rPr>
-          <w:rStyle w:val="st"/>
-        </w:rPr>
-        <w:t>"black"</w:t>
-      </w:r>
-      <w:r>
-        <w:rPr>
-          <w:rStyle w:val="HTMLCode"/>
-        </w:rPr>
-        <w:t>)</w:t>
-      </w:r>
-    </w:p>
-    <w:p>
-      <w:pPr>
-        <w:pStyle w:val="HTMLPreformatted"/>
-        <w:rPr>
-          <w:rStyle w:val="HTMLCode"/>
-        </w:rPr>
-      </w:pPr>
-      <w:proofErr w:type="spellStart"/>
-      <w:r>
-        <w:rPr>
-          <w:rStyle w:val="HTMLCode"/>
-        </w:rPr>
-        <w:t>boat.ages</w:t>
-      </w:r>
-      <w:proofErr w:type="spellEnd"/>
-      <w:r>
-        <w:rPr>
-          <w:rStyle w:val="HTMLCode"/>
-        </w:rPr>
-        <w:t xml:space="preserve"> &lt;-</w:t>
-      </w:r>
-      <w:r>
-        <w:rPr>
-          <w:rStyle w:val="st"/>
-        </w:rPr>
-        <w:t xml:space="preserve"> </w:t>
-      </w:r>
-      <w:proofErr w:type="gramStart"/>
-      <w:r>
-        <w:rPr>
-          <w:rStyle w:val="kw"/>
-        </w:rPr>
-        <w:t>c</w:t>
-      </w:r>
-      <w:r>
-        <w:rPr>
-          <w:rStyle w:val="HTMLCode"/>
-        </w:rPr>
-        <w:t>(</w:t>
-      </w:r>
-      <w:proofErr w:type="gramEnd"/>
-      <w:r>
-        <w:rPr>
-          <w:rStyle w:val="dv"/>
-        </w:rPr>
-        <w:t>143</w:t>
-      </w:r>
-      <w:r>
-        <w:rPr>
-          <w:rStyle w:val="HTMLCode"/>
-        </w:rPr>
-        <w:t xml:space="preserve">, </w:t>
-      </w:r>
-      <w:r>
-        <w:rPr>
-          <w:rStyle w:val="dv"/>
-        </w:rPr>
-        <w:t>53</w:t>
-      </w:r>
-      <w:r>
-        <w:rPr>
-          <w:rStyle w:val="HTMLCode"/>
-        </w:rPr>
-        <w:t xml:space="preserve">, </w:t>
-      </w:r>
-      <w:r>
-        <w:rPr>
-          <w:rStyle w:val="dv"/>
-        </w:rPr>
-        <w:t>356</w:t>
-      </w:r>
-      <w:r>
-        <w:rPr>
-          <w:rStyle w:val="HTMLCode"/>
-        </w:rPr>
-        <w:t xml:space="preserve">, </w:t>
-      </w:r>
-      <w:r>
-        <w:rPr>
-          <w:rStyle w:val="dv"/>
-        </w:rPr>
-        <w:t>23</w:t>
-      </w:r>
-      <w:r>
-        <w:rPr>
-          <w:rStyle w:val="HTMLCode"/>
-        </w:rPr>
-        <w:t xml:space="preserve">, </w:t>
-      </w:r>
-      <w:r>
-        <w:rPr>
-          <w:rStyle w:val="dv"/>
-        </w:rPr>
-        <w:t>647</w:t>
-      </w:r>
-      <w:r>
-        <w:rPr>
-          <w:rStyle w:val="HTMLCode"/>
-        </w:rPr>
-        <w:t xml:space="preserve">, </w:t>
-      </w:r>
-      <w:r>
-        <w:rPr>
-          <w:rStyle w:val="dv"/>
-        </w:rPr>
-        <w:t>24</w:t>
-      </w:r>
-      <w:r>
-        <w:rPr>
-          <w:rStyle w:val="HTMLCode"/>
-        </w:rPr>
-        <w:t xml:space="preserve">, </w:t>
-      </w:r>
-      <w:r>
-        <w:rPr>
-          <w:rStyle w:val="dv"/>
-        </w:rPr>
-        <w:t>532</w:t>
-      </w:r>
-      <w:r>
-        <w:rPr>
-          <w:rStyle w:val="HTMLCode"/>
-        </w:rPr>
-        <w:t xml:space="preserve">, </w:t>
-      </w:r>
-      <w:r>
-        <w:rPr>
-          <w:rStyle w:val="dv"/>
-        </w:rPr>
-        <w:t>43</w:t>
-      </w:r>
-      <w:r>
-        <w:rPr>
-          <w:rStyle w:val="HTMLCode"/>
-        </w:rPr>
-        <w:t xml:space="preserve">, </w:t>
-      </w:r>
-      <w:r>
-        <w:rPr>
-          <w:rStyle w:val="dv"/>
-        </w:rPr>
-        <w:t>66</w:t>
-      </w:r>
-      <w:r>
-        <w:rPr>
-          <w:rStyle w:val="HTMLCode"/>
-        </w:rPr>
-        <w:t xml:space="preserve">, </w:t>
-      </w:r>
-      <w:r>
-        <w:rPr>
-          <w:rStyle w:val="dv"/>
-        </w:rPr>
-        <w:t>86</w:t>
-      </w:r>
-      <w:r>
-        <w:rPr>
-          <w:rStyle w:val="HTMLCode"/>
-        </w:rPr>
-        <w:t>)</w:t>
-      </w:r>
-    </w:p>
-    <w:p>
-      <w:pPr>
-        <w:pStyle w:val="HTMLPreformatted"/>
-        <w:rPr>
-          <w:rStyle w:val="HTMLCode"/>
-        </w:rPr>
-      </w:pPr>
-      <w:proofErr w:type="spellStart"/>
-      <w:r>
-        <w:rPr>
-          <w:rStyle w:val="HTMLCode"/>
-        </w:rPr>
-        <w:t>boat.prices</w:t>
-      </w:r>
-      <w:proofErr w:type="spellEnd"/>
-      <w:r>
-        <w:rPr>
-          <w:rStyle w:val="HTMLCode"/>
-        </w:rPr>
-        <w:t xml:space="preserve"> &lt;-</w:t>
-      </w:r>
-      <w:r>
-        <w:rPr>
-          <w:rStyle w:val="st"/>
-        </w:rPr>
-        <w:t xml:space="preserve"> </w:t>
-      </w:r>
-      <w:proofErr w:type="gramStart"/>
-      <w:r>
-        <w:rPr>
-          <w:rStyle w:val="kw"/>
-        </w:rPr>
-        <w:t>c</w:t>
-      </w:r>
-      <w:r>
-        <w:rPr>
-          <w:rStyle w:val="HTMLCode"/>
-        </w:rPr>
-        <w:t>(</w:t>
-      </w:r>
-      <w:proofErr w:type="gramEnd"/>
-      <w:r>
-        <w:rPr>
-          <w:rStyle w:val="dv"/>
-        </w:rPr>
-        <w:t>53</w:t>
-      </w:r>
-      <w:r>
-        <w:rPr>
-          <w:rStyle w:val="HTMLCode"/>
-        </w:rPr>
-        <w:t xml:space="preserve">, </w:t>
-      </w:r>
-      <w:r>
-        <w:rPr>
-          <w:rStyle w:val="dv"/>
-        </w:rPr>
-        <w:t>87</w:t>
-      </w:r>
-      <w:r>
-        <w:rPr>
-          <w:rStyle w:val="HTMLCode"/>
-        </w:rPr>
-        <w:t xml:space="preserve">, </w:t>
-      </w:r>
-      <w:r>
-        <w:rPr>
-          <w:rStyle w:val="dv"/>
-        </w:rPr>
-        <w:t>54</w:t>
-      </w:r>
-      <w:r>
-        <w:rPr>
-          <w:rStyle w:val="HTMLCode"/>
-        </w:rPr>
-        <w:t xml:space="preserve">, </w:t>
-      </w:r>
-      <w:r>
-        <w:rPr>
-          <w:rStyle w:val="dv"/>
-        </w:rPr>
-        <w:t>66</w:t>
-      </w:r>
-      <w:r>
-        <w:rPr>
-          <w:rStyle w:val="HTMLCode"/>
-        </w:rPr>
-        <w:t xml:space="preserve">, </w:t>
-      </w:r>
-      <w:r>
-        <w:rPr>
-          <w:rStyle w:val="dv"/>
-        </w:rPr>
-        <w:t>264</w:t>
-      </w:r>
-      <w:r>
-        <w:rPr>
-          <w:rStyle w:val="HTMLCode"/>
-        </w:rPr>
-        <w:t xml:space="preserve">, </w:t>
-      </w:r>
-      <w:r>
-        <w:rPr>
-          <w:rStyle w:val="dv"/>
-        </w:rPr>
-        <w:t>32</w:t>
-      </w:r>
-      <w:r>
-        <w:rPr>
-          <w:rStyle w:val="HTMLCode"/>
-        </w:rPr>
-        <w:t xml:space="preserve">, </w:t>
-      </w:r>
-      <w:r>
-        <w:rPr>
-          <w:rStyle w:val="dv"/>
-        </w:rPr>
-        <w:t>532</w:t>
-      </w:r>
-      <w:r>
-        <w:rPr>
-          <w:rStyle w:val="HTMLCode"/>
-        </w:rPr>
-        <w:t xml:space="preserve">, </w:t>
-      </w:r>
-      <w:r>
-        <w:rPr>
-          <w:rStyle w:val="dv"/>
-        </w:rPr>
-        <w:t>58</w:t>
-      </w:r>
-      <w:r>
-        <w:rPr>
-          <w:rStyle w:val="HTMLCode"/>
-        </w:rPr>
-        <w:t xml:space="preserve">, </w:t>
-      </w:r>
-      <w:r>
-        <w:rPr>
-          <w:rStyle w:val="dv"/>
-        </w:rPr>
-        <w:t>99</w:t>
-      </w:r>
-      <w:r>
-        <w:rPr>
-          <w:rStyle w:val="HTMLCode"/>
-        </w:rPr>
-        <w:t xml:space="preserve">, </w:t>
-      </w:r>
-      <w:r>
-        <w:rPr>
-          <w:rStyle w:val="dv"/>
-        </w:rPr>
-        <w:t>132</w:t>
-      </w:r>
-      <w:r>
-        <w:rPr>
-          <w:rStyle w:val="HTMLCode"/>
-        </w:rPr>
-        <w:t>)</w:t>
-      </w:r>
-    </w:p>
-    <w:p>
-      <w:pPr>
-        <w:pStyle w:val="HTMLPreformatted"/>
-        <w:rPr>
-          <w:rStyle w:val="HTMLCode"/>
-        </w:rPr>
-      </w:pPr>
-      <w:proofErr w:type="spellStart"/>
-      <w:r>
-        <w:rPr>
-          <w:rStyle w:val="HTMLCode"/>
-        </w:rPr>
-        <w:t>boat.costs</w:t>
-      </w:r>
-      <w:proofErr w:type="spellEnd"/>
-      <w:r>
-        <w:rPr>
-          <w:rStyle w:val="HTMLCode"/>
-        </w:rPr>
-        <w:t xml:space="preserve"> &lt;-</w:t>
-      </w:r>
-      <w:r>
-        <w:rPr>
-          <w:rStyle w:val="st"/>
-        </w:rPr>
-        <w:t xml:space="preserve"> </w:t>
-      </w:r>
-      <w:proofErr w:type="gramStart"/>
-      <w:r>
-        <w:rPr>
-          <w:rStyle w:val="kw"/>
-        </w:rPr>
-        <w:t>c</w:t>
-      </w:r>
-      <w:r>
-        <w:rPr>
-          <w:rStyle w:val="HTMLCode"/>
-        </w:rPr>
-        <w:t>(</w:t>
-      </w:r>
-      <w:proofErr w:type="gramEnd"/>
-      <w:r>
-        <w:rPr>
-          <w:rStyle w:val="dv"/>
-        </w:rPr>
-        <w:t>52</w:t>
-      </w:r>
-      <w:r>
-        <w:rPr>
-          <w:rStyle w:val="HTMLCode"/>
-        </w:rPr>
-        <w:t xml:space="preserve">, </w:t>
-      </w:r>
-      <w:r>
-        <w:rPr>
-          <w:rStyle w:val="dv"/>
-        </w:rPr>
-        <w:t>80</w:t>
-      </w:r>
-      <w:r>
-        <w:rPr>
-          <w:rStyle w:val="HTMLCode"/>
-        </w:rPr>
-        <w:t xml:space="preserve">, </w:t>
-      </w:r>
-      <w:r>
-        <w:rPr>
-          <w:rStyle w:val="dv"/>
-        </w:rPr>
-        <w:t>20</w:t>
-      </w:r>
-      <w:r>
-        <w:rPr>
-          <w:rStyle w:val="HTMLCode"/>
-        </w:rPr>
-        <w:t xml:space="preserve">, </w:t>
-      </w:r>
-      <w:r>
-        <w:rPr>
-          <w:rStyle w:val="dv"/>
-        </w:rPr>
-        <w:t>100</w:t>
-      </w:r>
-      <w:r>
-        <w:rPr>
-          <w:rStyle w:val="HTMLCode"/>
-        </w:rPr>
-        <w:t xml:space="preserve">, </w:t>
-      </w:r>
-      <w:r>
-        <w:rPr>
-          <w:rStyle w:val="dv"/>
-        </w:rPr>
-        <w:t>189</w:t>
-      </w:r>
-      <w:r>
-        <w:rPr>
-          <w:rStyle w:val="HTMLCode"/>
-        </w:rPr>
-        <w:t xml:space="preserve">, </w:t>
-      </w:r>
-      <w:r>
-        <w:rPr>
-          <w:rStyle w:val="dv"/>
-        </w:rPr>
-        <w:t>12</w:t>
-      </w:r>
-      <w:r>
-        <w:rPr>
-          <w:rStyle w:val="HTMLCode"/>
-        </w:rPr>
-        <w:t xml:space="preserve">, </w:t>
-      </w:r>
-      <w:r>
-        <w:rPr>
-          <w:rStyle w:val="dv"/>
-        </w:rPr>
-        <w:t>520</w:t>
-      </w:r>
-      <w:r>
-        <w:rPr>
-          <w:rStyle w:val="HTMLCode"/>
-        </w:rPr>
-        <w:t xml:space="preserve">, </w:t>
-      </w:r>
-      <w:r>
-        <w:rPr>
-          <w:rStyle w:val="dv"/>
-        </w:rPr>
-        <w:t>68</w:t>
-      </w:r>
-      <w:r>
-        <w:rPr>
-          <w:rStyle w:val="HTMLCode"/>
-        </w:rPr>
-        <w:t xml:space="preserve">, </w:t>
-      </w:r>
-      <w:r>
-        <w:rPr>
-          <w:rStyle w:val="dv"/>
-        </w:rPr>
-        <w:t>80</w:t>
-      </w:r>
-      <w:r>
-        <w:rPr>
-          <w:rStyle w:val="HTMLCode"/>
-        </w:rPr>
-        <w:t xml:space="preserve">, </w:t>
-      </w:r>
-      <w:r>
-        <w:rPr>
-          <w:rStyle w:val="dv"/>
-        </w:rPr>
-        <w:t>100</w:t>
-      </w:r>
-      <w:r>
-        <w:rPr>
-          <w:rStyle w:val="HTMLCode"/>
-        </w:rPr>
-        <w:t>)</w:t>
-      </w:r>
-    </w:p>
-    <w:p>
-      <w:pPr>
-        <w:pStyle w:val="HTMLPreformatted"/>
-        <w:rPr>
-          <w:rStyle w:val="HTMLCode"/>
-        </w:rPr>
-      </w:pPr>
-    </w:p>
-    <w:p>
-      <w:pPr>
-        <w:pStyle w:val="HTMLPreformatted"/>
-        <w:rPr>
-          <w:rStyle w:val="HTMLCode"/>
-        </w:rPr>
-      </w:pPr>
-      <w:r>
-        <w:rPr>
-          <w:rStyle w:val="co"/>
-        </w:rPr>
-        <w:t xml:space="preserve"># </w:t>
-      </w:r>
-      <w:proofErr w:type="gramStart"/>
-      <w:r>
-        <w:rPr>
-          <w:rStyle w:val="co"/>
-        </w:rPr>
-        <w:t>What</w:t>
-      </w:r>
-      <w:proofErr w:type="gramEnd"/>
-      <w:r>
-        <w:rPr>
-          <w:rStyle w:val="co"/>
-        </w:rPr>
-        <w:t xml:space="preserve"> was the price of the first boat?</w:t>
-      </w:r>
-    </w:p>
-    <w:p>
-      <w:pPr>
-        <w:pStyle w:val="HTMLPreformatted"/>
-        <w:rPr>
-          <w:rStyle w:val="HTMLCode"/>
-        </w:rPr>
-      </w:pPr>
-      <w:proofErr w:type="spellStart"/>
-      <w:proofErr w:type="gramStart"/>
-      <w:r>
-        <w:rPr>
-          <w:rStyle w:val="HTMLCode"/>
-        </w:rPr>
-        <w:t>boat.prices</w:t>
-      </w:r>
-      <w:proofErr w:type="spellEnd"/>
-      <w:r>
-        <w:rPr>
-          <w:rStyle w:val="HTMLCode"/>
-        </w:rPr>
-        <w:t>[</w:t>
-      </w:r>
-      <w:proofErr w:type="gramEnd"/>
-      <w:r>
-        <w:rPr>
-          <w:rStyle w:val="dv"/>
-        </w:rPr>
-        <w:t>1</w:t>
-      </w:r>
-      <w:r>
-        <w:rPr>
-          <w:rStyle w:val="HTMLCode"/>
-        </w:rPr>
-        <w:t>]</w:t>
-      </w:r>
-    </w:p>
-    <w:p>
-      <w:pPr>
-        <w:pStyle w:val="HTMLPreformatted"/>
-        <w:rPr>
-          <w:rStyle w:val="HTMLCode"/>
-        </w:rPr>
-      </w:pPr>
-      <w:r>
-        <w:rPr>
-          <w:rStyle w:val="HTMLCode"/>
-        </w:rPr>
-        <w:t>## [1] 53</w:t>
-      </w:r>
-    </w:p>
-    <w:p>
-      <w:pPr>
-        <w:pStyle w:val="HTMLPreformatted"/>
-        <w:rPr>
-          <w:rStyle w:val="HTMLCode"/>
-        </w:rPr>
-      </w:pPr>
-    </w:p>
-    <w:p>
-      <w:pPr>
-        <w:pStyle w:val="HTMLPreformatted"/>
-        <w:rPr>
-          <w:rStyle w:val="HTMLCode"/>
-        </w:rPr>
-      </w:pPr>
-      <w:r>
-        <w:rPr>
-          <w:rStyle w:val="co"/>
-        </w:rPr>
-        <w:t xml:space="preserve"># </w:t>
-      </w:r>
-      <w:proofErr w:type="gramStart"/>
-      <w:r>
-        <w:rPr>
-          <w:rStyle w:val="co"/>
-        </w:rPr>
-        <w:t>What</w:t>
-      </w:r>
-      <w:proofErr w:type="gramEnd"/>
-      <w:r>
-        <w:rPr>
-          <w:rStyle w:val="co"/>
-        </w:rPr>
-        <w:t xml:space="preserve"> were the ages of the first 5 boats?</w:t>
-      </w:r>
-    </w:p>
-    <w:p>
-      <w:pPr>
-        <w:pStyle w:val="HTMLPreformatted"/>
-        <w:rPr>
-          <w:rStyle w:val="HTMLCode"/>
-        </w:rPr>
-      </w:pPr>
-      <w:proofErr w:type="spellStart"/>
-      <w:proofErr w:type="gramStart"/>
-      <w:r>
-        <w:rPr>
-          <w:rStyle w:val="HTMLCode"/>
-        </w:rPr>
-        <w:t>boat.ages</w:t>
-      </w:r>
-      <w:proofErr w:type="spellEnd"/>
-      <w:r>
-        <w:rPr>
-          <w:rStyle w:val="HTMLCode"/>
-        </w:rPr>
-        <w:t>[</w:t>
-      </w:r>
-      <w:proofErr w:type="gramEnd"/>
-      <w:r>
-        <w:rPr>
-          <w:rStyle w:val="dv"/>
-        </w:rPr>
-        <w:t>1</w:t>
-      </w:r>
-      <w:r>
-        <w:rPr>
-          <w:rStyle w:val="op"/>
-        </w:rPr>
-        <w:t>:</w:t>
-      </w:r>
-      <w:r>
-        <w:rPr>
-          <w:rStyle w:val="dv"/>
-        </w:rPr>
-        <w:t>5</w:t>
-      </w:r>
-      <w:r>
-        <w:rPr>
-          <w:rStyle w:val="HTMLCode"/>
-        </w:rPr>
-        <w:t>]</w:t>
-      </w:r>
-    </w:p>
-    <w:p>
-      <w:pPr>
-        <w:pStyle w:val="HTMLPreformatted"/>
-        <w:rPr>
-          <w:rStyle w:val="HTMLCode"/>
-        </w:rPr>
-      </w:pPr>
-      <w:r>
-        <w:rPr>
-          <w:rStyle w:val="HTMLCode"/>
-        </w:rPr>
-        <w:t xml:space="preserve">## [1] </w:t>
-      </w:r>
-      <w:proofErr w:type="gramStart"/>
-      <w:r>
-        <w:rPr>
-          <w:rStyle w:val="HTMLCode"/>
-        </w:rPr>
-        <w:t>143  53</w:t>
-      </w:r>
-      <w:proofErr w:type="gramEnd"/>
-      <w:r>
-        <w:rPr>
-          <w:rStyle w:val="HTMLCode"/>
-        </w:rPr>
-        <w:t xml:space="preserve"> 356  23 647</w:t>
-      </w:r>
-    </w:p>
-    <w:p>
-      <w:pPr>
-        <w:pStyle w:val="HTMLPreformatted"/>
-        <w:rPr>
-          <w:rStyle w:val="HTMLCode"/>
-        </w:rPr>
-      </w:pPr>
-    </w:p>
-    <w:p>
-      <w:pPr>
-        <w:pStyle w:val="HTMLPreformatted"/>
-        <w:rPr>
-          <w:rStyle w:val="HTMLCode"/>
-        </w:rPr>
-      </w:pPr>
-      <w:r>
-        <w:rPr>
-          <w:rStyle w:val="co"/>
-        </w:rPr>
-        <w:t xml:space="preserve"># </w:t>
-      </w:r>
-      <w:proofErr w:type="gramStart"/>
-      <w:r>
-        <w:rPr>
-          <w:rStyle w:val="co"/>
-        </w:rPr>
-        <w:t>What</w:t>
-      </w:r>
-      <w:proofErr w:type="gramEnd"/>
-      <w:r>
-        <w:rPr>
-          <w:rStyle w:val="co"/>
-        </w:rPr>
-        <w:t xml:space="preserve"> were the names of the black boats?</w:t>
-      </w:r>
-    </w:p>
-    <w:p>
-      <w:pPr>
-        <w:pStyle w:val="HTMLPreformatted"/>
-        <w:rPr>
-          <w:rStyle w:val="HTMLCode"/>
-        </w:rPr>
-      </w:pPr>
-      <w:proofErr w:type="spellStart"/>
-      <w:proofErr w:type="gramStart"/>
-      <w:r>
-        <w:rPr>
-          <w:rStyle w:val="HTMLCode"/>
-        </w:rPr>
-        <w:t>boat.names</w:t>
-      </w:r>
-      <w:proofErr w:type="spellEnd"/>
-      <w:r>
-        <w:rPr>
-          <w:rStyle w:val="HTMLCode"/>
-        </w:rPr>
-        <w:t>[</w:t>
-      </w:r>
-      <w:proofErr w:type="spellStart"/>
-      <w:proofErr w:type="gramEnd"/>
-      <w:r>
-        <w:rPr>
-          <w:rStyle w:val="HTMLCode"/>
-        </w:rPr>
-        <w:t>boat.colors</w:t>
-      </w:r>
-      <w:proofErr w:type="spellEnd"/>
-      <w:r>
-        <w:rPr>
-          <w:rStyle w:val="HTMLCode"/>
-        </w:rPr>
-        <w:t xml:space="preserve"> </w:t>
-      </w:r>
-      <w:r>
-        <w:rPr>
-          <w:rStyle w:val="op"/>
-        </w:rPr>
-        <w:t>==</w:t>
-      </w:r>
-      <w:r>
-        <w:rPr>
-          <w:rStyle w:val="st"/>
-        </w:rPr>
-        <w:t xml:space="preserve"> "black"</w:t>
-      </w:r>
-      <w:r>
-        <w:rPr>
-          <w:rStyle w:val="HTMLCode"/>
-        </w:rPr>
-        <w:t>]</w:t>
-      </w:r>
-    </w:p>
-    <w:p>
-      <w:pPr>
-        <w:pStyle w:val="HTMLPreformatted"/>
-        <w:rPr>
-          <w:rStyle w:val="HTMLCode"/>
-        </w:rPr>
-      </w:pPr>
-      <w:r>
-        <w:rPr>
-          <w:rStyle w:val="HTMLCode"/>
-        </w:rPr>
-        <w:t>## [1] "a" "</w:t>
-      </w:r>
-      <w:proofErr w:type="spellStart"/>
-      <w:r>
-        <w:rPr>
-          <w:rStyle w:val="HTMLCode"/>
-        </w:rPr>
-        <w:t>i</w:t>
-      </w:r>
-      <w:proofErr w:type="spellEnd"/>
-      <w:r>
-        <w:rPr>
-          <w:rStyle w:val="HTMLCode"/>
-        </w:rPr>
-        <w:t>" "j"</w:t>
-      </w:r>
-    </w:p>
-    <w:p>
-      <w:pPr>
-        <w:pStyle w:val="HTMLPreformatted"/>
-        <w:rPr>
-          <w:rStyle w:val="HTMLCode"/>
-        </w:rPr>
-      </w:pPr>
-    </w:p>
-    <w:p>
-      <w:pPr>
-        <w:pStyle w:val="HTMLPreformatted"/>
-        <w:rPr>
-          <w:rStyle w:val="HTMLCode"/>
-        </w:rPr>
-      </w:pPr>
-      <w:r>
-        <w:rPr>
-          <w:rStyle w:val="co"/>
-        </w:rPr>
-        <w:t xml:space="preserve"># </w:t>
-      </w:r>
-      <w:proofErr w:type="gramStart"/>
-      <w:r>
-        <w:rPr>
-          <w:rStyle w:val="co"/>
-        </w:rPr>
-        <w:t>What</w:t>
-      </w:r>
-      <w:proofErr w:type="gramEnd"/>
-      <w:r>
-        <w:rPr>
-          <w:rStyle w:val="co"/>
-        </w:rPr>
-        <w:t xml:space="preserve"> were the prices of either green or yellow boats?</w:t>
-      </w:r>
-    </w:p>
-    <w:p>
-      <w:pPr>
-        <w:pStyle w:val="HTMLPreformatted"/>
-        <w:rPr>
-          <w:rStyle w:val="HTMLCode"/>
-        </w:rPr>
-      </w:pPr>
-      <w:proofErr w:type="spellStart"/>
-      <w:proofErr w:type="gramStart"/>
-      <w:r>
-        <w:rPr>
-          <w:rStyle w:val="HTMLCode"/>
-        </w:rPr>
-        <w:t>boat.prices</w:t>
-      </w:r>
-      <w:proofErr w:type="spellEnd"/>
-      <w:r>
-        <w:rPr>
-          <w:rStyle w:val="HTMLCode"/>
-        </w:rPr>
-        <w:t>[</w:t>
-      </w:r>
-      <w:proofErr w:type="spellStart"/>
-      <w:proofErr w:type="gramEnd"/>
-      <w:r>
-        <w:rPr>
-          <w:rStyle w:val="HTMLCode"/>
-        </w:rPr>
-        <w:t>boat.colors</w:t>
-      </w:r>
-      <w:proofErr w:type="spellEnd"/>
-      <w:r>
-        <w:rPr>
-          <w:rStyle w:val="HTMLCode"/>
-        </w:rPr>
-        <w:t xml:space="preserve"> </w:t>
-      </w:r>
-      <w:r>
-        <w:rPr>
-          <w:rStyle w:val="op"/>
-        </w:rPr>
-        <w:t>==</w:t>
-      </w:r>
-      <w:r>
-        <w:rPr>
-          <w:rStyle w:val="st"/>
-        </w:rPr>
-        <w:t xml:space="preserve"> "green"</w:t>
-      </w:r>
-      <w:r>
-        <w:rPr>
-          <w:rStyle w:val="HTMLCode"/>
-        </w:rPr>
-        <w:t xml:space="preserve"> </w:t>
-      </w:r>
-      <w:r>
-        <w:rPr>
-          <w:rStyle w:val="op"/>
-        </w:rPr>
-        <w:t>|</w:t>
-      </w:r>
-      <w:r>
-        <w:rPr>
-          <w:rStyle w:val="st"/>
-        </w:rPr>
-        <w:t xml:space="preserve"> </w:t>
-      </w:r>
-      <w:proofErr w:type="spellStart"/>
-      <w:r>
-        <w:rPr>
-          <w:rStyle w:val="HTMLCode"/>
-        </w:rPr>
-        <w:t>boat.colors</w:t>
-      </w:r>
-      <w:proofErr w:type="spellEnd"/>
-      <w:r>
-        <w:rPr>
-          <w:rStyle w:val="HTMLCode"/>
-        </w:rPr>
-        <w:t xml:space="preserve"> </w:t>
-      </w:r>
-      <w:r>
-        <w:rPr>
-          <w:rStyle w:val="op"/>
-        </w:rPr>
-        <w:t>==</w:t>
-      </w:r>
-      <w:r>
-        <w:rPr>
-          <w:rStyle w:val="st"/>
-        </w:rPr>
-        <w:t xml:space="preserve"> "yellow"</w:t>
-      </w:r>
-      <w:r>
-        <w:rPr>
-          <w:rStyle w:val="HTMLCode"/>
-        </w:rPr>
-        <w:t>]</w:t>
-      </w:r>
-    </w:p>
-    <w:p>
-      <w:pPr>
-        <w:pStyle w:val="HTMLPreformatted"/>
-        <w:rPr>
-          <w:rStyle w:val="HTMLCode"/>
-        </w:rPr>
-      </w:pPr>
-      <w:r>
-        <w:rPr>
-          <w:rStyle w:val="HTMLCode"/>
-        </w:rPr>
-        <w:t>## [1</w:t>
-      </w:r>
-      <w:proofErr w:type="gramStart"/>
-      <w:r>
-        <w:rPr>
-          <w:rStyle w:val="HTMLCode"/>
-        </w:rPr>
-        <w:t>]  87</w:t>
-      </w:r>
-      <w:proofErr w:type="gramEnd"/>
-      <w:r>
-        <w:rPr>
-          <w:rStyle w:val="HTMLCode"/>
-        </w:rPr>
-        <w:t xml:space="preserve">  32 532  58</w:t>
-      </w:r>
-    </w:p>
-    <w:p>
-      <w:pPr>
-        <w:pStyle w:val="HTMLPreformatted"/>
-        <w:rPr>
-          <w:rStyle w:val="HTMLCode"/>
-        </w:rPr>
-      </w:pPr>
-    </w:p>
-    <w:p>
-      <w:pPr>
-        <w:pStyle w:val="HTMLPreformatted"/>
-        <w:rPr>
-          <w:rStyle w:val="HTMLCode"/>
-        </w:rPr>
-      </w:pPr>
-      <w:r>
-        <w:rPr>
-          <w:rStyle w:val="co"/>
-        </w:rPr>
-        <w:t># Change the price of boat "s" to 100</w:t>
-      </w:r>
-    </w:p>
-    <w:p>
-      <w:pPr>
-        <w:pStyle w:val="HTMLPreformatted"/>
-        <w:rPr>
-          <w:rStyle w:val="HTMLCode"/>
-        </w:rPr>
-      </w:pPr>
-      <w:proofErr w:type="spellStart"/>
-      <w:proofErr w:type="gramStart"/>
-      <w:r>
-        <w:rPr>
-          <w:rStyle w:val="HTMLCode"/>
-        </w:rPr>
-        <w:t>boat.prices</w:t>
-      </w:r>
-      <w:proofErr w:type="spellEnd"/>
-      <w:r>
-        <w:rPr>
-          <w:rStyle w:val="HTMLCode"/>
-        </w:rPr>
-        <w:t>[</w:t>
-      </w:r>
-      <w:proofErr w:type="spellStart"/>
-      <w:proofErr w:type="gramEnd"/>
-      <w:r>
-        <w:rPr>
-          <w:rStyle w:val="HTMLCode"/>
-        </w:rPr>
-        <w:t>boat.names</w:t>
-      </w:r>
-      <w:proofErr w:type="spellEnd"/>
-      <w:r>
-        <w:rPr>
-          <w:rStyle w:val="HTMLCode"/>
-        </w:rPr>
-        <w:t xml:space="preserve"> </w:t>
-      </w:r>
-      <w:r>
-        <w:rPr>
-          <w:rStyle w:val="op"/>
-        </w:rPr>
-        <w:t>==</w:t>
-      </w:r>
-      <w:r>
-        <w:rPr>
-          <w:rStyle w:val="st"/>
-        </w:rPr>
-        <w:t xml:space="preserve"> "s"</w:t>
-      </w:r>
-      <w:r>
-        <w:rPr>
-          <w:rStyle w:val="HTMLCode"/>
-        </w:rPr>
-        <w:t>] &lt;-</w:t>
-      </w:r>
-      <w:r>
-        <w:rPr>
-          <w:rStyle w:val="st"/>
-        </w:rPr>
-        <w:t xml:space="preserve"> </w:t>
-      </w:r>
-      <w:r>
-        <w:rPr>
-          <w:rStyle w:val="dv"/>
-        </w:rPr>
-        <w:t>100</w:t>
-      </w:r>
-    </w:p>
-    <w:p>
-      <w:pPr>
-        <w:pStyle w:val="HTMLPreformatted"/>
-        <w:rPr>
-          <w:rStyle w:val="HTMLCode"/>
-        </w:rPr>
-      </w:pPr>
-    </w:p>
-    <w:p>
-      <w:pPr>
-        <w:pStyle w:val="HTMLPreformatted"/>
-        <w:rPr>
-          <w:rStyle w:val="HTMLCode"/>
-        </w:rPr>
-      </w:pPr>
-      <w:r>
-        <w:rPr>
-          <w:rStyle w:val="co"/>
-        </w:rPr>
-        <w:t xml:space="preserve"># </w:t>
-      </w:r>
-      <w:proofErr w:type="gramStart"/>
-      <w:r>
-        <w:rPr>
-          <w:rStyle w:val="co"/>
-        </w:rPr>
-        <w:t>What</w:t>
-      </w:r>
-      <w:proofErr w:type="gramEnd"/>
-      <w:r>
-        <w:rPr>
-          <w:rStyle w:val="co"/>
-        </w:rPr>
-        <w:t xml:space="preserve"> was the median price of black boats less than 100 years old?</w:t>
-      </w:r>
-    </w:p>
-    <w:p>
-      <w:pPr>
-        <w:pStyle w:val="HTMLPreformatted"/>
-        <w:rPr>
-          <w:rStyle w:val="HTMLCode"/>
-        </w:rPr>
-      </w:pPr>
-      <w:proofErr w:type="gramStart"/>
-      <w:r>
-        <w:rPr>
-          <w:rStyle w:val="kw"/>
-        </w:rPr>
-        <w:t>median</w:t>
-      </w:r>
-      <w:r>
-        <w:rPr>
-          <w:rStyle w:val="HTMLCode"/>
-        </w:rPr>
-        <w:t>(</w:t>
-      </w:r>
-      <w:proofErr w:type="spellStart"/>
-      <w:proofErr w:type="gramEnd"/>
-      <w:r>
-        <w:rPr>
-          <w:rStyle w:val="HTMLCode"/>
-        </w:rPr>
-        <w:t>boat.prices</w:t>
-      </w:r>
-      <w:proofErr w:type="spellEnd"/>
-      <w:r>
-        <w:rPr>
-          <w:rStyle w:val="HTMLCode"/>
-        </w:rPr>
-        <w:t>[</w:t>
-      </w:r>
-      <w:proofErr w:type="spellStart"/>
-      <w:r>
-        <w:rPr>
-          <w:rStyle w:val="HTMLCode"/>
-        </w:rPr>
-        <w:t>boat.colors</w:t>
-      </w:r>
-      <w:proofErr w:type="spellEnd"/>
-      <w:r>
-        <w:rPr>
-          <w:rStyle w:val="HTMLCode"/>
-        </w:rPr>
-        <w:t xml:space="preserve"> </w:t>
-      </w:r>
-      <w:r>
-        <w:rPr>
-          <w:rStyle w:val="op"/>
-        </w:rPr>
-        <w:t>==</w:t>
-      </w:r>
-      <w:r>
-        <w:rPr>
-          <w:rStyle w:val="st"/>
-        </w:rPr>
-        <w:t xml:space="preserve"> "black"</w:t>
-      </w:r>
-      <w:r>
-        <w:rPr>
-          <w:rStyle w:val="HTMLCode"/>
-        </w:rPr>
-        <w:t xml:space="preserve"> </w:t>
-      </w:r>
-      <w:r>
-        <w:rPr>
-          <w:rStyle w:val="op"/>
-        </w:rPr>
-        <w:t>&amp;</w:t>
-      </w:r>
-      <w:r>
-        <w:rPr>
-          <w:rStyle w:val="st"/>
-        </w:rPr>
-        <w:t xml:space="preserve"> </w:t>
-      </w:r>
-      <w:proofErr w:type="spellStart"/>
-      <w:r>
-        <w:rPr>
-          <w:rStyle w:val="HTMLCode"/>
-        </w:rPr>
-        <w:t>boat.ages</w:t>
-      </w:r>
-      <w:proofErr w:type="spellEnd"/>
-      <w:r>
-        <w:rPr>
-          <w:rStyle w:val="HTMLCode"/>
-        </w:rPr>
-        <w:t xml:space="preserve"> </w:t>
-      </w:r>
-      <w:r>
-        <w:rPr>
-          <w:rStyle w:val="op"/>
-        </w:rPr>
-        <w:t>&lt;</w:t>
-      </w:r>
-      <w:r>
-        <w:rPr>
-          <w:rStyle w:val="st"/>
-        </w:rPr>
-        <w:t xml:space="preserve"> </w:t>
-      </w:r>
-      <w:r>
-        <w:rPr>
-          <w:rStyle w:val="dv"/>
-        </w:rPr>
-        <w:t>100</w:t>
-      </w:r>
-      <w:r>
-        <w:rPr>
-          <w:rStyle w:val="HTMLCode"/>
-        </w:rPr>
-        <w:t>])</w:t>
-      </w:r>
-    </w:p>
-    <w:p>
-      <w:pPr>
-        <w:pStyle w:val="HTMLPreformatted"/>
-        <w:rPr>
-          <w:rStyle w:val="HTMLCode"/>
-        </w:rPr>
-      </w:pPr>
-      <w:r>
-        <w:rPr>
-          <w:rStyle w:val="HTMLCode"/>
-        </w:rPr>
-        <w:t>## [1] 116</w:t>
-      </w:r>
-    </w:p>
-    <w:p>
-      <w:pPr>
-        <w:pStyle w:val="HTMLPreformatted"/>
-        <w:rPr>
-          <w:rStyle w:val="HTMLCode"/>
-        </w:rPr>
-      </w:pPr>
-    </w:p>
-    <w:p>
-      <w:pPr>
-        <w:pStyle w:val="HTMLPreformatted"/>
-        <w:rPr>
-          <w:rStyle w:val="HTMLCode"/>
-        </w:rPr>
-      </w:pPr>
-      <w:r>
-        <w:rPr>
-          <w:rStyle w:val="co"/>
-        </w:rPr>
-        <w:t xml:space="preserve"># </w:t>
-      </w:r>
-      <w:proofErr w:type="gramStart"/>
-      <w:r>
-        <w:rPr>
-          <w:rStyle w:val="co"/>
-        </w:rPr>
-        <w:t>How</w:t>
-      </w:r>
-      <w:proofErr w:type="gramEnd"/>
-      <w:r>
-        <w:rPr>
-          <w:rStyle w:val="co"/>
-        </w:rPr>
-        <w:t xml:space="preserve"> many pink boats were there?</w:t>
-      </w:r>
-    </w:p>
-    <w:p>
-      <w:pPr>
-        <w:pStyle w:val="HTMLPreformatted"/>
-        <w:rPr>
-          <w:rStyle w:val="HTMLCode"/>
-        </w:rPr>
-      </w:pPr>
-      <w:proofErr w:type="gramStart"/>
-      <w:r>
-        <w:rPr>
-          <w:rStyle w:val="kw"/>
-        </w:rPr>
-        <w:t>sum</w:t>
-      </w:r>
-      <w:r>
-        <w:rPr>
-          <w:rStyle w:val="HTMLCode"/>
-        </w:rPr>
-        <w:t>(</w:t>
-      </w:r>
-      <w:proofErr w:type="spellStart"/>
-      <w:proofErr w:type="gramEnd"/>
-      <w:r>
-        <w:rPr>
-          <w:rStyle w:val="HTMLCode"/>
-        </w:rPr>
-        <w:t>boat.colors</w:t>
-      </w:r>
-      <w:proofErr w:type="spellEnd"/>
-      <w:r>
-        <w:rPr>
-          <w:rStyle w:val="HTMLCode"/>
-        </w:rPr>
-        <w:t xml:space="preserve"> </w:t>
-      </w:r>
-      <w:r>
-        <w:rPr>
-          <w:rStyle w:val="op"/>
-        </w:rPr>
-        <w:t>==</w:t>
-      </w:r>
-      <w:r>
-        <w:rPr>
-          <w:rStyle w:val="st"/>
-        </w:rPr>
-        <w:t xml:space="preserve"> "pink"</w:t>
-      </w:r>
-      <w:r>
-        <w:rPr>
-          <w:rStyle w:val="HTMLCode"/>
-        </w:rPr>
-        <w:t>)</w:t>
-      </w:r>
-    </w:p>
-    <w:p>
-      <w:pPr>
-        <w:pStyle w:val="HTMLPreformatted"/>
-        <w:rPr>
-          <w:rStyle w:val="HTMLCode"/>
-        </w:rPr>
-      </w:pPr>
-      <w:r>
-        <w:rPr>
-          <w:rStyle w:val="HTMLCode"/>
-        </w:rPr>
-        <w:t>## [1] 1</w:t>
-      </w:r>
-    </w:p>
-    <w:p>
-      <w:pPr>
-        <w:pStyle w:val="HTMLPreformatted"/>
-        <w:rPr>
-          <w:rStyle w:val="HTMLCode"/>
-        </w:rPr>
-      </w:pPr>
-    </w:p>
-    <w:p>
-      <w:pPr>
-        <w:pStyle w:val="HTMLPreformatted"/>
-        <w:rPr>
-          <w:rStyle w:val="HTMLCode"/>
-        </w:rPr>
-      </w:pPr>
-      <w:r>
-        <w:rPr>
-          <w:rStyle w:val="co"/>
-        </w:rPr>
-        <w:t xml:space="preserve"># </w:t>
-      </w:r>
-      <w:proofErr w:type="gramStart"/>
-      <w:r>
-        <w:rPr>
-          <w:rStyle w:val="co"/>
-        </w:rPr>
-        <w:t>What</w:t>
-      </w:r>
-      <w:proofErr w:type="gramEnd"/>
-      <w:r>
-        <w:rPr>
-          <w:rStyle w:val="co"/>
-        </w:rPr>
-        <w:t xml:space="preserve"> percent of boats were older than 100 years old?</w:t>
-      </w:r>
-    </w:p>
-    <w:p>
-      <w:pPr>
-        <w:pStyle w:val="HTMLPreformatted"/>
-        <w:rPr>
-          <w:rStyle w:val="HTMLCode"/>
-        </w:rPr>
-      </w:pPr>
-      <w:proofErr w:type="gramStart"/>
-      <w:r>
-        <w:rPr>
-          <w:rStyle w:val="kw"/>
-        </w:rPr>
-        <w:t>mean</w:t>
-      </w:r>
-      <w:r>
-        <w:rPr>
-          <w:rStyle w:val="HTMLCode"/>
-        </w:rPr>
-        <w:t>(</w:t>
-      </w:r>
-      <w:proofErr w:type="spellStart"/>
-      <w:proofErr w:type="gramEnd"/>
-      <w:r>
-        <w:rPr>
-          <w:rStyle w:val="HTMLCode"/>
-        </w:rPr>
-        <w:t>boat.ages</w:t>
-      </w:r>
-      <w:proofErr w:type="spellEnd"/>
-      <w:r>
-        <w:rPr>
-          <w:rStyle w:val="HTMLCode"/>
-        </w:rPr>
-        <w:t xml:space="preserve"> </w:t>
-      </w:r>
-      <w:r>
-        <w:rPr>
-          <w:rStyle w:val="op"/>
-        </w:rPr>
-        <w:t>&lt;</w:t>
-      </w:r>
-      <w:r>
-        <w:rPr>
-          <w:rStyle w:val="st"/>
-        </w:rPr>
-        <w:t xml:space="preserve"> </w:t>
-      </w:r>
-      <w:r>
-        <w:rPr>
-          <w:rStyle w:val="dv"/>
-        </w:rPr>
-        <w:t>100</w:t>
-      </w:r>
-      <w:r>
-        <w:rPr>
-          <w:rStyle w:val="HTMLCode"/>
-        </w:rPr>
-        <w:t>)</w:t>
-      </w:r>
-    </w:p>
-    <w:p>
-      <w:pPr>
-        <w:pStyle w:val="HTMLPreformatted"/>
-      </w:pPr>
-      <w:r>
-        <w:rPr>
-          <w:rStyle w:val="HTMLCode"/>
-        </w:rPr>
-        <w:t>## [1] 0.6</w:t>
-      </w:r>
-    </w:p>
-    <w:p/>
-    <w:p/>
-    <w:p>
-      <w:pPr>
-        <w:pStyle w:val="HTMLPreformatted"/>
-        <w:rPr>
-          <w:rStyle w:val="HTMLCode"/>
-        </w:rPr>
-      </w:pPr>
-      <w:proofErr w:type="spellStart"/>
-      <w:r>
-        <w:rPr>
-          <w:rStyle w:val="HTMLCode"/>
-        </w:rPr>
-        <w:t>my.index</w:t>
-      </w:r>
-      <w:proofErr w:type="spellEnd"/>
-      <w:r>
-        <w:rPr>
-          <w:rStyle w:val="HTMLCode"/>
-        </w:rPr>
-        <w:t xml:space="preserve"> &lt;-</w:t>
-      </w:r>
-      <w:r>
-        <w:rPr>
-          <w:rStyle w:val="st"/>
-        </w:rPr>
-        <w:t xml:space="preserve"> </w:t>
-      </w:r>
-      <w:r>
-        <w:rPr>
-          <w:rStyle w:val="dv"/>
-        </w:rPr>
-        <w:t>3</w:t>
-      </w:r>
-      <w:r>
-        <w:rPr>
-          <w:rStyle w:val="op"/>
-        </w:rPr>
-        <w:t>:</w:t>
-      </w:r>
-      <w:r>
-        <w:rPr>
-          <w:rStyle w:val="dv"/>
-        </w:rPr>
-        <w:t>5</w:t>
-      </w:r>
-    </w:p>
-    <w:p>
-      <w:pPr>
-        <w:pStyle w:val="HTMLPreformatted"/>
-        <w:rPr>
-          <w:rStyle w:val="HTMLCode"/>
-        </w:rPr>
-      </w:pPr>
-      <w:proofErr w:type="spellStart"/>
-      <w:proofErr w:type="gramStart"/>
-      <w:r>
-        <w:rPr>
-          <w:rStyle w:val="HTMLCode"/>
-        </w:rPr>
-        <w:t>boat.names</w:t>
-      </w:r>
-      <w:proofErr w:type="spellEnd"/>
-      <w:r>
-        <w:rPr>
-          <w:rStyle w:val="HTMLCode"/>
-        </w:rPr>
-        <w:t>[</w:t>
-      </w:r>
-      <w:proofErr w:type="spellStart"/>
-      <w:proofErr w:type="gramEnd"/>
-      <w:r>
-        <w:rPr>
-          <w:rStyle w:val="HTMLCode"/>
-        </w:rPr>
-        <w:t>my.index</w:t>
-      </w:r>
-      <w:proofErr w:type="spellEnd"/>
-      <w:r>
-        <w:rPr>
-          <w:rStyle w:val="HTMLCode"/>
-        </w:rPr>
-        <w:t>]</w:t>
-      </w:r>
-    </w:p>
-    <w:p>
-      <w:pPr>
-        <w:pStyle w:val="HTMLPreformatted"/>
-      </w:pPr>
-      <w:r>
-        <w:rPr>
-          <w:rStyle w:val="HTMLCode"/>
-        </w:rPr>
-        <w:t>## [1] "c" "d" "e"</w:t>
-      </w:r>
-    </w:p>
-    <w:p/>
-    <w:p/>
-    <w:p>
-      <w:pPr>
-        <w:pStyle w:val="HTMLPreformatted"/>
-        <w:rPr>
-          <w:rStyle w:val="HTMLCode"/>
-        </w:rPr>
-      </w:pPr>
-      <w:r>
-        <w:rPr>
-          <w:rStyle w:val="co"/>
-        </w:rPr>
-        <w:t xml:space="preserve"># </w:t>
-      </w:r>
-      <w:proofErr w:type="gramStart"/>
-      <w:r>
-        <w:rPr>
-          <w:rStyle w:val="co"/>
-        </w:rPr>
-        <w:t>Which</w:t>
-      </w:r>
-      <w:proofErr w:type="gramEnd"/>
-      <w:r>
-        <w:rPr>
-          <w:rStyle w:val="co"/>
-        </w:rPr>
-        <w:t xml:space="preserve"> boats had a higher price than cost?</w:t>
-      </w:r>
-    </w:p>
-    <w:p>
-      <w:pPr>
-        <w:pStyle w:val="HTMLPreformatted"/>
-      </w:pPr>
-      <w:proofErr w:type="spellStart"/>
-      <w:r>
-        <w:rPr>
-          <w:rStyle w:val="HTMLCode"/>
-        </w:rPr>
-        <w:t>boat.prices</w:t>
-      </w:r>
-      <w:proofErr w:type="spellEnd"/>
-      <w:r>
-        <w:rPr>
-          <w:rStyle w:val="HTMLCode"/>
-        </w:rPr>
-        <w:t xml:space="preserve"> </w:t>
-      </w:r>
-      <w:r>
-        <w:rPr>
-          <w:rStyle w:val="op"/>
-        </w:rPr>
-        <w:t>&gt;</w:t>
-      </w:r>
-      <w:r>
-        <w:rPr>
-          <w:rStyle w:val="st"/>
-        </w:rPr>
-        <w:t xml:space="preserve"> </w:t>
-      </w:r>
-      <w:proofErr w:type="spellStart"/>
-      <w:r>
-        <w:rPr>
-          <w:rStyle w:val="HTMLCode"/>
-        </w:rPr>
-        <w:t>boat.costs</w:t>
-      </w:r>
-      <w:proofErr w:type="spellEnd"/>
-    </w:p>
-    <w:p/>
-    <w:p>
-      <w:pPr>
-        <w:rPr>
-          <w:u w:val="single"/>
-        </w:rPr>
-      </w:pPr>
-    </w:p>
-    <w:p>
-      <w:pPr>
-        <w:rPr>
-          <w:u w:val="single"/>
-        </w:rPr>
-      </w:pPr>
-      <w:r>
-        <w:rPr>
-          <w:u w:val="single"/>
-        </w:rPr>
-        <w:t>Derivation using logical indexing:</w:t>
-      </w:r>
-    </w:p>
-    <w:p>
-      <w:pPr>
-        <w:pStyle w:val="HTMLPreformatted"/>
-        <w:rPr>
-          <w:rStyle w:val="HTMLCode"/>
-        </w:rPr>
-      </w:pPr>
-      <w:r>
-        <w:rPr>
-          <w:rStyle w:val="co"/>
-        </w:rPr>
-        <w:t xml:space="preserve"># </w:t>
-      </w:r>
-      <w:proofErr w:type="gramStart"/>
-      <w:r>
-        <w:rPr>
-          <w:rStyle w:val="co"/>
-        </w:rPr>
-        <w:t>Which</w:t>
-      </w:r>
-      <w:proofErr w:type="gramEnd"/>
-      <w:r>
-        <w:rPr>
-          <w:rStyle w:val="co"/>
-        </w:rPr>
-        <w:t xml:space="preserve"> boats are older than 100 years?</w:t>
-      </w:r>
-    </w:p>
-    <w:p>
-      <w:pPr>
-        <w:pStyle w:val="HTMLPreformatted"/>
-        <w:rPr>
-          <w:rStyle w:val="HTMLCode"/>
-        </w:rPr>
-      </w:pPr>
-      <w:proofErr w:type="spellStart"/>
-      <w:proofErr w:type="gramStart"/>
-      <w:r>
-        <w:rPr>
-          <w:rStyle w:val="HTMLCode"/>
-        </w:rPr>
-        <w:t>boat.ages</w:t>
-      </w:r>
-      <w:proofErr w:type="spellEnd"/>
-      <w:proofErr w:type="gramEnd"/>
-      <w:r>
-        <w:rPr>
-          <w:rStyle w:val="HTMLCode"/>
-        </w:rPr>
-        <w:t xml:space="preserve"> </w:t>
-      </w:r>
-      <w:r>
-        <w:rPr>
-          <w:rStyle w:val="op"/>
-        </w:rPr>
-        <w:t>&gt;</w:t>
-      </w:r>
-      <w:r>
-        <w:rPr>
-          <w:rStyle w:val="st"/>
-        </w:rPr>
-        <w:t xml:space="preserve"> </w:t>
-      </w:r>
-      <w:r>
-        <w:rPr>
-          <w:rStyle w:val="dv"/>
-        </w:rPr>
-        <w:t>100</w:t>
-      </w:r>
-    </w:p>
-    <w:p>
-      <w:pPr>
-        <w:pStyle w:val="HTMLPreformatted"/>
-        <w:rPr>
-          <w:rStyle w:val="HTMLCode"/>
-        </w:rPr>
-      </w:pPr>
-      <w:r>
-        <w:rPr>
-          <w:rStyle w:val="HTMLCode"/>
-        </w:rPr>
-        <w:t>#</w:t>
-      </w:r>
-      <w:proofErr w:type="gramStart"/>
-      <w:r>
-        <w:rPr>
-          <w:rStyle w:val="HTMLCode"/>
-        </w:rPr>
-        <w:t>#  [</w:t>
-      </w:r>
-      <w:proofErr w:type="gramEnd"/>
-      <w:r>
-        <w:rPr>
-          <w:rStyle w:val="HTMLCode"/>
-        </w:rPr>
-        <w:t xml:space="preserve">1]  TRUE FALSE  TRUE FALSE  TRUE FALSE  TRUE FALSE </w:t>
-      </w:r>
-      <w:proofErr w:type="spellStart"/>
-      <w:r>
-        <w:rPr>
-          <w:rStyle w:val="HTMLCode"/>
-        </w:rPr>
-        <w:t>FALSE</w:t>
-      </w:r>
-      <w:proofErr w:type="spellEnd"/>
-      <w:r>
-        <w:rPr>
-          <w:rStyle w:val="HTMLCode"/>
-        </w:rPr>
-        <w:t xml:space="preserve"> </w:t>
-      </w:r>
-      <w:proofErr w:type="spellStart"/>
-      <w:r>
-        <w:rPr>
-          <w:rStyle w:val="HTMLCode"/>
-        </w:rPr>
-        <w:t>FALSE</w:t>
-      </w:r>
-      <w:proofErr w:type="spellEnd"/>
-    </w:p>
-    <w:p>
-      <w:pPr>
-        <w:pStyle w:val="HTMLPreformatted"/>
-        <w:rPr>
-          <w:rStyle w:val="HTMLCode"/>
-        </w:rPr>
-      </w:pPr>
-    </w:p>
-    <w:p>
-      <w:pPr>
-        <w:pStyle w:val="HTMLPreformatted"/>
-        <w:rPr>
-          <w:rStyle w:val="HTMLCode"/>
-        </w:rPr>
-      </w:pPr>
-      <w:r>
-        <w:rPr>
-          <w:rStyle w:val="co"/>
-        </w:rPr>
-        <w:t># Writing the logical index by hand (</w:t>
-      </w:r>
-      <w:proofErr w:type="gramStart"/>
-      <w:r>
-        <w:rPr>
-          <w:rStyle w:val="co"/>
-        </w:rPr>
-        <w:t>you'd</w:t>
-      </w:r>
-      <w:proofErr w:type="gramEnd"/>
-      <w:r>
-        <w:rPr>
-          <w:rStyle w:val="co"/>
-        </w:rPr>
-        <w:t xml:space="preserve"> never do this!)</w:t>
-      </w:r>
-    </w:p>
-    <w:p>
-      <w:pPr>
-        <w:pStyle w:val="HTMLPreformatted"/>
-        <w:rPr>
-          <w:rStyle w:val="HTMLCode"/>
-        </w:rPr>
-      </w:pPr>
-      <w:proofErr w:type="gramStart"/>
-      <w:r>
-        <w:rPr>
-          <w:rStyle w:val="co"/>
-        </w:rPr>
-        <w:t>#  Show</w:t>
-      </w:r>
-      <w:proofErr w:type="gramEnd"/>
-      <w:r>
-        <w:rPr>
-          <w:rStyle w:val="co"/>
-        </w:rPr>
-        <w:t xml:space="preserve"> me all of the boat prices where the logical vector is TRUE:</w:t>
-      </w:r>
-    </w:p>
-    <w:p>
-      <w:pPr>
-        <w:pStyle w:val="HTMLPreformatted"/>
-        <w:rPr>
-          <w:rStyle w:val="HTMLCode"/>
-        </w:rPr>
-      </w:pPr>
-      <w:proofErr w:type="spellStart"/>
-      <w:r>
-        <w:rPr>
-          <w:rStyle w:val="HTMLCode"/>
-        </w:rPr>
-        <w:t>boat.prices</w:t>
-      </w:r>
-      <w:proofErr w:type="spellEnd"/>
-      <w:r>
-        <w:rPr>
-          <w:rStyle w:val="HTMLCode"/>
-        </w:rPr>
-        <w:t>[</w:t>
-      </w:r>
-      <w:r>
-        <w:rPr>
-          <w:rStyle w:val="kw"/>
-        </w:rPr>
-        <w:t>c</w:t>
-      </w:r>
-      <w:r>
-        <w:rPr>
-          <w:rStyle w:val="HTMLCode"/>
-        </w:rPr>
-        <w:t>(</w:t>
-      </w:r>
-      <w:r>
-        <w:rPr>
-          <w:rStyle w:val="ot"/>
-        </w:rPr>
-        <w:t>TRUE</w:t>
-      </w:r>
-      <w:r>
-        <w:rPr>
-          <w:rStyle w:val="HTMLCode"/>
-        </w:rPr>
-        <w:t xml:space="preserve">, </w:t>
-      </w:r>
-      <w:r>
-        <w:rPr>
-          <w:rStyle w:val="ot"/>
-        </w:rPr>
-        <w:t>FALSE</w:t>
-      </w:r>
-      <w:r>
-        <w:rPr>
-          <w:rStyle w:val="HTMLCode"/>
-        </w:rPr>
-        <w:t xml:space="preserve">, </w:t>
-      </w:r>
-      <w:r>
-        <w:rPr>
-          <w:rStyle w:val="ot"/>
-        </w:rPr>
-        <w:t>TRUE</w:t>
-      </w:r>
-      <w:r>
-        <w:rPr>
-          <w:rStyle w:val="HTMLCode"/>
-        </w:rPr>
-        <w:t xml:space="preserve">, </w:t>
-      </w:r>
-      <w:r>
-        <w:rPr>
-          <w:rStyle w:val="ot"/>
-        </w:rPr>
-        <w:t>FALSE</w:t>
-      </w:r>
-      <w:r>
-        <w:rPr>
-          <w:rStyle w:val="HTMLCode"/>
-        </w:rPr>
-        <w:t xml:space="preserve">, </w:t>
-      </w:r>
-      <w:r>
-        <w:rPr>
-          <w:rStyle w:val="ot"/>
-        </w:rPr>
-        <w:t>TRUE</w:t>
-      </w:r>
-      <w:r>
-        <w:rPr>
-          <w:rStyle w:val="HTMLCode"/>
-        </w:rPr>
-        <w:t xml:space="preserve">, </w:t>
-      </w:r>
-      <w:r>
-        <w:rPr>
-          <w:rStyle w:val="ot"/>
-        </w:rPr>
-        <w:t>FALSE</w:t>
-      </w:r>
-      <w:r>
-        <w:rPr>
-          <w:rStyle w:val="HTMLCode"/>
-        </w:rPr>
-        <w:t xml:space="preserve">, </w:t>
-      </w:r>
-      <w:r>
-        <w:rPr>
-          <w:rStyle w:val="ot"/>
-        </w:rPr>
-        <w:t>TRUE</w:t>
-      </w:r>
-      <w:r>
-        <w:rPr>
-          <w:rStyle w:val="HTMLCode"/>
-        </w:rPr>
-        <w:t xml:space="preserve">, </w:t>
-      </w:r>
-      <w:r>
-        <w:rPr>
-          <w:rStyle w:val="ot"/>
-        </w:rPr>
-        <w:t>FALSE</w:t>
-      </w:r>
-      <w:r>
-        <w:rPr>
-          <w:rStyle w:val="HTMLCode"/>
-        </w:rPr>
-        <w:t xml:space="preserve">, </w:t>
-      </w:r>
-      <w:r>
-        <w:rPr>
-          <w:rStyle w:val="ot"/>
-        </w:rPr>
-        <w:t>FALSE</w:t>
-      </w:r>
-      <w:r>
-        <w:rPr>
-          <w:rStyle w:val="HTMLCode"/>
-        </w:rPr>
-        <w:t xml:space="preserve">, </w:t>
-      </w:r>
-      <w:r>
-        <w:rPr>
-          <w:rStyle w:val="ot"/>
-        </w:rPr>
-        <w:t>FALSE</w:t>
-      </w:r>
-      <w:r>
-        <w:rPr>
-          <w:rStyle w:val="HTMLCode"/>
-        </w:rPr>
-        <w:t>)]</w:t>
-      </w:r>
-    </w:p>
-    <w:p>
-      <w:pPr>
-        <w:pStyle w:val="HTMLPreformatted"/>
-        <w:rPr>
-          <w:rStyle w:val="HTMLCode"/>
-        </w:rPr>
-      </w:pPr>
-      <w:r>
-        <w:rPr>
-          <w:rStyle w:val="HTMLCode"/>
-        </w:rPr>
-        <w:t>## [1</w:t>
-      </w:r>
-      <w:proofErr w:type="gramStart"/>
-      <w:r>
-        <w:rPr>
-          <w:rStyle w:val="HTMLCode"/>
-        </w:rPr>
-        <w:t>]  53</w:t>
-      </w:r>
-      <w:proofErr w:type="gramEnd"/>
-      <w:r>
-        <w:rPr>
-          <w:rStyle w:val="HTMLCode"/>
-        </w:rPr>
-        <w:t xml:space="preserve">  54 264 532</w:t>
-      </w:r>
-    </w:p>
-    <w:p>
-      <w:pPr>
-        <w:pStyle w:val="HTMLPreformatted"/>
-        <w:rPr>
-          <w:rStyle w:val="HTMLCode"/>
-        </w:rPr>
-      </w:pPr>
-    </w:p>
-    <w:p>
-      <w:pPr>
-        <w:pStyle w:val="HTMLPreformatted"/>
-        <w:rPr>
-          <w:rStyle w:val="HTMLCode"/>
-        </w:rPr>
-      </w:pPr>
-      <w:r>
-        <w:rPr>
-          <w:rStyle w:val="co"/>
-        </w:rPr>
-        <w:t xml:space="preserve"># Doing it all in </w:t>
-      </w:r>
-      <w:proofErr w:type="gramStart"/>
-      <w:r>
-        <w:rPr>
-          <w:rStyle w:val="co"/>
-        </w:rPr>
-        <w:t>one step</w:t>
-      </w:r>
-      <w:proofErr w:type="gramEnd"/>
-      <w:r>
-        <w:rPr>
-          <w:rStyle w:val="co"/>
-        </w:rPr>
-        <w:t>! You get the same answer:</w:t>
-      </w:r>
-    </w:p>
-    <w:p>
-      <w:pPr>
-        <w:pStyle w:val="HTMLPreformatted"/>
-        <w:rPr>
-          <w:rStyle w:val="HTMLCode"/>
-        </w:rPr>
-      </w:pPr>
-      <w:proofErr w:type="spellStart"/>
-      <w:proofErr w:type="gramStart"/>
-      <w:r>
-        <w:rPr>
-          <w:rStyle w:val="HTMLCode"/>
-        </w:rPr>
-        <w:t>boat.prices</w:t>
-      </w:r>
-      <w:proofErr w:type="spellEnd"/>
-      <w:r>
-        <w:rPr>
-          <w:rStyle w:val="HTMLCode"/>
-        </w:rPr>
-        <w:t>[</w:t>
-      </w:r>
-      <w:proofErr w:type="spellStart"/>
-      <w:proofErr w:type="gramEnd"/>
-      <w:r>
-        <w:rPr>
-          <w:rStyle w:val="HTMLCode"/>
-        </w:rPr>
-        <w:t>boat.ages</w:t>
-      </w:r>
-      <w:proofErr w:type="spellEnd"/>
-      <w:r>
-        <w:rPr>
-          <w:rStyle w:val="HTMLCode"/>
-        </w:rPr>
-        <w:t xml:space="preserve"> </w:t>
-      </w:r>
-      <w:r>
-        <w:rPr>
-          <w:rStyle w:val="op"/>
-        </w:rPr>
-        <w:t>&gt;</w:t>
-      </w:r>
-      <w:r>
-        <w:rPr>
-          <w:rStyle w:val="st"/>
-        </w:rPr>
-        <w:t xml:space="preserve"> </w:t>
-      </w:r>
-      <w:r>
-        <w:rPr>
-          <w:rStyle w:val="dv"/>
-        </w:rPr>
-        <w:t>100</w:t>
-      </w:r>
-      <w:r>
-        <w:rPr>
-          <w:rStyle w:val="HTMLCode"/>
-        </w:rPr>
-        <w:t>]</w:t>
-      </w:r>
-    </w:p>
-    <w:p>
-      <w:pPr>
-        <w:pStyle w:val="HTMLPreformatted"/>
-      </w:pPr>
-      <w:r>
-        <w:rPr>
-          <w:rStyle w:val="HTMLCode"/>
-        </w:rPr>
-        <w:t>## [1</w:t>
-      </w:r>
-      <w:proofErr w:type="gramStart"/>
-      <w:r>
-        <w:rPr>
-          <w:rStyle w:val="HTMLCode"/>
-        </w:rPr>
-        <w:t>]  53</w:t>
-      </w:r>
-      <w:proofErr w:type="gramEnd"/>
-      <w:r>
-        <w:rPr>
-          <w:rStyle w:val="HTMLCode"/>
-        </w:rPr>
-        <w:t xml:space="preserve">  54 264 532</w:t>
-      </w:r>
-    </w:p>
-    <w:p>
-      <w:pPr>
-        <w:rPr>
-          <w:u w:val="single"/>
-        </w:rPr>
-      </w:pPr>
-    </w:p>
-    <w:p>
-      <w:pPr>
-        <w:rPr>
-          <w:u w:val="single"/>
-        </w:rPr>
-      </w:pPr>
-    </w:p>
-    <w:p>
-      <w:pPr>
-        <w:pStyle w:val="Heading4"/>
-        <w:rPr>
-          <w:rStyle w:val="HTMLCode"/>
-          <w:rFonts w:eastAsiaTheme="majorEastAsia"/>
-        </w:rPr>
-      </w:pPr>
-      <w:r>
-        <w:rPr>
-          <w:rStyle w:val="HTMLCode"/>
-          <w:rFonts w:eastAsiaTheme="majorEastAsia"/>
-        </w:rPr>
-        <w:t>%in%</w:t>
-      </w:r>
-    </w:p>
-    <w:p>
-      <w:r>
-        <w:t xml:space="preserve">The </w:t>
-      </w:r>
-      <w:r>
-        <w:rPr>
-          <w:rStyle w:val="HTMLCode"/>
-          <w:rFonts w:eastAsiaTheme="majorEastAsia"/>
-        </w:rPr>
-        <w:t>%in%</w:t>
-      </w:r>
-      <w:r>
-        <w:t xml:space="preserve"> function goes through every value in the vector x, and returns TRUE if it finds it in the vector of possible values – otherwise it returns FALSE</w:t>
-      </w:r>
-    </w:p>
-    <w:p/>
-    <w:p>
-      <w:pPr>
-        <w:pStyle w:val="HTMLPreformatted"/>
-      </w:pPr>
-      <w:r>
-        <w:rPr>
-          <w:rStyle w:val="HTMLCode"/>
-        </w:rPr>
-        <w:t>x &lt;-</w:t>
-      </w:r>
-      <w:r>
-        <w:rPr>
-          <w:rStyle w:val="st"/>
-        </w:rPr>
-        <w:t xml:space="preserve"> </w:t>
-      </w:r>
-      <w:proofErr w:type="gramStart"/>
-      <w:r>
-        <w:rPr>
-          <w:rStyle w:val="kw"/>
-        </w:rPr>
-        <w:t>c</w:t>
-      </w:r>
-      <w:r>
-        <w:rPr>
-          <w:rStyle w:val="HTMLCode"/>
-        </w:rPr>
-        <w:t>(</w:t>
-      </w:r>
-      <w:proofErr w:type="gramEnd"/>
-      <w:r>
-        <w:rPr>
-          <w:rStyle w:val="dv"/>
-        </w:rPr>
-        <w:t>1</w:t>
-      </w:r>
-      <w:r>
-        <w:rPr>
-          <w:rStyle w:val="HTMLCode"/>
-        </w:rPr>
-        <w:t xml:space="preserve">, </w:t>
-      </w:r>
-      <w:r>
-        <w:rPr>
-          <w:rStyle w:val="dv"/>
-        </w:rPr>
-        <w:t>2</w:t>
-      </w:r>
-      <w:r>
-        <w:rPr>
-          <w:rStyle w:val="HTMLCode"/>
-        </w:rPr>
-        <w:t xml:space="preserve">, </w:t>
-      </w:r>
-      <w:r>
-        <w:rPr>
-          <w:rStyle w:val="dv"/>
-        </w:rPr>
-        <w:t>3</w:t>
-      </w:r>
-      <w:r>
-        <w:rPr>
-          <w:rStyle w:val="HTMLCode"/>
-        </w:rPr>
-        <w:t xml:space="preserve">, </w:t>
-      </w:r>
-      <w:r>
-        <w:rPr>
-          <w:rStyle w:val="op"/>
-        </w:rPr>
-        <w:t>-</w:t>
-      </w:r>
-      <w:r>
-        <w:rPr>
-          <w:rStyle w:val="dv"/>
-        </w:rPr>
-        <w:t>5</w:t>
-      </w:r>
-      <w:r>
-        <w:rPr>
-          <w:rStyle w:val="HTMLCode"/>
-        </w:rPr>
-        <w:t xml:space="preserve">, </w:t>
-      </w:r>
-      <w:r>
-        <w:rPr>
-          <w:rStyle w:val="op"/>
-        </w:rPr>
-        <w:t>-</w:t>
-      </w:r>
-      <w:r>
-        <w:rPr>
-          <w:rStyle w:val="dv"/>
-        </w:rPr>
-        <w:t>5</w:t>
-      </w:r>
-      <w:r>
-        <w:rPr>
-          <w:rStyle w:val="HTMLCode"/>
-        </w:rPr>
-        <w:t xml:space="preserve">, </w:t>
-      </w:r>
-      <w:r>
-        <w:rPr>
-          <w:rStyle w:val="op"/>
-        </w:rPr>
-        <w:t>-</w:t>
-      </w:r>
-      <w:r>
-        <w:rPr>
-          <w:rStyle w:val="dv"/>
-        </w:rPr>
-        <w:t>5</w:t>
-      </w:r>
-      <w:r>
-        <w:rPr>
-          <w:rStyle w:val="HTMLCode"/>
-        </w:rPr>
-        <w:t xml:space="preserve">, </w:t>
-      </w:r>
-      <w:r>
-        <w:rPr>
-          <w:rStyle w:val="op"/>
-        </w:rPr>
-        <w:t>-</w:t>
-      </w:r>
-      <w:r>
-        <w:rPr>
-          <w:rStyle w:val="dv"/>
-        </w:rPr>
-        <w:t>5</w:t>
-      </w:r>
-      <w:r>
-        <w:rPr>
-          <w:rStyle w:val="HTMLCode"/>
-        </w:rPr>
-        <w:t xml:space="preserve">, </w:t>
-      </w:r>
-      <w:r>
-        <w:rPr>
-          <w:rStyle w:val="op"/>
-        </w:rPr>
-        <w:t>-</w:t>
-      </w:r>
-      <w:r>
-        <w:rPr>
-          <w:rStyle w:val="dv"/>
-        </w:rPr>
-        <w:t>5</w:t>
-      </w:r>
-      <w:r>
-        <w:rPr>
-          <w:rStyle w:val="HTMLCode"/>
-        </w:rPr>
-        <w:t>)</w:t>
-      </w:r>
-    </w:p>
-    <w:p>
-      <w:pPr>
-        <w:pStyle w:val="NormalWeb"/>
-      </w:pPr>
-      <w:r>
-        <w:t>We can create a logical vector to see which values are greater than 0:</w:t>
-      </w:r>
-    </w:p>
-    <w:p>
-      <w:pPr>
-        <w:pStyle w:val="HTMLPreformatted"/>
-        <w:rPr>
-          <w:rStyle w:val="HTMLCode"/>
-        </w:rPr>
-      </w:pPr>
-      <w:proofErr w:type="gramStart"/>
-      <w:r>
-        <w:rPr>
-          <w:rStyle w:val="HTMLCode"/>
-        </w:rPr>
-        <w:t>x</w:t>
-      </w:r>
-      <w:proofErr w:type="gramEnd"/>
-      <w:r>
-        <w:rPr>
-          <w:rStyle w:val="HTMLCode"/>
-        </w:rPr>
-        <w:t xml:space="preserve"> </w:t>
-      </w:r>
-      <w:r>
-        <w:rPr>
-          <w:rStyle w:val="op"/>
-        </w:rPr>
-        <w:t>&gt;</w:t>
-      </w:r>
-      <w:r>
-        <w:rPr>
-          <w:rStyle w:val="st"/>
-        </w:rPr>
-        <w:t xml:space="preserve"> </w:t>
-      </w:r>
-      <w:r>
-        <w:rPr>
-          <w:rStyle w:val="dv"/>
-        </w:rPr>
-        <w:t>0</w:t>
-      </w:r>
-    </w:p>
-    <w:p>
-      <w:pPr>
-        <w:pStyle w:val="HTMLPreformatted"/>
-      </w:pPr>
-      <w:r>
-        <w:rPr>
-          <w:rStyle w:val="HTMLCode"/>
-        </w:rPr>
-        <w:t>## [1</w:t>
-      </w:r>
-      <w:proofErr w:type="gramStart"/>
-      <w:r>
-        <w:rPr>
-          <w:rStyle w:val="HTMLCode"/>
-        </w:rPr>
-        <w:t>]  TRUE</w:t>
-      </w:r>
-      <w:proofErr w:type="gramEnd"/>
-      <w:r>
-        <w:rPr>
-          <w:rStyle w:val="HTMLCode"/>
-        </w:rPr>
-        <w:t xml:space="preserve">  </w:t>
-      </w:r>
-      <w:proofErr w:type="spellStart"/>
-      <w:r>
-        <w:rPr>
-          <w:rStyle w:val="HTMLCode"/>
-        </w:rPr>
-        <w:t>TRUE</w:t>
-      </w:r>
-      <w:proofErr w:type="spellEnd"/>
-      <w:r>
-        <w:rPr>
-          <w:rStyle w:val="HTMLCode"/>
-        </w:rPr>
-        <w:t xml:space="preserve">  </w:t>
-      </w:r>
-      <w:proofErr w:type="spellStart"/>
-      <w:r>
-        <w:rPr>
-          <w:rStyle w:val="HTMLCode"/>
-        </w:rPr>
-        <w:t>TRUE</w:t>
-      </w:r>
-      <w:proofErr w:type="spellEnd"/>
-      <w:r>
-        <w:rPr>
-          <w:rStyle w:val="HTMLCode"/>
-        </w:rPr>
-        <w:t xml:space="preserve"> FALSE </w:t>
-      </w:r>
-      <w:proofErr w:type="spellStart"/>
-      <w:r>
-        <w:rPr>
-          <w:rStyle w:val="HTMLCode"/>
-        </w:rPr>
-        <w:t>FALSE</w:t>
-      </w:r>
-      <w:proofErr w:type="spellEnd"/>
-      <w:r>
-        <w:rPr>
-          <w:rStyle w:val="HTMLCode"/>
-        </w:rPr>
-        <w:t xml:space="preserve"> </w:t>
-      </w:r>
-      <w:proofErr w:type="spellStart"/>
-      <w:r>
-        <w:rPr>
-          <w:rStyle w:val="HTMLCode"/>
-        </w:rPr>
-        <w:t>FALSE</w:t>
-      </w:r>
-      <w:proofErr w:type="spellEnd"/>
-      <w:r>
-        <w:rPr>
-          <w:rStyle w:val="HTMLCode"/>
-        </w:rPr>
-        <w:t xml:space="preserve"> </w:t>
-      </w:r>
-      <w:proofErr w:type="spellStart"/>
-      <w:r>
-        <w:rPr>
-          <w:rStyle w:val="HTMLCode"/>
-        </w:rPr>
-        <w:t>FALSE</w:t>
-      </w:r>
-      <w:proofErr w:type="spellEnd"/>
-      <w:r>
-        <w:rPr>
-          <w:rStyle w:val="HTMLCode"/>
-        </w:rPr>
-        <w:t xml:space="preserve"> </w:t>
-      </w:r>
-      <w:proofErr w:type="spellStart"/>
-      <w:r>
-        <w:rPr>
-          <w:rStyle w:val="HTMLCode"/>
-        </w:rPr>
-        <w:t>FALSE</w:t>
-      </w:r>
-      <w:proofErr w:type="spellEnd"/>
-    </w:p>
-    <w:p>
-      <w:pPr>
-        <w:pStyle w:val="HTMLPreformatted"/>
-        <w:rPr>
-          <w:rStyle w:val="HTMLCode"/>
-        </w:rPr>
-      </w:pPr>
-      <w:r>
-        <w:rPr>
-          <w:rStyle w:val="co"/>
-        </w:rPr>
-        <w:t># Assign values greater than 10 to 10</w:t>
-      </w:r>
-    </w:p>
-    <w:p>
-      <w:pPr>
-        <w:pStyle w:val="HTMLPreformatted"/>
-      </w:pPr>
-      <w:proofErr w:type="gramStart"/>
-      <w:r>
-        <w:rPr>
-          <w:rStyle w:val="HTMLCode"/>
-        </w:rPr>
-        <w:t>x[</w:t>
-      </w:r>
-      <w:proofErr w:type="gramEnd"/>
-      <w:r>
-        <w:rPr>
-          <w:rStyle w:val="HTMLCode"/>
-        </w:rPr>
-        <w:t xml:space="preserve">x </w:t>
-      </w:r>
-      <w:r>
-        <w:rPr>
-          <w:rStyle w:val="op"/>
-        </w:rPr>
-        <w:t>&gt;</w:t>
-      </w:r>
-      <w:r>
-        <w:rPr>
-          <w:rStyle w:val="st"/>
-        </w:rPr>
-        <w:t xml:space="preserve"> </w:t>
-      </w:r>
-      <w:r>
-        <w:rPr>
-          <w:rStyle w:val="dv"/>
-        </w:rPr>
-        <w:t>10</w:t>
-      </w:r>
-      <w:r>
-        <w:rPr>
-          <w:rStyle w:val="HTMLCode"/>
-        </w:rPr>
-        <w:t>] &lt;-</w:t>
-      </w:r>
-      <w:r>
-        <w:rPr>
-          <w:rStyle w:val="st"/>
-        </w:rPr>
-        <w:t xml:space="preserve"> </w:t>
-      </w:r>
-      <w:r>
-        <w:rPr>
-          <w:rStyle w:val="dv"/>
-        </w:rPr>
-        <w:t>10</w:t>
-      </w:r>
-    </w:p>
-    <w:p>
-      <w:pPr>
-        <w:pStyle w:val="NormalWeb"/>
-      </w:pPr>
-      <w:r>
-        <w:t xml:space="preserve">Now, we’ll use </w:t>
-      </w:r>
-      <w:proofErr w:type="gramStart"/>
-      <w:r>
-        <w:rPr>
-          <w:rStyle w:val="HTMLCode"/>
-        </w:rPr>
-        <w:t>sum(</w:t>
-      </w:r>
-      <w:proofErr w:type="gramEnd"/>
-      <w:r>
-        <w:rPr>
-          <w:rStyle w:val="HTMLCode"/>
-        </w:rPr>
-        <w:t>)</w:t>
-      </w:r>
-      <w:r>
-        <w:t xml:space="preserve"> and </w:t>
-      </w:r>
-      <w:r>
-        <w:rPr>
-          <w:rStyle w:val="HTMLCode"/>
-        </w:rPr>
-        <w:t>mean()</w:t>
-      </w:r>
-      <w:r>
-        <w:t xml:space="preserve"> on that logical vector to see how many of the values in x are positive, and what percent are positive. We should find that there are </w:t>
-      </w:r>
-      <w:proofErr w:type="gramStart"/>
-      <w:r>
-        <w:t>5</w:t>
-      </w:r>
-      <w:proofErr w:type="gramEnd"/>
-      <w:r>
-        <w:t xml:space="preserve"> TRUE values, and that 50% of the values (5 / 10) are TRUE.</w:t>
-      </w:r>
-    </w:p>
-    <w:p>
-      <w:pPr>
-        <w:pStyle w:val="HTMLPreformatted"/>
-        <w:rPr>
-          <w:rStyle w:val="HTMLCode"/>
-        </w:rPr>
-      </w:pPr>
-      <w:proofErr w:type="gramStart"/>
-      <w:r>
-        <w:rPr>
-          <w:rStyle w:val="kw"/>
-        </w:rPr>
-        <w:t>sum</w:t>
-      </w:r>
-      <w:r>
-        <w:rPr>
-          <w:rStyle w:val="HTMLCode"/>
-        </w:rPr>
-        <w:t>(</w:t>
-      </w:r>
-      <w:proofErr w:type="gramEnd"/>
-      <w:r>
-        <w:rPr>
-          <w:rStyle w:val="HTMLCode"/>
-        </w:rPr>
-        <w:t xml:space="preserve">x </w:t>
-      </w:r>
-      <w:r>
-        <w:rPr>
-          <w:rStyle w:val="op"/>
-        </w:rPr>
-        <w:t>&gt;</w:t>
-      </w:r>
-      <w:r>
-        <w:rPr>
-          <w:rStyle w:val="st"/>
-        </w:rPr>
-        <w:t xml:space="preserve"> </w:t>
-      </w:r>
-      <w:r>
-        <w:rPr>
-          <w:rStyle w:val="dv"/>
-        </w:rPr>
-        <w:t>0</w:t>
-      </w:r>
-      <w:r>
-        <w:rPr>
-          <w:rStyle w:val="HTMLCode"/>
-        </w:rPr>
-        <w:t>)</w:t>
-      </w:r>
-    </w:p>
-    <w:p>
-      <w:pPr>
-        <w:pStyle w:val="HTMLPreformatted"/>
-        <w:rPr>
-          <w:rStyle w:val="HTMLCode"/>
-        </w:rPr>
-      </w:pPr>
-      <w:r>
-        <w:rPr>
-          <w:rStyle w:val="HTMLCode"/>
-        </w:rPr>
-        <w:t>## [1] 3</w:t>
-      </w:r>
-    </w:p>
-    <w:p>
-      <w:pPr>
-        <w:pStyle w:val="HTMLPreformatted"/>
-        <w:rPr>
-          <w:rStyle w:val="HTMLCode"/>
-        </w:rPr>
-      </w:pPr>
-      <w:proofErr w:type="gramStart"/>
-      <w:r>
-        <w:rPr>
-          <w:rStyle w:val="kw"/>
-        </w:rPr>
-        <w:t>mean</w:t>
-      </w:r>
-      <w:r>
-        <w:rPr>
-          <w:rStyle w:val="HTMLCode"/>
-        </w:rPr>
-        <w:t>(</w:t>
-      </w:r>
-      <w:proofErr w:type="gramEnd"/>
-      <w:r>
-        <w:rPr>
-          <w:rStyle w:val="HTMLCode"/>
-        </w:rPr>
-        <w:t xml:space="preserve">x </w:t>
-      </w:r>
-      <w:r>
-        <w:rPr>
-          <w:rStyle w:val="op"/>
-        </w:rPr>
-        <w:t>&gt;</w:t>
-      </w:r>
-      <w:r>
-        <w:rPr>
-          <w:rStyle w:val="st"/>
-        </w:rPr>
-        <w:t xml:space="preserve"> </w:t>
-      </w:r>
-      <w:r>
-        <w:rPr>
-          <w:rStyle w:val="dv"/>
-        </w:rPr>
-        <w:t>0</w:t>
-      </w:r>
-      <w:r>
-        <w:rPr>
-          <w:rStyle w:val="HTMLCode"/>
-        </w:rPr>
-        <w:t>)</w:t>
-      </w:r>
-    </w:p>
-    <w:p>
-      <w:pPr>
-        <w:pStyle w:val="HTMLPreformatted"/>
-      </w:pPr>
-      <w:r>
-        <w:rPr>
-          <w:rStyle w:val="HTMLCode"/>
-        </w:rPr>
-        <w:t>## [1] 0.38</w:t>
-      </w:r>
-    </w:p>
-    <w:p>
-      <w:pPr>
-        <w:pStyle w:val="NormalWeb"/>
-      </w:pPr>
-      <w:r>
-        <w:t xml:space="preserve">This is a </w:t>
-      </w:r>
-      <w:proofErr w:type="gramStart"/>
-      <w:r>
-        <w:rPr>
-          <w:rStyle w:val="Emphasis"/>
-        </w:rPr>
-        <w:t>really</w:t>
-      </w:r>
-      <w:r>
-        <w:t xml:space="preserve"> powerful</w:t>
-      </w:r>
-      <w:proofErr w:type="gramEnd"/>
-      <w:r>
-        <w:t xml:space="preserve"> tool. Pretty much </w:t>
-      </w:r>
-      <w:r>
-        <w:rPr>
-          <w:rStyle w:val="Emphasis"/>
-        </w:rPr>
-        <w:t>any</w:t>
-      </w:r>
-      <w:r>
-        <w:t xml:space="preserve"> time you want to answer a question like “How many of X are Y” or “What percent of X are Y”, you use </w:t>
-      </w:r>
-      <w:proofErr w:type="gramStart"/>
-      <w:r>
-        <w:rPr>
-          <w:rStyle w:val="HTMLCode"/>
-        </w:rPr>
-        <w:t>sum(</w:t>
-      </w:r>
-      <w:proofErr w:type="gramEnd"/>
-      <w:r>
-        <w:rPr>
-          <w:rStyle w:val="HTMLCode"/>
-        </w:rPr>
-        <w:t>)</w:t>
-      </w:r>
-      <w:r>
-        <w:t xml:space="preserve"> or </w:t>
-      </w:r>
-      <w:r>
-        <w:rPr>
-          <w:rStyle w:val="HTMLCode"/>
-        </w:rPr>
-        <w:t>mean()</w:t>
-      </w:r>
-      <w:r>
-        <w:t xml:space="preserve"> function with a logical vector as an argument.</w:t>
-      </w:r>
-    </w:p>
-    <w:p/>
-    <w:p>
-      <w:r>
+      <w:r>
+        <w:rPr>
+          <w:noProof/>
+        </w:rPr>
         <w:drawing>
-          <wp:inline distT="0" distB="0" distL="0" distR="0" wp14:anchorId="15ED1CE7" wp14:editId="738726C1">
-            <wp:extent cx="5731510" cy="2419350"/>
-            <wp:effectExtent l="0" t="0" r="2540" b="0"/>
-            <wp:docPr id="9" name="Picture 9"/>
+          <wp:inline distT="0" distB="0" distL="0" distR="0">
+            <wp:extent cx="3266346" cy="2866559"/>
+            <wp:effectExtent l="0" t="0" r="0" b="0"/>
+            <wp:docPr id="5" name="Picture 5" descr="Subsetting a list, visually."/>
             <wp:cNvGraphicFramePr>
               <a:graphicFrameLocks xmlns:a="http://schemas.openxmlformats.org/drawingml/2006/main" noChangeAspect="1"/>
             </wp:cNvGraphicFramePr>
@@ -7254,23 +4141,36 @@
               <a:graphicData uri="http://schemas.openxmlformats.org/drawingml/2006/picture">
                 <pic:pic xmlns:pic="http://schemas.openxmlformats.org/drawingml/2006/picture">
                   <pic:nvPicPr>
-                    <pic:cNvPr id="1" name=""/>
-                    <pic:cNvPicPr/>
+                    <pic:cNvPr id="0" name="Picture 1" descr="Subsetting a list, visually."/>
+                    <pic:cNvPicPr>
+                      <a:picLocks noChangeAspect="1" noChangeArrowheads="1"/>
+                    </pic:cNvPicPr>
                   </pic:nvPicPr>
                   <pic:blipFill>
-                    <a:blip r:embed="rId12"/>
+                    <a:blip r:embed="rId12" cstate="print">
+                      <a:extLst>
+                        <a:ext uri="{28A0092B-C50C-407E-A947-70E740481C1C}">
+                          <a14:useLocalDpi xmlns:a14="http://schemas.microsoft.com/office/drawing/2010/main" val="0"/>
+                        </a:ext>
+                      </a:extLst>
+                    </a:blip>
+                    <a:srcRect/>
                     <a:stretch>
                       <a:fillRect/>
                     </a:stretch>
                   </pic:blipFill>
-                  <pic:spPr>
+                  <pic:spPr bwMode="auto">
                     <a:xfrm>
                       <a:off x="0" y="0"/>
-                      <a:ext cx="5731510" cy="2419350"/>
+                      <a:ext cx="3281869" cy="2880182"/>
                     </a:xfrm>
                     <a:prstGeom prst="rect">
                       <a:avLst/>
                     </a:prstGeom>
+                    <a:noFill/>
+                    <a:ln>
+                      <a:noFill/>
+                    </a:ln>
                   </pic:spPr>
                 </pic:pic>
               </a:graphicData>
@@ -7280,331 +4180,12 @@
       </w:r>
     </w:p>
     <w:p>
-      <w:pPr>
-        <w:pStyle w:val="Heading4"/>
-        <w:rPr>
-          <w:rStyle w:val="co"/>
-        </w:rPr>
-      </w:pPr>
-      <w:proofErr w:type="gramStart"/>
-      <w:r>
-        <w:rPr>
-          <w:rStyle w:val="co"/>
-        </w:rPr>
-        <w:t>which</w:t>
-      </w:r>
-      <w:proofErr w:type="gramEnd"/>
-    </w:p>
-    <w:p>
-      <w:pPr>
-        <w:pStyle w:val="HTMLPreformatted"/>
-        <w:rPr>
-          <w:rStyle w:val="HTMLCode"/>
-        </w:rPr>
-      </w:pPr>
-      <w:r>
-        <w:rPr>
-          <w:rStyle w:val="co"/>
-        </w:rPr>
-        <w:t xml:space="preserve"># </w:t>
-      </w:r>
-      <w:proofErr w:type="gramStart"/>
-      <w:r>
-        <w:rPr>
-          <w:rStyle w:val="co"/>
-        </w:rPr>
-        <w:t>A</w:t>
-      </w:r>
-      <w:proofErr w:type="gramEnd"/>
-      <w:r>
-        <w:rPr>
-          <w:rStyle w:val="co"/>
-        </w:rPr>
-        <w:t xml:space="preserve"> vector of sex information</w:t>
-      </w:r>
-    </w:p>
-    <w:p>
-      <w:pPr>
-        <w:pStyle w:val="HTMLPreformatted"/>
-        <w:rPr>
-          <w:rStyle w:val="HTMLCode"/>
-        </w:rPr>
-      </w:pPr>
-      <w:r>
-        <w:rPr>
-          <w:rStyle w:val="HTMLCode"/>
-        </w:rPr>
-        <w:t>sex &lt;-</w:t>
-      </w:r>
-      <w:r>
-        <w:rPr>
-          <w:rStyle w:val="st"/>
-        </w:rPr>
-        <w:t xml:space="preserve"> </w:t>
-      </w:r>
-      <w:r>
-        <w:rPr>
-          <w:rStyle w:val="kw"/>
-        </w:rPr>
-        <w:t>c</w:t>
-      </w:r>
-      <w:r>
-        <w:rPr>
-          <w:rStyle w:val="HTMLCode"/>
-        </w:rPr>
-        <w:t>(</w:t>
-      </w:r>
-      <w:r>
-        <w:rPr>
-          <w:rStyle w:val="st"/>
-        </w:rPr>
-        <w:t>"m"</w:t>
-      </w:r>
-      <w:r>
-        <w:rPr>
-          <w:rStyle w:val="HTMLCode"/>
-        </w:rPr>
-        <w:t xml:space="preserve">, </w:t>
-      </w:r>
-      <w:r>
-        <w:rPr>
-          <w:rStyle w:val="st"/>
-        </w:rPr>
-        <w:t>"m"</w:t>
-      </w:r>
-      <w:r>
-        <w:rPr>
-          <w:rStyle w:val="HTMLCode"/>
-        </w:rPr>
-        <w:t xml:space="preserve">, </w:t>
-      </w:r>
-      <w:r>
-        <w:rPr>
-          <w:rStyle w:val="st"/>
-        </w:rPr>
-        <w:t>"f"</w:t>
-      </w:r>
-      <w:r>
-        <w:rPr>
-          <w:rStyle w:val="HTMLCode"/>
-        </w:rPr>
-        <w:t xml:space="preserve">, </w:t>
-      </w:r>
-      <w:r>
-        <w:rPr>
-          <w:rStyle w:val="st"/>
-        </w:rPr>
-        <w:t>"m"</w:t>
-      </w:r>
-      <w:r>
-        <w:rPr>
-          <w:rStyle w:val="HTMLCode"/>
-        </w:rPr>
-        <w:t xml:space="preserve">, </w:t>
-      </w:r>
-      <w:r>
-        <w:rPr>
-          <w:rStyle w:val="st"/>
-        </w:rPr>
-        <w:t>"f"</w:t>
-      </w:r>
-      <w:r>
-        <w:rPr>
-          <w:rStyle w:val="HTMLCode"/>
-        </w:rPr>
-        <w:t xml:space="preserve">, </w:t>
-      </w:r>
-      <w:r>
-        <w:rPr>
-          <w:rStyle w:val="st"/>
-        </w:rPr>
-        <w:t>"f"</w:t>
-      </w:r>
-      <w:r>
-        <w:rPr>
-          <w:rStyle w:val="HTMLCode"/>
-        </w:rPr>
-        <w:t>)</w:t>
-      </w:r>
-    </w:p>
-    <w:p>
-      <w:pPr>
-        <w:pStyle w:val="HTMLPreformatted"/>
-        <w:rPr>
-          <w:rStyle w:val="HTMLCode"/>
-        </w:rPr>
-      </w:pPr>
-    </w:p>
-    <w:p>
-      <w:pPr>
-        <w:pStyle w:val="HTMLPreformatted"/>
-        <w:rPr>
-          <w:rStyle w:val="HTMLCode"/>
-        </w:rPr>
-      </w:pPr>
-      <w:r>
-        <w:rPr>
-          <w:rStyle w:val="co"/>
-        </w:rPr>
-        <w:t xml:space="preserve"># </w:t>
-      </w:r>
-      <w:proofErr w:type="gramStart"/>
-      <w:r>
-        <w:rPr>
-          <w:rStyle w:val="co"/>
-        </w:rPr>
-        <w:t>Which</w:t>
-      </w:r>
-      <w:proofErr w:type="gramEnd"/>
-      <w:r>
-        <w:rPr>
-          <w:rStyle w:val="co"/>
-        </w:rPr>
-        <w:t xml:space="preserve"> values of sex are m?</w:t>
-      </w:r>
-    </w:p>
-    <w:p>
-      <w:pPr>
-        <w:pStyle w:val="HTMLPreformatted"/>
-        <w:rPr>
-          <w:rStyle w:val="HTMLCode"/>
-        </w:rPr>
-      </w:pPr>
-      <w:proofErr w:type="gramStart"/>
-      <w:r>
-        <w:rPr>
-          <w:rStyle w:val="kw"/>
-        </w:rPr>
-        <w:t>which</w:t>
-      </w:r>
-      <w:r>
-        <w:rPr>
-          <w:rStyle w:val="HTMLCode"/>
-        </w:rPr>
-        <w:t>(</w:t>
-      </w:r>
-      <w:proofErr w:type="gramEnd"/>
-      <w:r>
-        <w:rPr>
-          <w:rStyle w:val="HTMLCode"/>
-        </w:rPr>
-        <w:t xml:space="preserve">sex </w:t>
-      </w:r>
-      <w:r>
-        <w:rPr>
-          <w:rStyle w:val="op"/>
-        </w:rPr>
-        <w:t>==</w:t>
-      </w:r>
-      <w:r>
-        <w:rPr>
-          <w:rStyle w:val="st"/>
-        </w:rPr>
-        <w:t xml:space="preserve"> "m"</w:t>
-      </w:r>
-      <w:r>
-        <w:rPr>
-          <w:rStyle w:val="HTMLCode"/>
-        </w:rPr>
-        <w:t>)</w:t>
-      </w:r>
-    </w:p>
-    <w:p>
-      <w:pPr>
-        <w:pStyle w:val="HTMLPreformatted"/>
-      </w:pPr>
-      <w:r>
-        <w:rPr>
-          <w:rStyle w:val="HTMLCode"/>
-        </w:rPr>
-        <w:t>## [1] 1 2 4</w:t>
-      </w:r>
-    </w:p>
-    <w:p/>
-    <w:p>
-      <w:pPr>
-        <w:pStyle w:val="Heading2"/>
-      </w:pPr>
-      <w:proofErr w:type="gramStart"/>
-      <w:r>
-        <w:t>matrices</w:t>
-      </w:r>
-      <w:proofErr w:type="gramEnd"/>
-      <w:r>
-        <w:t xml:space="preserve"> and </w:t>
-      </w:r>
-      <w:proofErr w:type="spellStart"/>
-      <w:r>
-        <w:t>dataframes</w:t>
-      </w:r>
-      <w:proofErr w:type="spellEnd"/>
-    </w:p>
-    <w:p>
-      <w:r>
-        <w:t xml:space="preserve">While a matrix can contain </w:t>
-      </w:r>
-      <w:r>
-        <w:rPr>
-          <w:rStyle w:val="Emphasis"/>
-        </w:rPr>
-        <w:t>either</w:t>
-      </w:r>
-      <w:r>
-        <w:t xml:space="preserve"> character </w:t>
-      </w:r>
-      <w:r>
-        <w:rPr>
-          <w:rStyle w:val="Emphasis"/>
-        </w:rPr>
-        <w:t>or</w:t>
-      </w:r>
-      <w:r>
-        <w:t xml:space="preserve"> numeric columns, a </w:t>
-      </w:r>
-      <w:proofErr w:type="spellStart"/>
-      <w:r>
-        <w:t>dataframe</w:t>
-      </w:r>
-      <w:proofErr w:type="spellEnd"/>
-      <w:r>
-        <w:t xml:space="preserve"> can contain </w:t>
-      </w:r>
-      <w:r>
-        <w:rPr>
-          <w:rStyle w:val="Emphasis"/>
-        </w:rPr>
-        <w:t>both</w:t>
-      </w:r>
-      <w:r>
-        <w:t xml:space="preserve"> numeric and character columns.</w:t>
-      </w:r>
-      <w:r>
-        <w:t xml:space="preserve"> </w:t>
-      </w:r>
-      <w:proofErr w:type="gramStart"/>
-      <w:r>
-        <w:t>matrices</w:t>
-      </w:r>
-      <w:proofErr w:type="gramEnd"/>
-      <w:r>
-        <w:t xml:space="preserve"> take up less computational space than </w:t>
-      </w:r>
-      <w:proofErr w:type="spellStart"/>
-      <w:r>
-        <w:t>dataframes</w:t>
-      </w:r>
-      <w:proofErr w:type="spellEnd"/>
-      <w:r>
-        <w:t>.</w:t>
-      </w:r>
-    </w:p>
-    <w:p>
       <w:r>
         <w:drawing>
-          <wp:inline distT="0" distB="0" distL="0" distR="0" wp14:anchorId="4637B353" wp14:editId="6F4E8CC3">
-            <wp:extent cx="5731510" cy="1714500"/>
-            <wp:effectExtent l="0" t="0" r="2540" b="0"/>
-            <wp:docPr id="10" name="Picture 10"/>
+          <wp:inline distT="0" distB="0" distL="0" distR="0" wp14:anchorId="25ECD12B" wp14:editId="52EA81F2">
+            <wp:extent cx="5515590" cy="3352800"/>
+            <wp:effectExtent l="0" t="0" r="9525" b="0"/>
+            <wp:docPr id="12" name="Picture 12"/>
             <wp:cNvGraphicFramePr>
               <a:graphicFrameLocks xmlns:a="http://schemas.openxmlformats.org/drawingml/2006/main" noChangeAspect="1"/>
             </wp:cNvGraphicFramePr>
@@ -7624,6 +4205,3585 @@
                   <pic:spPr>
                     <a:xfrm>
                       <a:off x="0" y="0"/>
+                      <a:ext cx="5533610" cy="3363754"/>
+                    </a:xfrm>
+                    <a:prstGeom prst="rect">
+                      <a:avLst/>
+                    </a:prstGeom>
+                  </pic:spPr>
+                </pic:pic>
+              </a:graphicData>
+            </a:graphic>
+          </wp:inline>
+        </w:drawing>
+      </w:r>
+    </w:p>
+    <w:p>
+      <w:r>
+        <w:drawing>
+          <wp:inline distT="0" distB="0" distL="0" distR="0" wp14:anchorId="31CC8D14" wp14:editId="4D16D292">
+            <wp:extent cx="5731510" cy="874395"/>
+            <wp:effectExtent l="0" t="0" r="2540" b="1905"/>
+            <wp:docPr id="13" name="Picture 13"/>
+            <wp:cNvGraphicFramePr>
+              <a:graphicFrameLocks xmlns:a="http://schemas.openxmlformats.org/drawingml/2006/main" noChangeAspect="1"/>
+            </wp:cNvGraphicFramePr>
+            <a:graphic xmlns:a="http://schemas.openxmlformats.org/drawingml/2006/main">
+              <a:graphicData uri="http://schemas.openxmlformats.org/drawingml/2006/picture">
+                <pic:pic xmlns:pic="http://schemas.openxmlformats.org/drawingml/2006/picture">
+                  <pic:nvPicPr>
+                    <pic:cNvPr id="1" name=""/>
+                    <pic:cNvPicPr/>
+                  </pic:nvPicPr>
+                  <pic:blipFill>
+                    <a:blip r:embed="rId14"/>
+                    <a:stretch>
+                      <a:fillRect/>
+                    </a:stretch>
+                  </pic:blipFill>
+                  <pic:spPr>
+                    <a:xfrm>
+                      <a:off x="0" y="0"/>
+                      <a:ext cx="5731510" cy="874395"/>
+                    </a:xfrm>
+                    <a:prstGeom prst="rect">
+                      <a:avLst/>
+                    </a:prstGeom>
+                  </pic:spPr>
+                </pic:pic>
+              </a:graphicData>
+            </a:graphic>
+          </wp:inline>
+        </w:drawing>
+      </w:r>
+    </w:p>
+    <w:p>
+      <w:pPr>
+        <w:pStyle w:val="HTMLPreformatted"/>
+        <w:rPr>
+          <w:rStyle w:val="HTMLCode"/>
+        </w:rPr>
+      </w:pPr>
+      <w:r>
+        <w:rPr>
+          <w:rStyle w:val="co"/>
+        </w:rPr>
+        <w:t># Boat sale. Creating the data vectors</w:t>
+      </w:r>
+    </w:p>
+    <w:p>
+      <w:pPr>
+        <w:pStyle w:val="HTMLPreformatted"/>
+        <w:rPr>
+          <w:rStyle w:val="HTMLCode"/>
+        </w:rPr>
+      </w:pPr>
+      <w:proofErr w:type="spellStart"/>
+      <w:r>
+        <w:rPr>
+          <w:rStyle w:val="HTMLCode"/>
+        </w:rPr>
+        <w:t>boat.names</w:t>
+      </w:r>
+      <w:proofErr w:type="spellEnd"/>
+      <w:r>
+        <w:rPr>
+          <w:rStyle w:val="HTMLCode"/>
+        </w:rPr>
+        <w:t xml:space="preserve"> &lt;-</w:t>
+      </w:r>
+      <w:r>
+        <w:rPr>
+          <w:rStyle w:val="st"/>
+        </w:rPr>
+        <w:t xml:space="preserve"> </w:t>
+      </w:r>
+      <w:r>
+        <w:rPr>
+          <w:rStyle w:val="kw"/>
+        </w:rPr>
+        <w:t>c</w:t>
+      </w:r>
+      <w:r>
+        <w:rPr>
+          <w:rStyle w:val="HTMLCode"/>
+        </w:rPr>
+        <w:t>(</w:t>
+      </w:r>
+      <w:r>
+        <w:rPr>
+          <w:rStyle w:val="st"/>
+        </w:rPr>
+        <w:t>"a"</w:t>
+      </w:r>
+      <w:r>
+        <w:rPr>
+          <w:rStyle w:val="HTMLCode"/>
+        </w:rPr>
+        <w:t xml:space="preserve">, </w:t>
+      </w:r>
+      <w:r>
+        <w:rPr>
+          <w:rStyle w:val="st"/>
+        </w:rPr>
+        <w:t>"b"</w:t>
+      </w:r>
+      <w:r>
+        <w:rPr>
+          <w:rStyle w:val="HTMLCode"/>
+        </w:rPr>
+        <w:t xml:space="preserve">, </w:t>
+      </w:r>
+      <w:r>
+        <w:rPr>
+          <w:rStyle w:val="st"/>
+        </w:rPr>
+        <w:t>"c"</w:t>
+      </w:r>
+      <w:r>
+        <w:rPr>
+          <w:rStyle w:val="HTMLCode"/>
+        </w:rPr>
+        <w:t xml:space="preserve">, </w:t>
+      </w:r>
+      <w:r>
+        <w:rPr>
+          <w:rStyle w:val="st"/>
+        </w:rPr>
+        <w:t>"d"</w:t>
+      </w:r>
+      <w:r>
+        <w:rPr>
+          <w:rStyle w:val="HTMLCode"/>
+        </w:rPr>
+        <w:t xml:space="preserve">, </w:t>
+      </w:r>
+      <w:r>
+        <w:rPr>
+          <w:rStyle w:val="st"/>
+        </w:rPr>
+        <w:t>"e"</w:t>
+      </w:r>
+      <w:r>
+        <w:rPr>
+          <w:rStyle w:val="HTMLCode"/>
+        </w:rPr>
+        <w:t xml:space="preserve">, </w:t>
+      </w:r>
+      <w:r>
+        <w:rPr>
+          <w:rStyle w:val="st"/>
+        </w:rPr>
+        <w:t>"f"</w:t>
+      </w:r>
+      <w:r>
+        <w:rPr>
+          <w:rStyle w:val="HTMLCode"/>
+        </w:rPr>
+        <w:t xml:space="preserve">, </w:t>
+      </w:r>
+      <w:r>
+        <w:rPr>
+          <w:rStyle w:val="st"/>
+        </w:rPr>
+        <w:t>"g"</w:t>
+      </w:r>
+      <w:r>
+        <w:rPr>
+          <w:rStyle w:val="HTMLCode"/>
+        </w:rPr>
+        <w:t xml:space="preserve">, </w:t>
+      </w:r>
+      <w:r>
+        <w:rPr>
+          <w:rStyle w:val="st"/>
+        </w:rPr>
+        <w:t>"h"</w:t>
+      </w:r>
+      <w:r>
+        <w:rPr>
+          <w:rStyle w:val="HTMLCode"/>
+        </w:rPr>
+        <w:t xml:space="preserve">, </w:t>
+      </w:r>
+      <w:r>
+        <w:rPr>
+          <w:rStyle w:val="st"/>
+        </w:rPr>
+        <w:t>"</w:t>
+      </w:r>
+      <w:proofErr w:type="spellStart"/>
+      <w:r>
+        <w:rPr>
+          <w:rStyle w:val="st"/>
+        </w:rPr>
+        <w:t>i</w:t>
+      </w:r>
+      <w:proofErr w:type="spellEnd"/>
+      <w:r>
+        <w:rPr>
+          <w:rStyle w:val="st"/>
+        </w:rPr>
+        <w:t>"</w:t>
+      </w:r>
+      <w:r>
+        <w:rPr>
+          <w:rStyle w:val="HTMLCode"/>
+        </w:rPr>
+        <w:t xml:space="preserve">, </w:t>
+      </w:r>
+      <w:r>
+        <w:rPr>
+          <w:rStyle w:val="st"/>
+        </w:rPr>
+        <w:t>"j"</w:t>
+      </w:r>
+      <w:r>
+        <w:rPr>
+          <w:rStyle w:val="HTMLCode"/>
+        </w:rPr>
+        <w:t>)</w:t>
+      </w:r>
+    </w:p>
+    <w:p>
+      <w:pPr>
+        <w:pStyle w:val="HTMLPreformatted"/>
+        <w:rPr>
+          <w:rStyle w:val="HTMLCode"/>
+        </w:rPr>
+      </w:pPr>
+      <w:proofErr w:type="spellStart"/>
+      <w:r>
+        <w:rPr>
+          <w:rStyle w:val="HTMLCode"/>
+        </w:rPr>
+        <w:t>boat.colors</w:t>
+      </w:r>
+      <w:proofErr w:type="spellEnd"/>
+      <w:r>
+        <w:rPr>
+          <w:rStyle w:val="HTMLCode"/>
+        </w:rPr>
+        <w:t xml:space="preserve"> &lt;-</w:t>
+      </w:r>
+      <w:r>
+        <w:rPr>
+          <w:rStyle w:val="st"/>
+        </w:rPr>
+        <w:t xml:space="preserve"> </w:t>
+      </w:r>
+      <w:r>
+        <w:rPr>
+          <w:rStyle w:val="kw"/>
+        </w:rPr>
+        <w:t>c</w:t>
+      </w:r>
+      <w:r>
+        <w:rPr>
+          <w:rStyle w:val="HTMLCode"/>
+        </w:rPr>
+        <w:t>(</w:t>
+      </w:r>
+      <w:r>
+        <w:rPr>
+          <w:rStyle w:val="st"/>
+        </w:rPr>
+        <w:t>"black"</w:t>
+      </w:r>
+      <w:r>
+        <w:rPr>
+          <w:rStyle w:val="HTMLCode"/>
+        </w:rPr>
+        <w:t xml:space="preserve">, </w:t>
+      </w:r>
+      <w:r>
+        <w:rPr>
+          <w:rStyle w:val="st"/>
+        </w:rPr>
+        <w:t>"green"</w:t>
+      </w:r>
+      <w:r>
+        <w:rPr>
+          <w:rStyle w:val="HTMLCode"/>
+        </w:rPr>
+        <w:t xml:space="preserve">, </w:t>
+      </w:r>
+      <w:r>
+        <w:rPr>
+          <w:rStyle w:val="st"/>
+        </w:rPr>
+        <w:t>"pink"</w:t>
+      </w:r>
+      <w:r>
+        <w:rPr>
+          <w:rStyle w:val="HTMLCode"/>
+        </w:rPr>
+        <w:t xml:space="preserve">, </w:t>
+      </w:r>
+      <w:r>
+        <w:rPr>
+          <w:rStyle w:val="st"/>
+        </w:rPr>
+        <w:t>"blue"</w:t>
+      </w:r>
+      <w:r>
+        <w:rPr>
+          <w:rStyle w:val="HTMLCode"/>
+        </w:rPr>
+        <w:t xml:space="preserve">, </w:t>
+      </w:r>
+      <w:r>
+        <w:rPr>
+          <w:rStyle w:val="st"/>
+        </w:rPr>
+        <w:t>"blue"</w:t>
+      </w:r>
+      <w:r>
+        <w:rPr>
+          <w:rStyle w:val="HTMLCode"/>
+        </w:rPr>
+        <w:t xml:space="preserve">, </w:t>
+      </w:r>
+    </w:p>
+    <w:p>
+      <w:pPr>
+        <w:pStyle w:val="HTMLPreformatted"/>
+        <w:rPr>
+          <w:rStyle w:val="HTMLCode"/>
+        </w:rPr>
+      </w:pPr>
+      <w:r>
+        <w:rPr>
+          <w:rStyle w:val="HTMLCode"/>
+        </w:rPr>
+        <w:t xml:space="preserve">                </w:t>
+      </w:r>
+      <w:r>
+        <w:rPr>
+          <w:rStyle w:val="st"/>
+        </w:rPr>
+        <w:t>"</w:t>
+      </w:r>
+      <w:proofErr w:type="gramStart"/>
+      <w:r>
+        <w:rPr>
+          <w:rStyle w:val="st"/>
+        </w:rPr>
+        <w:t>green</w:t>
+      </w:r>
+      <w:proofErr w:type="gramEnd"/>
+      <w:r>
+        <w:rPr>
+          <w:rStyle w:val="st"/>
+        </w:rPr>
+        <w:t>"</w:t>
+      </w:r>
+      <w:r>
+        <w:rPr>
+          <w:rStyle w:val="HTMLCode"/>
+        </w:rPr>
+        <w:t xml:space="preserve">, </w:t>
+      </w:r>
+      <w:r>
+        <w:rPr>
+          <w:rStyle w:val="st"/>
+        </w:rPr>
+        <w:t>"green"</w:t>
+      </w:r>
+      <w:r>
+        <w:rPr>
+          <w:rStyle w:val="HTMLCode"/>
+        </w:rPr>
+        <w:t xml:space="preserve">, </w:t>
+      </w:r>
+      <w:r>
+        <w:rPr>
+          <w:rStyle w:val="st"/>
+        </w:rPr>
+        <w:t>"yellow"</w:t>
+      </w:r>
+      <w:r>
+        <w:rPr>
+          <w:rStyle w:val="HTMLCode"/>
+        </w:rPr>
+        <w:t xml:space="preserve">, </w:t>
+      </w:r>
+      <w:r>
+        <w:rPr>
+          <w:rStyle w:val="st"/>
+        </w:rPr>
+        <w:t>"black"</w:t>
+      </w:r>
+      <w:r>
+        <w:rPr>
+          <w:rStyle w:val="HTMLCode"/>
+        </w:rPr>
+        <w:t xml:space="preserve">, </w:t>
+      </w:r>
+      <w:r>
+        <w:rPr>
+          <w:rStyle w:val="st"/>
+        </w:rPr>
+        <w:t>"black"</w:t>
+      </w:r>
+      <w:r>
+        <w:rPr>
+          <w:rStyle w:val="HTMLCode"/>
+        </w:rPr>
+        <w:t>)</w:t>
+      </w:r>
+    </w:p>
+    <w:p>
+      <w:pPr>
+        <w:pStyle w:val="HTMLPreformatted"/>
+        <w:rPr>
+          <w:rStyle w:val="HTMLCode"/>
+        </w:rPr>
+      </w:pPr>
+      <w:proofErr w:type="spellStart"/>
+      <w:r>
+        <w:rPr>
+          <w:rStyle w:val="HTMLCode"/>
+        </w:rPr>
+        <w:t>boat.ages</w:t>
+      </w:r>
+      <w:proofErr w:type="spellEnd"/>
+      <w:r>
+        <w:rPr>
+          <w:rStyle w:val="HTMLCode"/>
+        </w:rPr>
+        <w:t xml:space="preserve"> &lt;-</w:t>
+      </w:r>
+      <w:r>
+        <w:rPr>
+          <w:rStyle w:val="st"/>
+        </w:rPr>
+        <w:t xml:space="preserve"> </w:t>
+      </w:r>
+      <w:proofErr w:type="gramStart"/>
+      <w:r>
+        <w:rPr>
+          <w:rStyle w:val="kw"/>
+        </w:rPr>
+        <w:t>c</w:t>
+      </w:r>
+      <w:r>
+        <w:rPr>
+          <w:rStyle w:val="HTMLCode"/>
+        </w:rPr>
+        <w:t>(</w:t>
+      </w:r>
+      <w:proofErr w:type="gramEnd"/>
+      <w:r>
+        <w:rPr>
+          <w:rStyle w:val="dv"/>
+        </w:rPr>
+        <w:t>143</w:t>
+      </w:r>
+      <w:r>
+        <w:rPr>
+          <w:rStyle w:val="HTMLCode"/>
+        </w:rPr>
+        <w:t xml:space="preserve">, </w:t>
+      </w:r>
+      <w:r>
+        <w:rPr>
+          <w:rStyle w:val="dv"/>
+        </w:rPr>
+        <w:t>53</w:t>
+      </w:r>
+      <w:r>
+        <w:rPr>
+          <w:rStyle w:val="HTMLCode"/>
+        </w:rPr>
+        <w:t xml:space="preserve">, </w:t>
+      </w:r>
+      <w:r>
+        <w:rPr>
+          <w:rStyle w:val="dv"/>
+        </w:rPr>
+        <w:t>356</w:t>
+      </w:r>
+      <w:r>
+        <w:rPr>
+          <w:rStyle w:val="HTMLCode"/>
+        </w:rPr>
+        <w:t xml:space="preserve">, </w:t>
+      </w:r>
+      <w:r>
+        <w:rPr>
+          <w:rStyle w:val="dv"/>
+        </w:rPr>
+        <w:t>23</w:t>
+      </w:r>
+      <w:r>
+        <w:rPr>
+          <w:rStyle w:val="HTMLCode"/>
+        </w:rPr>
+        <w:t xml:space="preserve">, </w:t>
+      </w:r>
+      <w:r>
+        <w:rPr>
+          <w:rStyle w:val="dv"/>
+        </w:rPr>
+        <w:t>647</w:t>
+      </w:r>
+      <w:r>
+        <w:rPr>
+          <w:rStyle w:val="HTMLCode"/>
+        </w:rPr>
+        <w:t xml:space="preserve">, </w:t>
+      </w:r>
+      <w:r>
+        <w:rPr>
+          <w:rStyle w:val="dv"/>
+        </w:rPr>
+        <w:t>24</w:t>
+      </w:r>
+      <w:r>
+        <w:rPr>
+          <w:rStyle w:val="HTMLCode"/>
+        </w:rPr>
+        <w:t xml:space="preserve">, </w:t>
+      </w:r>
+      <w:r>
+        <w:rPr>
+          <w:rStyle w:val="dv"/>
+        </w:rPr>
+        <w:t>532</w:t>
+      </w:r>
+      <w:r>
+        <w:rPr>
+          <w:rStyle w:val="HTMLCode"/>
+        </w:rPr>
+        <w:t xml:space="preserve">, </w:t>
+      </w:r>
+      <w:r>
+        <w:rPr>
+          <w:rStyle w:val="dv"/>
+        </w:rPr>
+        <w:t>43</w:t>
+      </w:r>
+      <w:r>
+        <w:rPr>
+          <w:rStyle w:val="HTMLCode"/>
+        </w:rPr>
+        <w:t xml:space="preserve">, </w:t>
+      </w:r>
+      <w:r>
+        <w:rPr>
+          <w:rStyle w:val="dv"/>
+        </w:rPr>
+        <w:t>66</w:t>
+      </w:r>
+      <w:r>
+        <w:rPr>
+          <w:rStyle w:val="HTMLCode"/>
+        </w:rPr>
+        <w:t xml:space="preserve">, </w:t>
+      </w:r>
+      <w:r>
+        <w:rPr>
+          <w:rStyle w:val="dv"/>
+        </w:rPr>
+        <w:t>86</w:t>
+      </w:r>
+      <w:r>
+        <w:rPr>
+          <w:rStyle w:val="HTMLCode"/>
+        </w:rPr>
+        <w:t>)</w:t>
+      </w:r>
+    </w:p>
+    <w:p>
+      <w:pPr>
+        <w:pStyle w:val="HTMLPreformatted"/>
+        <w:rPr>
+          <w:rStyle w:val="HTMLCode"/>
+        </w:rPr>
+      </w:pPr>
+      <w:proofErr w:type="spellStart"/>
+      <w:r>
+        <w:rPr>
+          <w:rStyle w:val="HTMLCode"/>
+        </w:rPr>
+        <w:t>boat.prices</w:t>
+      </w:r>
+      <w:proofErr w:type="spellEnd"/>
+      <w:r>
+        <w:rPr>
+          <w:rStyle w:val="HTMLCode"/>
+        </w:rPr>
+        <w:t xml:space="preserve"> &lt;-</w:t>
+      </w:r>
+      <w:r>
+        <w:rPr>
+          <w:rStyle w:val="st"/>
+        </w:rPr>
+        <w:t xml:space="preserve"> </w:t>
+      </w:r>
+      <w:proofErr w:type="gramStart"/>
+      <w:r>
+        <w:rPr>
+          <w:rStyle w:val="kw"/>
+        </w:rPr>
+        <w:t>c</w:t>
+      </w:r>
+      <w:r>
+        <w:rPr>
+          <w:rStyle w:val="HTMLCode"/>
+        </w:rPr>
+        <w:t>(</w:t>
+      </w:r>
+      <w:proofErr w:type="gramEnd"/>
+      <w:r>
+        <w:rPr>
+          <w:rStyle w:val="dv"/>
+        </w:rPr>
+        <w:t>53</w:t>
+      </w:r>
+      <w:r>
+        <w:rPr>
+          <w:rStyle w:val="HTMLCode"/>
+        </w:rPr>
+        <w:t xml:space="preserve">, </w:t>
+      </w:r>
+      <w:r>
+        <w:rPr>
+          <w:rStyle w:val="dv"/>
+        </w:rPr>
+        <w:t>87</w:t>
+      </w:r>
+      <w:r>
+        <w:rPr>
+          <w:rStyle w:val="HTMLCode"/>
+        </w:rPr>
+        <w:t xml:space="preserve">, </w:t>
+      </w:r>
+      <w:r>
+        <w:rPr>
+          <w:rStyle w:val="dv"/>
+        </w:rPr>
+        <w:t>54</w:t>
+      </w:r>
+      <w:r>
+        <w:rPr>
+          <w:rStyle w:val="HTMLCode"/>
+        </w:rPr>
+        <w:t xml:space="preserve">, </w:t>
+      </w:r>
+      <w:r>
+        <w:rPr>
+          <w:rStyle w:val="dv"/>
+        </w:rPr>
+        <w:t>66</w:t>
+      </w:r>
+      <w:r>
+        <w:rPr>
+          <w:rStyle w:val="HTMLCode"/>
+        </w:rPr>
+        <w:t xml:space="preserve">, </w:t>
+      </w:r>
+      <w:r>
+        <w:rPr>
+          <w:rStyle w:val="dv"/>
+        </w:rPr>
+        <w:t>264</w:t>
+      </w:r>
+      <w:r>
+        <w:rPr>
+          <w:rStyle w:val="HTMLCode"/>
+        </w:rPr>
+        <w:t xml:space="preserve">, </w:t>
+      </w:r>
+      <w:r>
+        <w:rPr>
+          <w:rStyle w:val="dv"/>
+        </w:rPr>
+        <w:t>32</w:t>
+      </w:r>
+      <w:r>
+        <w:rPr>
+          <w:rStyle w:val="HTMLCode"/>
+        </w:rPr>
+        <w:t xml:space="preserve">, </w:t>
+      </w:r>
+      <w:r>
+        <w:rPr>
+          <w:rStyle w:val="dv"/>
+        </w:rPr>
+        <w:t>532</w:t>
+      </w:r>
+      <w:r>
+        <w:rPr>
+          <w:rStyle w:val="HTMLCode"/>
+        </w:rPr>
+        <w:t xml:space="preserve">, </w:t>
+      </w:r>
+      <w:r>
+        <w:rPr>
+          <w:rStyle w:val="dv"/>
+        </w:rPr>
+        <w:t>58</w:t>
+      </w:r>
+      <w:r>
+        <w:rPr>
+          <w:rStyle w:val="HTMLCode"/>
+        </w:rPr>
+        <w:t xml:space="preserve">, </w:t>
+      </w:r>
+      <w:r>
+        <w:rPr>
+          <w:rStyle w:val="dv"/>
+        </w:rPr>
+        <w:t>99</w:t>
+      </w:r>
+      <w:r>
+        <w:rPr>
+          <w:rStyle w:val="HTMLCode"/>
+        </w:rPr>
+        <w:t xml:space="preserve">, </w:t>
+      </w:r>
+      <w:r>
+        <w:rPr>
+          <w:rStyle w:val="dv"/>
+        </w:rPr>
+        <w:t>132</w:t>
+      </w:r>
+      <w:r>
+        <w:rPr>
+          <w:rStyle w:val="HTMLCode"/>
+        </w:rPr>
+        <w:t>)</w:t>
+      </w:r>
+    </w:p>
+    <w:p>
+      <w:pPr>
+        <w:pStyle w:val="HTMLPreformatted"/>
+        <w:rPr>
+          <w:rStyle w:val="HTMLCode"/>
+        </w:rPr>
+      </w:pPr>
+      <w:proofErr w:type="spellStart"/>
+      <w:r>
+        <w:rPr>
+          <w:rStyle w:val="HTMLCode"/>
+        </w:rPr>
+        <w:t>boat.costs</w:t>
+      </w:r>
+      <w:proofErr w:type="spellEnd"/>
+      <w:r>
+        <w:rPr>
+          <w:rStyle w:val="HTMLCode"/>
+        </w:rPr>
+        <w:t xml:space="preserve"> &lt;-</w:t>
+      </w:r>
+      <w:r>
+        <w:rPr>
+          <w:rStyle w:val="st"/>
+        </w:rPr>
+        <w:t xml:space="preserve"> </w:t>
+      </w:r>
+      <w:proofErr w:type="gramStart"/>
+      <w:r>
+        <w:rPr>
+          <w:rStyle w:val="kw"/>
+        </w:rPr>
+        <w:t>c</w:t>
+      </w:r>
+      <w:r>
+        <w:rPr>
+          <w:rStyle w:val="HTMLCode"/>
+        </w:rPr>
+        <w:t>(</w:t>
+      </w:r>
+      <w:proofErr w:type="gramEnd"/>
+      <w:r>
+        <w:rPr>
+          <w:rStyle w:val="dv"/>
+        </w:rPr>
+        <w:t>52</w:t>
+      </w:r>
+      <w:r>
+        <w:rPr>
+          <w:rStyle w:val="HTMLCode"/>
+        </w:rPr>
+        <w:t xml:space="preserve">, </w:t>
+      </w:r>
+      <w:r>
+        <w:rPr>
+          <w:rStyle w:val="dv"/>
+        </w:rPr>
+        <w:t>80</w:t>
+      </w:r>
+      <w:r>
+        <w:rPr>
+          <w:rStyle w:val="HTMLCode"/>
+        </w:rPr>
+        <w:t xml:space="preserve">, </w:t>
+      </w:r>
+      <w:r>
+        <w:rPr>
+          <w:rStyle w:val="dv"/>
+        </w:rPr>
+        <w:t>20</w:t>
+      </w:r>
+      <w:r>
+        <w:rPr>
+          <w:rStyle w:val="HTMLCode"/>
+        </w:rPr>
+        <w:t xml:space="preserve">, </w:t>
+      </w:r>
+      <w:r>
+        <w:rPr>
+          <w:rStyle w:val="dv"/>
+        </w:rPr>
+        <w:t>100</w:t>
+      </w:r>
+      <w:r>
+        <w:rPr>
+          <w:rStyle w:val="HTMLCode"/>
+        </w:rPr>
+        <w:t xml:space="preserve">, </w:t>
+      </w:r>
+      <w:r>
+        <w:rPr>
+          <w:rStyle w:val="dv"/>
+        </w:rPr>
+        <w:t>189</w:t>
+      </w:r>
+      <w:r>
+        <w:rPr>
+          <w:rStyle w:val="HTMLCode"/>
+        </w:rPr>
+        <w:t xml:space="preserve">, </w:t>
+      </w:r>
+      <w:r>
+        <w:rPr>
+          <w:rStyle w:val="dv"/>
+        </w:rPr>
+        <w:t>12</w:t>
+      </w:r>
+      <w:r>
+        <w:rPr>
+          <w:rStyle w:val="HTMLCode"/>
+        </w:rPr>
+        <w:t xml:space="preserve">, </w:t>
+      </w:r>
+      <w:r>
+        <w:rPr>
+          <w:rStyle w:val="dv"/>
+        </w:rPr>
+        <w:t>520</w:t>
+      </w:r>
+      <w:r>
+        <w:rPr>
+          <w:rStyle w:val="HTMLCode"/>
+        </w:rPr>
+        <w:t xml:space="preserve">, </w:t>
+      </w:r>
+      <w:r>
+        <w:rPr>
+          <w:rStyle w:val="dv"/>
+        </w:rPr>
+        <w:t>68</w:t>
+      </w:r>
+      <w:r>
+        <w:rPr>
+          <w:rStyle w:val="HTMLCode"/>
+        </w:rPr>
+        <w:t xml:space="preserve">, </w:t>
+      </w:r>
+      <w:r>
+        <w:rPr>
+          <w:rStyle w:val="dv"/>
+        </w:rPr>
+        <w:t>80</w:t>
+      </w:r>
+      <w:r>
+        <w:rPr>
+          <w:rStyle w:val="HTMLCode"/>
+        </w:rPr>
+        <w:t xml:space="preserve">, </w:t>
+      </w:r>
+      <w:r>
+        <w:rPr>
+          <w:rStyle w:val="dv"/>
+        </w:rPr>
+        <w:t>100</w:t>
+      </w:r>
+      <w:r>
+        <w:rPr>
+          <w:rStyle w:val="HTMLCode"/>
+        </w:rPr>
+        <w:t>)</w:t>
+      </w:r>
+    </w:p>
+    <w:p>
+      <w:pPr>
+        <w:pStyle w:val="HTMLPreformatted"/>
+        <w:rPr>
+          <w:rStyle w:val="HTMLCode"/>
+        </w:rPr>
+      </w:pPr>
+    </w:p>
+    <w:p>
+      <w:pPr>
+        <w:pStyle w:val="HTMLPreformatted"/>
+        <w:rPr>
+          <w:rStyle w:val="HTMLCode"/>
+        </w:rPr>
+      </w:pPr>
+      <w:r>
+        <w:rPr>
+          <w:rStyle w:val="co"/>
+        </w:rPr>
+        <w:t xml:space="preserve"># </w:t>
+      </w:r>
+      <w:proofErr w:type="gramStart"/>
+      <w:r>
+        <w:rPr>
+          <w:rStyle w:val="co"/>
+        </w:rPr>
+        <w:t>What</w:t>
+      </w:r>
+      <w:proofErr w:type="gramEnd"/>
+      <w:r>
+        <w:rPr>
+          <w:rStyle w:val="co"/>
+        </w:rPr>
+        <w:t xml:space="preserve"> was the price of the first boat?</w:t>
+      </w:r>
+    </w:p>
+    <w:p>
+      <w:pPr>
+        <w:pStyle w:val="HTMLPreformatted"/>
+        <w:rPr>
+          <w:rStyle w:val="HTMLCode"/>
+        </w:rPr>
+      </w:pPr>
+      <w:proofErr w:type="spellStart"/>
+      <w:proofErr w:type="gramStart"/>
+      <w:r>
+        <w:rPr>
+          <w:rStyle w:val="HTMLCode"/>
+        </w:rPr>
+        <w:t>boat.prices</w:t>
+      </w:r>
+      <w:proofErr w:type="spellEnd"/>
+      <w:r>
+        <w:rPr>
+          <w:rStyle w:val="HTMLCode"/>
+        </w:rPr>
+        <w:t>[</w:t>
+      </w:r>
+      <w:proofErr w:type="gramEnd"/>
+      <w:r>
+        <w:rPr>
+          <w:rStyle w:val="dv"/>
+        </w:rPr>
+        <w:t>1</w:t>
+      </w:r>
+      <w:r>
+        <w:rPr>
+          <w:rStyle w:val="HTMLCode"/>
+        </w:rPr>
+        <w:t>]</w:t>
+      </w:r>
+    </w:p>
+    <w:p>
+      <w:pPr>
+        <w:pStyle w:val="HTMLPreformatted"/>
+        <w:rPr>
+          <w:rStyle w:val="HTMLCode"/>
+        </w:rPr>
+      </w:pPr>
+      <w:r>
+        <w:rPr>
+          <w:rStyle w:val="HTMLCode"/>
+        </w:rPr>
+        <w:t>## [1] 53</w:t>
+      </w:r>
+    </w:p>
+    <w:p>
+      <w:pPr>
+        <w:pStyle w:val="HTMLPreformatted"/>
+        <w:rPr>
+          <w:rStyle w:val="HTMLCode"/>
+        </w:rPr>
+      </w:pPr>
+    </w:p>
+    <w:p>
+      <w:pPr>
+        <w:pStyle w:val="HTMLPreformatted"/>
+        <w:rPr>
+          <w:rStyle w:val="HTMLCode"/>
+        </w:rPr>
+      </w:pPr>
+      <w:r>
+        <w:rPr>
+          <w:rStyle w:val="co"/>
+        </w:rPr>
+        <w:t xml:space="preserve"># </w:t>
+      </w:r>
+      <w:proofErr w:type="gramStart"/>
+      <w:r>
+        <w:rPr>
+          <w:rStyle w:val="co"/>
+        </w:rPr>
+        <w:t>What</w:t>
+      </w:r>
+      <w:proofErr w:type="gramEnd"/>
+      <w:r>
+        <w:rPr>
+          <w:rStyle w:val="co"/>
+        </w:rPr>
+        <w:t xml:space="preserve"> were the ages of the first 5 boats?</w:t>
+      </w:r>
+    </w:p>
+    <w:p>
+      <w:pPr>
+        <w:pStyle w:val="HTMLPreformatted"/>
+        <w:rPr>
+          <w:rStyle w:val="HTMLCode"/>
+        </w:rPr>
+      </w:pPr>
+      <w:proofErr w:type="spellStart"/>
+      <w:proofErr w:type="gramStart"/>
+      <w:r>
+        <w:rPr>
+          <w:rStyle w:val="HTMLCode"/>
+        </w:rPr>
+        <w:t>boat.ages</w:t>
+      </w:r>
+      <w:proofErr w:type="spellEnd"/>
+      <w:r>
+        <w:rPr>
+          <w:rStyle w:val="HTMLCode"/>
+        </w:rPr>
+        <w:t>[</w:t>
+      </w:r>
+      <w:proofErr w:type="gramEnd"/>
+      <w:r>
+        <w:rPr>
+          <w:rStyle w:val="dv"/>
+        </w:rPr>
+        <w:t>1</w:t>
+      </w:r>
+      <w:r>
+        <w:rPr>
+          <w:rStyle w:val="op"/>
+        </w:rPr>
+        <w:t>:</w:t>
+      </w:r>
+      <w:r>
+        <w:rPr>
+          <w:rStyle w:val="dv"/>
+        </w:rPr>
+        <w:t>5</w:t>
+      </w:r>
+      <w:r>
+        <w:rPr>
+          <w:rStyle w:val="HTMLCode"/>
+        </w:rPr>
+        <w:t>]</w:t>
+      </w:r>
+    </w:p>
+    <w:p>
+      <w:pPr>
+        <w:pStyle w:val="HTMLPreformatted"/>
+        <w:rPr>
+          <w:rStyle w:val="HTMLCode"/>
+        </w:rPr>
+      </w:pPr>
+      <w:r>
+        <w:rPr>
+          <w:rStyle w:val="HTMLCode"/>
+        </w:rPr>
+        <w:t xml:space="preserve">## [1] </w:t>
+      </w:r>
+      <w:proofErr w:type="gramStart"/>
+      <w:r>
+        <w:rPr>
+          <w:rStyle w:val="HTMLCode"/>
+        </w:rPr>
+        <w:t>143  53</w:t>
+      </w:r>
+      <w:proofErr w:type="gramEnd"/>
+      <w:r>
+        <w:rPr>
+          <w:rStyle w:val="HTMLCode"/>
+        </w:rPr>
+        <w:t xml:space="preserve"> 356  23 647</w:t>
+      </w:r>
+    </w:p>
+    <w:p>
+      <w:pPr>
+        <w:pStyle w:val="HTMLPreformatted"/>
+        <w:rPr>
+          <w:rStyle w:val="HTMLCode"/>
+        </w:rPr>
+      </w:pPr>
+    </w:p>
+    <w:p>
+      <w:pPr>
+        <w:pStyle w:val="HTMLPreformatted"/>
+        <w:rPr>
+          <w:rStyle w:val="HTMLCode"/>
+        </w:rPr>
+      </w:pPr>
+      <w:r>
+        <w:rPr>
+          <w:rStyle w:val="co"/>
+        </w:rPr>
+        <w:t xml:space="preserve"># </w:t>
+      </w:r>
+      <w:proofErr w:type="gramStart"/>
+      <w:r>
+        <w:rPr>
+          <w:rStyle w:val="co"/>
+        </w:rPr>
+        <w:t>What</w:t>
+      </w:r>
+      <w:proofErr w:type="gramEnd"/>
+      <w:r>
+        <w:rPr>
+          <w:rStyle w:val="co"/>
+        </w:rPr>
+        <w:t xml:space="preserve"> were the names of the black boats?</w:t>
+      </w:r>
+    </w:p>
+    <w:p>
+      <w:pPr>
+        <w:pStyle w:val="HTMLPreformatted"/>
+        <w:rPr>
+          <w:rStyle w:val="HTMLCode"/>
+        </w:rPr>
+      </w:pPr>
+      <w:proofErr w:type="spellStart"/>
+      <w:proofErr w:type="gramStart"/>
+      <w:r>
+        <w:rPr>
+          <w:rStyle w:val="HTMLCode"/>
+        </w:rPr>
+        <w:t>boat.names</w:t>
+      </w:r>
+      <w:proofErr w:type="spellEnd"/>
+      <w:r>
+        <w:rPr>
+          <w:rStyle w:val="HTMLCode"/>
+        </w:rPr>
+        <w:t>[</w:t>
+      </w:r>
+      <w:proofErr w:type="spellStart"/>
+      <w:proofErr w:type="gramEnd"/>
+      <w:r>
+        <w:rPr>
+          <w:rStyle w:val="HTMLCode"/>
+        </w:rPr>
+        <w:t>boat.colors</w:t>
+      </w:r>
+      <w:proofErr w:type="spellEnd"/>
+      <w:r>
+        <w:rPr>
+          <w:rStyle w:val="HTMLCode"/>
+        </w:rPr>
+        <w:t xml:space="preserve"> </w:t>
+      </w:r>
+      <w:r>
+        <w:rPr>
+          <w:rStyle w:val="op"/>
+        </w:rPr>
+        <w:t>==</w:t>
+      </w:r>
+      <w:r>
+        <w:rPr>
+          <w:rStyle w:val="st"/>
+        </w:rPr>
+        <w:t xml:space="preserve"> "black"</w:t>
+      </w:r>
+      <w:r>
+        <w:rPr>
+          <w:rStyle w:val="HTMLCode"/>
+        </w:rPr>
+        <w:t>]</w:t>
+      </w:r>
+    </w:p>
+    <w:p>
+      <w:pPr>
+        <w:pStyle w:val="HTMLPreformatted"/>
+        <w:rPr>
+          <w:rStyle w:val="HTMLCode"/>
+        </w:rPr>
+      </w:pPr>
+      <w:r>
+        <w:rPr>
+          <w:rStyle w:val="HTMLCode"/>
+        </w:rPr>
+        <w:t>## [1] "a" "</w:t>
+      </w:r>
+      <w:proofErr w:type="spellStart"/>
+      <w:r>
+        <w:rPr>
+          <w:rStyle w:val="HTMLCode"/>
+        </w:rPr>
+        <w:t>i</w:t>
+      </w:r>
+      <w:proofErr w:type="spellEnd"/>
+      <w:r>
+        <w:rPr>
+          <w:rStyle w:val="HTMLCode"/>
+        </w:rPr>
+        <w:t>" "j"</w:t>
+      </w:r>
+    </w:p>
+    <w:p>
+      <w:pPr>
+        <w:pStyle w:val="HTMLPreformatted"/>
+        <w:rPr>
+          <w:rStyle w:val="HTMLCode"/>
+        </w:rPr>
+      </w:pPr>
+    </w:p>
+    <w:p>
+      <w:pPr>
+        <w:pStyle w:val="HTMLPreformatted"/>
+        <w:rPr>
+          <w:rStyle w:val="HTMLCode"/>
+        </w:rPr>
+      </w:pPr>
+      <w:r>
+        <w:rPr>
+          <w:rStyle w:val="co"/>
+        </w:rPr>
+        <w:t xml:space="preserve"># </w:t>
+      </w:r>
+      <w:proofErr w:type="gramStart"/>
+      <w:r>
+        <w:rPr>
+          <w:rStyle w:val="co"/>
+        </w:rPr>
+        <w:t>What</w:t>
+      </w:r>
+      <w:proofErr w:type="gramEnd"/>
+      <w:r>
+        <w:rPr>
+          <w:rStyle w:val="co"/>
+        </w:rPr>
+        <w:t xml:space="preserve"> were the prices of either green or yellow boats?</w:t>
+      </w:r>
+    </w:p>
+    <w:p>
+      <w:pPr>
+        <w:pStyle w:val="HTMLPreformatted"/>
+        <w:rPr>
+          <w:rStyle w:val="HTMLCode"/>
+        </w:rPr>
+      </w:pPr>
+      <w:proofErr w:type="spellStart"/>
+      <w:proofErr w:type="gramStart"/>
+      <w:r>
+        <w:rPr>
+          <w:rStyle w:val="HTMLCode"/>
+        </w:rPr>
+        <w:t>boat.prices</w:t>
+      </w:r>
+      <w:proofErr w:type="spellEnd"/>
+      <w:r>
+        <w:rPr>
+          <w:rStyle w:val="HTMLCode"/>
+        </w:rPr>
+        <w:t>[</w:t>
+      </w:r>
+      <w:proofErr w:type="spellStart"/>
+      <w:proofErr w:type="gramEnd"/>
+      <w:r>
+        <w:rPr>
+          <w:rStyle w:val="HTMLCode"/>
+        </w:rPr>
+        <w:t>boat.colors</w:t>
+      </w:r>
+      <w:proofErr w:type="spellEnd"/>
+      <w:r>
+        <w:rPr>
+          <w:rStyle w:val="HTMLCode"/>
+        </w:rPr>
+        <w:t xml:space="preserve"> </w:t>
+      </w:r>
+      <w:r>
+        <w:rPr>
+          <w:rStyle w:val="op"/>
+        </w:rPr>
+        <w:t>==</w:t>
+      </w:r>
+      <w:r>
+        <w:rPr>
+          <w:rStyle w:val="st"/>
+        </w:rPr>
+        <w:t xml:space="preserve"> "green"</w:t>
+      </w:r>
+      <w:r>
+        <w:rPr>
+          <w:rStyle w:val="HTMLCode"/>
+        </w:rPr>
+        <w:t xml:space="preserve"> </w:t>
+      </w:r>
+      <w:r>
+        <w:rPr>
+          <w:rStyle w:val="op"/>
+        </w:rPr>
+        <w:t>|</w:t>
+      </w:r>
+      <w:r>
+        <w:rPr>
+          <w:rStyle w:val="st"/>
+        </w:rPr>
+        <w:t xml:space="preserve"> </w:t>
+      </w:r>
+      <w:proofErr w:type="spellStart"/>
+      <w:r>
+        <w:rPr>
+          <w:rStyle w:val="HTMLCode"/>
+        </w:rPr>
+        <w:t>boat.colors</w:t>
+      </w:r>
+      <w:proofErr w:type="spellEnd"/>
+      <w:r>
+        <w:rPr>
+          <w:rStyle w:val="HTMLCode"/>
+        </w:rPr>
+        <w:t xml:space="preserve"> </w:t>
+      </w:r>
+      <w:r>
+        <w:rPr>
+          <w:rStyle w:val="op"/>
+        </w:rPr>
+        <w:t>==</w:t>
+      </w:r>
+      <w:r>
+        <w:rPr>
+          <w:rStyle w:val="st"/>
+        </w:rPr>
+        <w:t xml:space="preserve"> "yellow"</w:t>
+      </w:r>
+      <w:r>
+        <w:rPr>
+          <w:rStyle w:val="HTMLCode"/>
+        </w:rPr>
+        <w:t>]</w:t>
+      </w:r>
+    </w:p>
+    <w:p>
+      <w:pPr>
+        <w:pStyle w:val="HTMLPreformatted"/>
+        <w:rPr>
+          <w:rStyle w:val="HTMLCode"/>
+        </w:rPr>
+      </w:pPr>
+      <w:r>
+        <w:rPr>
+          <w:rStyle w:val="HTMLCode"/>
+        </w:rPr>
+        <w:t>## [1</w:t>
+      </w:r>
+      <w:proofErr w:type="gramStart"/>
+      <w:r>
+        <w:rPr>
+          <w:rStyle w:val="HTMLCode"/>
+        </w:rPr>
+        <w:t>]  87</w:t>
+      </w:r>
+      <w:proofErr w:type="gramEnd"/>
+      <w:r>
+        <w:rPr>
+          <w:rStyle w:val="HTMLCode"/>
+        </w:rPr>
+        <w:t xml:space="preserve">  32 532  58</w:t>
+      </w:r>
+    </w:p>
+    <w:p>
+      <w:pPr>
+        <w:pStyle w:val="HTMLPreformatted"/>
+        <w:rPr>
+          <w:rStyle w:val="HTMLCode"/>
+        </w:rPr>
+      </w:pPr>
+    </w:p>
+    <w:p>
+      <w:pPr>
+        <w:pStyle w:val="HTMLPreformatted"/>
+        <w:rPr>
+          <w:rStyle w:val="HTMLCode"/>
+        </w:rPr>
+      </w:pPr>
+      <w:r>
+        <w:rPr>
+          <w:rStyle w:val="co"/>
+        </w:rPr>
+        <w:t># Change the price of boat "s" to 100</w:t>
+      </w:r>
+    </w:p>
+    <w:p>
+      <w:pPr>
+        <w:pStyle w:val="HTMLPreformatted"/>
+        <w:rPr>
+          <w:rStyle w:val="HTMLCode"/>
+        </w:rPr>
+      </w:pPr>
+      <w:proofErr w:type="spellStart"/>
+      <w:proofErr w:type="gramStart"/>
+      <w:r>
+        <w:rPr>
+          <w:rStyle w:val="HTMLCode"/>
+        </w:rPr>
+        <w:t>boat.prices</w:t>
+      </w:r>
+      <w:proofErr w:type="spellEnd"/>
+      <w:r>
+        <w:rPr>
+          <w:rStyle w:val="HTMLCode"/>
+        </w:rPr>
+        <w:t>[</w:t>
+      </w:r>
+      <w:proofErr w:type="spellStart"/>
+      <w:proofErr w:type="gramEnd"/>
+      <w:r>
+        <w:rPr>
+          <w:rStyle w:val="HTMLCode"/>
+        </w:rPr>
+        <w:t>boat.names</w:t>
+      </w:r>
+      <w:proofErr w:type="spellEnd"/>
+      <w:r>
+        <w:rPr>
+          <w:rStyle w:val="HTMLCode"/>
+        </w:rPr>
+        <w:t xml:space="preserve"> </w:t>
+      </w:r>
+      <w:r>
+        <w:rPr>
+          <w:rStyle w:val="op"/>
+        </w:rPr>
+        <w:t>==</w:t>
+      </w:r>
+      <w:r>
+        <w:rPr>
+          <w:rStyle w:val="st"/>
+        </w:rPr>
+        <w:t xml:space="preserve"> "s"</w:t>
+      </w:r>
+      <w:r>
+        <w:rPr>
+          <w:rStyle w:val="HTMLCode"/>
+        </w:rPr>
+        <w:t>] &lt;-</w:t>
+      </w:r>
+      <w:r>
+        <w:rPr>
+          <w:rStyle w:val="st"/>
+        </w:rPr>
+        <w:t xml:space="preserve"> </w:t>
+      </w:r>
+      <w:r>
+        <w:rPr>
+          <w:rStyle w:val="dv"/>
+        </w:rPr>
+        <w:t>100</w:t>
+      </w:r>
+    </w:p>
+    <w:p>
+      <w:pPr>
+        <w:pStyle w:val="HTMLPreformatted"/>
+        <w:rPr>
+          <w:rStyle w:val="HTMLCode"/>
+        </w:rPr>
+      </w:pPr>
+    </w:p>
+    <w:p>
+      <w:pPr>
+        <w:pStyle w:val="HTMLPreformatted"/>
+        <w:rPr>
+          <w:rStyle w:val="HTMLCode"/>
+        </w:rPr>
+      </w:pPr>
+      <w:r>
+        <w:rPr>
+          <w:rStyle w:val="co"/>
+        </w:rPr>
+        <w:t xml:space="preserve"># </w:t>
+      </w:r>
+      <w:proofErr w:type="gramStart"/>
+      <w:r>
+        <w:rPr>
+          <w:rStyle w:val="co"/>
+        </w:rPr>
+        <w:t>What</w:t>
+      </w:r>
+      <w:proofErr w:type="gramEnd"/>
+      <w:r>
+        <w:rPr>
+          <w:rStyle w:val="co"/>
+        </w:rPr>
+        <w:t xml:space="preserve"> was the median price of black boats less than 100 years old?</w:t>
+      </w:r>
+    </w:p>
+    <w:p>
+      <w:pPr>
+        <w:pStyle w:val="HTMLPreformatted"/>
+        <w:rPr>
+          <w:rStyle w:val="HTMLCode"/>
+        </w:rPr>
+      </w:pPr>
+      <w:proofErr w:type="gramStart"/>
+      <w:r>
+        <w:rPr>
+          <w:rStyle w:val="kw"/>
+        </w:rPr>
+        <w:t>median</w:t>
+      </w:r>
+      <w:r>
+        <w:rPr>
+          <w:rStyle w:val="HTMLCode"/>
+        </w:rPr>
+        <w:t>(</w:t>
+      </w:r>
+      <w:proofErr w:type="spellStart"/>
+      <w:proofErr w:type="gramEnd"/>
+      <w:r>
+        <w:rPr>
+          <w:rStyle w:val="HTMLCode"/>
+        </w:rPr>
+        <w:t>boat.prices</w:t>
+      </w:r>
+      <w:proofErr w:type="spellEnd"/>
+      <w:r>
+        <w:rPr>
+          <w:rStyle w:val="HTMLCode"/>
+        </w:rPr>
+        <w:t>[</w:t>
+      </w:r>
+      <w:proofErr w:type="spellStart"/>
+      <w:r>
+        <w:rPr>
+          <w:rStyle w:val="HTMLCode"/>
+        </w:rPr>
+        <w:t>boat.colors</w:t>
+      </w:r>
+      <w:proofErr w:type="spellEnd"/>
+      <w:r>
+        <w:rPr>
+          <w:rStyle w:val="HTMLCode"/>
+        </w:rPr>
+        <w:t xml:space="preserve"> </w:t>
+      </w:r>
+      <w:r>
+        <w:rPr>
+          <w:rStyle w:val="op"/>
+        </w:rPr>
+        <w:t>==</w:t>
+      </w:r>
+      <w:r>
+        <w:rPr>
+          <w:rStyle w:val="st"/>
+        </w:rPr>
+        <w:t xml:space="preserve"> "black"</w:t>
+      </w:r>
+      <w:r>
+        <w:rPr>
+          <w:rStyle w:val="HTMLCode"/>
+        </w:rPr>
+        <w:t xml:space="preserve"> </w:t>
+      </w:r>
+      <w:r>
+        <w:rPr>
+          <w:rStyle w:val="op"/>
+        </w:rPr>
+        <w:t>&amp;</w:t>
+      </w:r>
+      <w:r>
+        <w:rPr>
+          <w:rStyle w:val="st"/>
+        </w:rPr>
+        <w:t xml:space="preserve"> </w:t>
+      </w:r>
+      <w:proofErr w:type="spellStart"/>
+      <w:r>
+        <w:rPr>
+          <w:rStyle w:val="HTMLCode"/>
+        </w:rPr>
+        <w:t>boat.ages</w:t>
+      </w:r>
+      <w:proofErr w:type="spellEnd"/>
+      <w:r>
+        <w:rPr>
+          <w:rStyle w:val="HTMLCode"/>
+        </w:rPr>
+        <w:t xml:space="preserve"> </w:t>
+      </w:r>
+      <w:r>
+        <w:rPr>
+          <w:rStyle w:val="op"/>
+        </w:rPr>
+        <w:t>&lt;</w:t>
+      </w:r>
+      <w:r>
+        <w:rPr>
+          <w:rStyle w:val="st"/>
+        </w:rPr>
+        <w:t xml:space="preserve"> </w:t>
+      </w:r>
+      <w:r>
+        <w:rPr>
+          <w:rStyle w:val="dv"/>
+        </w:rPr>
+        <w:t>100</w:t>
+      </w:r>
+      <w:r>
+        <w:rPr>
+          <w:rStyle w:val="HTMLCode"/>
+        </w:rPr>
+        <w:t>])</w:t>
+      </w:r>
+    </w:p>
+    <w:p>
+      <w:pPr>
+        <w:pStyle w:val="HTMLPreformatted"/>
+        <w:rPr>
+          <w:rStyle w:val="HTMLCode"/>
+        </w:rPr>
+      </w:pPr>
+      <w:r>
+        <w:rPr>
+          <w:rStyle w:val="HTMLCode"/>
+        </w:rPr>
+        <w:t>## [1] 116</w:t>
+      </w:r>
+    </w:p>
+    <w:p>
+      <w:pPr>
+        <w:pStyle w:val="HTMLPreformatted"/>
+        <w:rPr>
+          <w:rStyle w:val="HTMLCode"/>
+        </w:rPr>
+      </w:pPr>
+    </w:p>
+    <w:p>
+      <w:pPr>
+        <w:pStyle w:val="HTMLPreformatted"/>
+        <w:rPr>
+          <w:rStyle w:val="HTMLCode"/>
+        </w:rPr>
+      </w:pPr>
+      <w:r>
+        <w:rPr>
+          <w:rStyle w:val="co"/>
+        </w:rPr>
+        <w:t xml:space="preserve"># </w:t>
+      </w:r>
+      <w:proofErr w:type="gramStart"/>
+      <w:r>
+        <w:rPr>
+          <w:rStyle w:val="co"/>
+        </w:rPr>
+        <w:t>How</w:t>
+      </w:r>
+      <w:proofErr w:type="gramEnd"/>
+      <w:r>
+        <w:rPr>
+          <w:rStyle w:val="co"/>
+        </w:rPr>
+        <w:t xml:space="preserve"> many pink boats were there?</w:t>
+      </w:r>
+    </w:p>
+    <w:p>
+      <w:pPr>
+        <w:pStyle w:val="HTMLPreformatted"/>
+        <w:rPr>
+          <w:rStyle w:val="HTMLCode"/>
+        </w:rPr>
+      </w:pPr>
+      <w:proofErr w:type="gramStart"/>
+      <w:r>
+        <w:rPr>
+          <w:rStyle w:val="kw"/>
+        </w:rPr>
+        <w:t>sum</w:t>
+      </w:r>
+      <w:r>
+        <w:rPr>
+          <w:rStyle w:val="HTMLCode"/>
+        </w:rPr>
+        <w:t>(</w:t>
+      </w:r>
+      <w:proofErr w:type="spellStart"/>
+      <w:proofErr w:type="gramEnd"/>
+      <w:r>
+        <w:rPr>
+          <w:rStyle w:val="HTMLCode"/>
+        </w:rPr>
+        <w:t>boat.colors</w:t>
+      </w:r>
+      <w:proofErr w:type="spellEnd"/>
+      <w:r>
+        <w:rPr>
+          <w:rStyle w:val="HTMLCode"/>
+        </w:rPr>
+        <w:t xml:space="preserve"> </w:t>
+      </w:r>
+      <w:r>
+        <w:rPr>
+          <w:rStyle w:val="op"/>
+        </w:rPr>
+        <w:t>==</w:t>
+      </w:r>
+      <w:r>
+        <w:rPr>
+          <w:rStyle w:val="st"/>
+        </w:rPr>
+        <w:t xml:space="preserve"> "pink"</w:t>
+      </w:r>
+      <w:r>
+        <w:rPr>
+          <w:rStyle w:val="HTMLCode"/>
+        </w:rPr>
+        <w:t>)</w:t>
+      </w:r>
+    </w:p>
+    <w:p>
+      <w:pPr>
+        <w:pStyle w:val="HTMLPreformatted"/>
+        <w:rPr>
+          <w:rStyle w:val="HTMLCode"/>
+        </w:rPr>
+      </w:pPr>
+      <w:r>
+        <w:rPr>
+          <w:rStyle w:val="HTMLCode"/>
+        </w:rPr>
+        <w:t>## [1] 1</w:t>
+      </w:r>
+    </w:p>
+    <w:p>
+      <w:pPr>
+        <w:pStyle w:val="HTMLPreformatted"/>
+        <w:rPr>
+          <w:rStyle w:val="HTMLCode"/>
+        </w:rPr>
+      </w:pPr>
+    </w:p>
+    <w:p>
+      <w:pPr>
+        <w:pStyle w:val="HTMLPreformatted"/>
+        <w:rPr>
+          <w:rStyle w:val="HTMLCode"/>
+        </w:rPr>
+      </w:pPr>
+      <w:r>
+        <w:rPr>
+          <w:rStyle w:val="co"/>
+        </w:rPr>
+        <w:t xml:space="preserve"># </w:t>
+      </w:r>
+      <w:proofErr w:type="gramStart"/>
+      <w:r>
+        <w:rPr>
+          <w:rStyle w:val="co"/>
+        </w:rPr>
+        <w:t>What</w:t>
+      </w:r>
+      <w:proofErr w:type="gramEnd"/>
+      <w:r>
+        <w:rPr>
+          <w:rStyle w:val="co"/>
+        </w:rPr>
+        <w:t xml:space="preserve"> percent of boats were older than 100 years old?</w:t>
+      </w:r>
+    </w:p>
+    <w:p>
+      <w:pPr>
+        <w:pStyle w:val="HTMLPreformatted"/>
+        <w:rPr>
+          <w:rStyle w:val="HTMLCode"/>
+        </w:rPr>
+      </w:pPr>
+      <w:proofErr w:type="gramStart"/>
+      <w:r>
+        <w:rPr>
+          <w:rStyle w:val="kw"/>
+        </w:rPr>
+        <w:t>mean</w:t>
+      </w:r>
+      <w:r>
+        <w:rPr>
+          <w:rStyle w:val="HTMLCode"/>
+        </w:rPr>
+        <w:t>(</w:t>
+      </w:r>
+      <w:proofErr w:type="spellStart"/>
+      <w:proofErr w:type="gramEnd"/>
+      <w:r>
+        <w:rPr>
+          <w:rStyle w:val="HTMLCode"/>
+        </w:rPr>
+        <w:t>boat.ages</w:t>
+      </w:r>
+      <w:proofErr w:type="spellEnd"/>
+      <w:r>
+        <w:rPr>
+          <w:rStyle w:val="HTMLCode"/>
+        </w:rPr>
+        <w:t xml:space="preserve"> </w:t>
+      </w:r>
+      <w:r>
+        <w:rPr>
+          <w:rStyle w:val="op"/>
+        </w:rPr>
+        <w:t>&lt;</w:t>
+      </w:r>
+      <w:r>
+        <w:rPr>
+          <w:rStyle w:val="st"/>
+        </w:rPr>
+        <w:t xml:space="preserve"> </w:t>
+      </w:r>
+      <w:r>
+        <w:rPr>
+          <w:rStyle w:val="dv"/>
+        </w:rPr>
+        <w:t>100</w:t>
+      </w:r>
+      <w:r>
+        <w:rPr>
+          <w:rStyle w:val="HTMLCode"/>
+        </w:rPr>
+        <w:t>)</w:t>
+      </w:r>
+    </w:p>
+    <w:p>
+      <w:pPr>
+        <w:pStyle w:val="HTMLPreformatted"/>
+      </w:pPr>
+      <w:r>
+        <w:rPr>
+          <w:rStyle w:val="HTMLCode"/>
+        </w:rPr>
+        <w:t>## [1] 0.6</w:t>
+      </w:r>
+    </w:p>
+    <w:p/>
+    <w:p/>
+    <w:p>
+      <w:pPr>
+        <w:pStyle w:val="HTMLPreformatted"/>
+        <w:rPr>
+          <w:rStyle w:val="HTMLCode"/>
+        </w:rPr>
+      </w:pPr>
+      <w:proofErr w:type="spellStart"/>
+      <w:r>
+        <w:rPr>
+          <w:rStyle w:val="HTMLCode"/>
+        </w:rPr>
+        <w:t>my.index</w:t>
+      </w:r>
+      <w:proofErr w:type="spellEnd"/>
+      <w:r>
+        <w:rPr>
+          <w:rStyle w:val="HTMLCode"/>
+        </w:rPr>
+        <w:t xml:space="preserve"> &lt;-</w:t>
+      </w:r>
+      <w:r>
+        <w:rPr>
+          <w:rStyle w:val="st"/>
+        </w:rPr>
+        <w:t xml:space="preserve"> </w:t>
+      </w:r>
+      <w:r>
+        <w:rPr>
+          <w:rStyle w:val="dv"/>
+        </w:rPr>
+        <w:t>3</w:t>
+      </w:r>
+      <w:r>
+        <w:rPr>
+          <w:rStyle w:val="op"/>
+        </w:rPr>
+        <w:t>:</w:t>
+      </w:r>
+      <w:r>
+        <w:rPr>
+          <w:rStyle w:val="dv"/>
+        </w:rPr>
+        <w:t>5</w:t>
+      </w:r>
+    </w:p>
+    <w:p>
+      <w:pPr>
+        <w:pStyle w:val="HTMLPreformatted"/>
+        <w:rPr>
+          <w:rStyle w:val="HTMLCode"/>
+        </w:rPr>
+      </w:pPr>
+      <w:proofErr w:type="spellStart"/>
+      <w:proofErr w:type="gramStart"/>
+      <w:r>
+        <w:rPr>
+          <w:rStyle w:val="HTMLCode"/>
+        </w:rPr>
+        <w:t>boat.names</w:t>
+      </w:r>
+      <w:proofErr w:type="spellEnd"/>
+      <w:r>
+        <w:rPr>
+          <w:rStyle w:val="HTMLCode"/>
+        </w:rPr>
+        <w:t>[</w:t>
+      </w:r>
+      <w:proofErr w:type="spellStart"/>
+      <w:proofErr w:type="gramEnd"/>
+      <w:r>
+        <w:rPr>
+          <w:rStyle w:val="HTMLCode"/>
+        </w:rPr>
+        <w:t>my.index</w:t>
+      </w:r>
+      <w:proofErr w:type="spellEnd"/>
+      <w:r>
+        <w:rPr>
+          <w:rStyle w:val="HTMLCode"/>
+        </w:rPr>
+        <w:t>]</w:t>
+      </w:r>
+    </w:p>
+    <w:p>
+      <w:pPr>
+        <w:pStyle w:val="HTMLPreformatted"/>
+      </w:pPr>
+      <w:r>
+        <w:rPr>
+          <w:rStyle w:val="HTMLCode"/>
+        </w:rPr>
+        <w:t>## [1] "c" "d" "e"</w:t>
+      </w:r>
+    </w:p>
+    <w:p/>
+    <w:p/>
+    <w:p>
+      <w:pPr>
+        <w:pStyle w:val="HTMLPreformatted"/>
+        <w:rPr>
+          <w:rStyle w:val="HTMLCode"/>
+        </w:rPr>
+      </w:pPr>
+      <w:r>
+        <w:rPr>
+          <w:rStyle w:val="co"/>
+        </w:rPr>
+        <w:t xml:space="preserve"># </w:t>
+      </w:r>
+      <w:proofErr w:type="gramStart"/>
+      <w:r>
+        <w:rPr>
+          <w:rStyle w:val="co"/>
+        </w:rPr>
+        <w:t>Which</w:t>
+      </w:r>
+      <w:proofErr w:type="gramEnd"/>
+      <w:r>
+        <w:rPr>
+          <w:rStyle w:val="co"/>
+        </w:rPr>
+        <w:t xml:space="preserve"> boats had a higher price than cost?</w:t>
+      </w:r>
+    </w:p>
+    <w:p>
+      <w:pPr>
+        <w:pStyle w:val="HTMLPreformatted"/>
+      </w:pPr>
+      <w:proofErr w:type="spellStart"/>
+      <w:r>
+        <w:rPr>
+          <w:rStyle w:val="HTMLCode"/>
+        </w:rPr>
+        <w:t>boat.prices</w:t>
+      </w:r>
+      <w:proofErr w:type="spellEnd"/>
+      <w:r>
+        <w:rPr>
+          <w:rStyle w:val="HTMLCode"/>
+        </w:rPr>
+        <w:t xml:space="preserve"> </w:t>
+      </w:r>
+      <w:r>
+        <w:rPr>
+          <w:rStyle w:val="op"/>
+        </w:rPr>
+        <w:t>&gt;</w:t>
+      </w:r>
+      <w:r>
+        <w:rPr>
+          <w:rStyle w:val="st"/>
+        </w:rPr>
+        <w:t xml:space="preserve"> </w:t>
+      </w:r>
+      <w:proofErr w:type="spellStart"/>
+      <w:r>
+        <w:rPr>
+          <w:rStyle w:val="HTMLCode"/>
+        </w:rPr>
+        <w:t>boat.costs</w:t>
+      </w:r>
+      <w:proofErr w:type="spellEnd"/>
+    </w:p>
+    <w:p/>
+    <w:p>
+      <w:pPr>
+        <w:rPr>
+          <w:u w:val="single"/>
+        </w:rPr>
+      </w:pPr>
+    </w:p>
+    <w:p>
+      <w:pPr>
+        <w:rPr>
+          <w:u w:val="single"/>
+        </w:rPr>
+      </w:pPr>
+      <w:r>
+        <w:rPr>
+          <w:u w:val="single"/>
+        </w:rPr>
+        <w:t>Derivation using logical indexing:</w:t>
+      </w:r>
+    </w:p>
+    <w:p>
+      <w:pPr>
+        <w:pStyle w:val="HTMLPreformatted"/>
+        <w:rPr>
+          <w:rStyle w:val="HTMLCode"/>
+        </w:rPr>
+      </w:pPr>
+      <w:r>
+        <w:rPr>
+          <w:rStyle w:val="co"/>
+        </w:rPr>
+        <w:t xml:space="preserve"># </w:t>
+      </w:r>
+      <w:proofErr w:type="gramStart"/>
+      <w:r>
+        <w:rPr>
+          <w:rStyle w:val="co"/>
+        </w:rPr>
+        <w:t>Which</w:t>
+      </w:r>
+      <w:proofErr w:type="gramEnd"/>
+      <w:r>
+        <w:rPr>
+          <w:rStyle w:val="co"/>
+        </w:rPr>
+        <w:t xml:space="preserve"> boats are older than 100 years?</w:t>
+      </w:r>
+    </w:p>
+    <w:p>
+      <w:pPr>
+        <w:pStyle w:val="HTMLPreformatted"/>
+        <w:rPr>
+          <w:rStyle w:val="HTMLCode"/>
+        </w:rPr>
+      </w:pPr>
+      <w:proofErr w:type="spellStart"/>
+      <w:proofErr w:type="gramStart"/>
+      <w:r>
+        <w:rPr>
+          <w:rStyle w:val="HTMLCode"/>
+        </w:rPr>
+        <w:t>boat.ages</w:t>
+      </w:r>
+      <w:proofErr w:type="spellEnd"/>
+      <w:proofErr w:type="gramEnd"/>
+      <w:r>
+        <w:rPr>
+          <w:rStyle w:val="HTMLCode"/>
+        </w:rPr>
+        <w:t xml:space="preserve"> </w:t>
+      </w:r>
+      <w:r>
+        <w:rPr>
+          <w:rStyle w:val="op"/>
+        </w:rPr>
+        <w:t>&gt;</w:t>
+      </w:r>
+      <w:r>
+        <w:rPr>
+          <w:rStyle w:val="st"/>
+        </w:rPr>
+        <w:t xml:space="preserve"> </w:t>
+      </w:r>
+      <w:r>
+        <w:rPr>
+          <w:rStyle w:val="dv"/>
+        </w:rPr>
+        <w:t>100</w:t>
+      </w:r>
+    </w:p>
+    <w:p>
+      <w:pPr>
+        <w:pStyle w:val="HTMLPreformatted"/>
+        <w:rPr>
+          <w:rStyle w:val="HTMLCode"/>
+        </w:rPr>
+      </w:pPr>
+      <w:r>
+        <w:rPr>
+          <w:rStyle w:val="HTMLCode"/>
+        </w:rPr>
+        <w:t>#</w:t>
+      </w:r>
+      <w:proofErr w:type="gramStart"/>
+      <w:r>
+        <w:rPr>
+          <w:rStyle w:val="HTMLCode"/>
+        </w:rPr>
+        <w:t>#  [</w:t>
+      </w:r>
+      <w:proofErr w:type="gramEnd"/>
+      <w:r>
+        <w:rPr>
+          <w:rStyle w:val="HTMLCode"/>
+        </w:rPr>
+        <w:t xml:space="preserve">1]  TRUE FALSE  TRUE FALSE  TRUE FALSE  TRUE FALSE </w:t>
+      </w:r>
+      <w:proofErr w:type="spellStart"/>
+      <w:r>
+        <w:rPr>
+          <w:rStyle w:val="HTMLCode"/>
+        </w:rPr>
+        <w:t>FALSE</w:t>
+      </w:r>
+      <w:proofErr w:type="spellEnd"/>
+      <w:r>
+        <w:rPr>
+          <w:rStyle w:val="HTMLCode"/>
+        </w:rPr>
+        <w:t xml:space="preserve"> </w:t>
+      </w:r>
+      <w:proofErr w:type="spellStart"/>
+      <w:r>
+        <w:rPr>
+          <w:rStyle w:val="HTMLCode"/>
+        </w:rPr>
+        <w:t>FALSE</w:t>
+      </w:r>
+      <w:proofErr w:type="spellEnd"/>
+    </w:p>
+    <w:p>
+      <w:pPr>
+        <w:pStyle w:val="HTMLPreformatted"/>
+        <w:rPr>
+          <w:rStyle w:val="HTMLCode"/>
+        </w:rPr>
+      </w:pPr>
+    </w:p>
+    <w:p>
+      <w:pPr>
+        <w:pStyle w:val="HTMLPreformatted"/>
+        <w:rPr>
+          <w:rStyle w:val="HTMLCode"/>
+        </w:rPr>
+      </w:pPr>
+      <w:r>
+        <w:rPr>
+          <w:rStyle w:val="co"/>
+        </w:rPr>
+        <w:t># Writing the logical index by hand (</w:t>
+      </w:r>
+      <w:proofErr w:type="gramStart"/>
+      <w:r>
+        <w:rPr>
+          <w:rStyle w:val="co"/>
+        </w:rPr>
+        <w:t>you'd</w:t>
+      </w:r>
+      <w:proofErr w:type="gramEnd"/>
+      <w:r>
+        <w:rPr>
+          <w:rStyle w:val="co"/>
+        </w:rPr>
+        <w:t xml:space="preserve"> never do this!)</w:t>
+      </w:r>
+    </w:p>
+    <w:p>
+      <w:pPr>
+        <w:pStyle w:val="HTMLPreformatted"/>
+        <w:rPr>
+          <w:rStyle w:val="HTMLCode"/>
+        </w:rPr>
+      </w:pPr>
+      <w:proofErr w:type="gramStart"/>
+      <w:r>
+        <w:rPr>
+          <w:rStyle w:val="co"/>
+        </w:rPr>
+        <w:t>#  Show</w:t>
+      </w:r>
+      <w:proofErr w:type="gramEnd"/>
+      <w:r>
+        <w:rPr>
+          <w:rStyle w:val="co"/>
+        </w:rPr>
+        <w:t xml:space="preserve"> me all of the boat prices where the logical vector is TRUE:</w:t>
+      </w:r>
+    </w:p>
+    <w:p>
+      <w:pPr>
+        <w:pStyle w:val="HTMLPreformatted"/>
+        <w:rPr>
+          <w:rStyle w:val="HTMLCode"/>
+        </w:rPr>
+      </w:pPr>
+      <w:proofErr w:type="spellStart"/>
+      <w:r>
+        <w:rPr>
+          <w:rStyle w:val="HTMLCode"/>
+        </w:rPr>
+        <w:t>boat.prices</w:t>
+      </w:r>
+      <w:proofErr w:type="spellEnd"/>
+      <w:r>
+        <w:rPr>
+          <w:rStyle w:val="HTMLCode"/>
+        </w:rPr>
+        <w:t>[</w:t>
+      </w:r>
+      <w:r>
+        <w:rPr>
+          <w:rStyle w:val="kw"/>
+        </w:rPr>
+        <w:t>c</w:t>
+      </w:r>
+      <w:r>
+        <w:rPr>
+          <w:rStyle w:val="HTMLCode"/>
+        </w:rPr>
+        <w:t>(</w:t>
+      </w:r>
+      <w:r>
+        <w:rPr>
+          <w:rStyle w:val="ot"/>
+        </w:rPr>
+        <w:t>TRUE</w:t>
+      </w:r>
+      <w:r>
+        <w:rPr>
+          <w:rStyle w:val="HTMLCode"/>
+        </w:rPr>
+        <w:t xml:space="preserve">, </w:t>
+      </w:r>
+      <w:r>
+        <w:rPr>
+          <w:rStyle w:val="ot"/>
+        </w:rPr>
+        <w:t>FALSE</w:t>
+      </w:r>
+      <w:r>
+        <w:rPr>
+          <w:rStyle w:val="HTMLCode"/>
+        </w:rPr>
+        <w:t xml:space="preserve">, </w:t>
+      </w:r>
+      <w:r>
+        <w:rPr>
+          <w:rStyle w:val="ot"/>
+        </w:rPr>
+        <w:t>TRUE</w:t>
+      </w:r>
+      <w:r>
+        <w:rPr>
+          <w:rStyle w:val="HTMLCode"/>
+        </w:rPr>
+        <w:t xml:space="preserve">, </w:t>
+      </w:r>
+      <w:r>
+        <w:rPr>
+          <w:rStyle w:val="ot"/>
+        </w:rPr>
+        <w:t>FALSE</w:t>
+      </w:r>
+      <w:r>
+        <w:rPr>
+          <w:rStyle w:val="HTMLCode"/>
+        </w:rPr>
+        <w:t xml:space="preserve">, </w:t>
+      </w:r>
+      <w:r>
+        <w:rPr>
+          <w:rStyle w:val="ot"/>
+        </w:rPr>
+        <w:t>TRUE</w:t>
+      </w:r>
+      <w:r>
+        <w:rPr>
+          <w:rStyle w:val="HTMLCode"/>
+        </w:rPr>
+        <w:t xml:space="preserve">, </w:t>
+      </w:r>
+      <w:r>
+        <w:rPr>
+          <w:rStyle w:val="ot"/>
+        </w:rPr>
+        <w:t>FALSE</w:t>
+      </w:r>
+      <w:r>
+        <w:rPr>
+          <w:rStyle w:val="HTMLCode"/>
+        </w:rPr>
+        <w:t xml:space="preserve">, </w:t>
+      </w:r>
+      <w:r>
+        <w:rPr>
+          <w:rStyle w:val="ot"/>
+        </w:rPr>
+        <w:t>TRUE</w:t>
+      </w:r>
+      <w:r>
+        <w:rPr>
+          <w:rStyle w:val="HTMLCode"/>
+        </w:rPr>
+        <w:t xml:space="preserve">, </w:t>
+      </w:r>
+      <w:r>
+        <w:rPr>
+          <w:rStyle w:val="ot"/>
+        </w:rPr>
+        <w:t>FALSE</w:t>
+      </w:r>
+      <w:r>
+        <w:rPr>
+          <w:rStyle w:val="HTMLCode"/>
+        </w:rPr>
+        <w:t xml:space="preserve">, </w:t>
+      </w:r>
+      <w:r>
+        <w:rPr>
+          <w:rStyle w:val="ot"/>
+        </w:rPr>
+        <w:t>FALSE</w:t>
+      </w:r>
+      <w:r>
+        <w:rPr>
+          <w:rStyle w:val="HTMLCode"/>
+        </w:rPr>
+        <w:t xml:space="preserve">, </w:t>
+      </w:r>
+      <w:r>
+        <w:rPr>
+          <w:rStyle w:val="ot"/>
+        </w:rPr>
+        <w:t>FALSE</w:t>
+      </w:r>
+      <w:r>
+        <w:rPr>
+          <w:rStyle w:val="HTMLCode"/>
+        </w:rPr>
+        <w:t>)]</w:t>
+      </w:r>
+    </w:p>
+    <w:p>
+      <w:pPr>
+        <w:pStyle w:val="HTMLPreformatted"/>
+        <w:rPr>
+          <w:rStyle w:val="HTMLCode"/>
+        </w:rPr>
+      </w:pPr>
+      <w:r>
+        <w:rPr>
+          <w:rStyle w:val="HTMLCode"/>
+        </w:rPr>
+        <w:t>## [1</w:t>
+      </w:r>
+      <w:proofErr w:type="gramStart"/>
+      <w:r>
+        <w:rPr>
+          <w:rStyle w:val="HTMLCode"/>
+        </w:rPr>
+        <w:t>]  53</w:t>
+      </w:r>
+      <w:proofErr w:type="gramEnd"/>
+      <w:r>
+        <w:rPr>
+          <w:rStyle w:val="HTMLCode"/>
+        </w:rPr>
+        <w:t xml:space="preserve">  54 264 532</w:t>
+      </w:r>
+    </w:p>
+    <w:p>
+      <w:pPr>
+        <w:pStyle w:val="HTMLPreformatted"/>
+        <w:rPr>
+          <w:rStyle w:val="HTMLCode"/>
+        </w:rPr>
+      </w:pPr>
+    </w:p>
+    <w:p>
+      <w:pPr>
+        <w:pStyle w:val="HTMLPreformatted"/>
+        <w:rPr>
+          <w:rStyle w:val="HTMLCode"/>
+        </w:rPr>
+      </w:pPr>
+      <w:r>
+        <w:rPr>
+          <w:rStyle w:val="co"/>
+        </w:rPr>
+        <w:t xml:space="preserve"># Doing it all in </w:t>
+      </w:r>
+      <w:proofErr w:type="gramStart"/>
+      <w:r>
+        <w:rPr>
+          <w:rStyle w:val="co"/>
+        </w:rPr>
+        <w:t>one step</w:t>
+      </w:r>
+      <w:proofErr w:type="gramEnd"/>
+      <w:r>
+        <w:rPr>
+          <w:rStyle w:val="co"/>
+        </w:rPr>
+        <w:t>! You get the same answer:</w:t>
+      </w:r>
+    </w:p>
+    <w:p>
+      <w:pPr>
+        <w:pStyle w:val="HTMLPreformatted"/>
+        <w:rPr>
+          <w:rStyle w:val="HTMLCode"/>
+        </w:rPr>
+      </w:pPr>
+      <w:proofErr w:type="spellStart"/>
+      <w:proofErr w:type="gramStart"/>
+      <w:r>
+        <w:rPr>
+          <w:rStyle w:val="HTMLCode"/>
+        </w:rPr>
+        <w:t>boat.prices</w:t>
+      </w:r>
+      <w:proofErr w:type="spellEnd"/>
+      <w:r>
+        <w:rPr>
+          <w:rStyle w:val="HTMLCode"/>
+        </w:rPr>
+        <w:t>[</w:t>
+      </w:r>
+      <w:proofErr w:type="spellStart"/>
+      <w:proofErr w:type="gramEnd"/>
+      <w:r>
+        <w:rPr>
+          <w:rStyle w:val="HTMLCode"/>
+        </w:rPr>
+        <w:t>boat.ages</w:t>
+      </w:r>
+      <w:proofErr w:type="spellEnd"/>
+      <w:r>
+        <w:rPr>
+          <w:rStyle w:val="HTMLCode"/>
+        </w:rPr>
+        <w:t xml:space="preserve"> </w:t>
+      </w:r>
+      <w:r>
+        <w:rPr>
+          <w:rStyle w:val="op"/>
+        </w:rPr>
+        <w:t>&gt;</w:t>
+      </w:r>
+      <w:r>
+        <w:rPr>
+          <w:rStyle w:val="st"/>
+        </w:rPr>
+        <w:t xml:space="preserve"> </w:t>
+      </w:r>
+      <w:r>
+        <w:rPr>
+          <w:rStyle w:val="dv"/>
+        </w:rPr>
+        <w:t>100</w:t>
+      </w:r>
+      <w:r>
+        <w:rPr>
+          <w:rStyle w:val="HTMLCode"/>
+        </w:rPr>
+        <w:t>]</w:t>
+      </w:r>
+    </w:p>
+    <w:p>
+      <w:pPr>
+        <w:pStyle w:val="HTMLPreformatted"/>
+      </w:pPr>
+      <w:r>
+        <w:rPr>
+          <w:rStyle w:val="HTMLCode"/>
+        </w:rPr>
+        <w:t>## [1</w:t>
+      </w:r>
+      <w:proofErr w:type="gramStart"/>
+      <w:r>
+        <w:rPr>
+          <w:rStyle w:val="HTMLCode"/>
+        </w:rPr>
+        <w:t>]  53</w:t>
+      </w:r>
+      <w:proofErr w:type="gramEnd"/>
+      <w:r>
+        <w:rPr>
+          <w:rStyle w:val="HTMLCode"/>
+        </w:rPr>
+        <w:t xml:space="preserve">  54 264 532</w:t>
+      </w:r>
+    </w:p>
+    <w:p>
+      <w:pPr>
+        <w:rPr>
+          <w:u w:val="single"/>
+        </w:rPr>
+      </w:pPr>
+    </w:p>
+    <w:p>
+      <w:pPr>
+        <w:rPr>
+          <w:u w:val="single"/>
+        </w:rPr>
+      </w:pPr>
+    </w:p>
+    <w:p>
+      <w:pPr>
+        <w:pStyle w:val="Heading4"/>
+        <w:rPr>
+          <w:rStyle w:val="HTMLCode"/>
+          <w:rFonts w:eastAsiaTheme="majorEastAsia"/>
+        </w:rPr>
+      </w:pPr>
+      <w:r>
+        <w:rPr>
+          <w:rStyle w:val="HTMLCode"/>
+          <w:rFonts w:eastAsiaTheme="majorEastAsia"/>
+        </w:rPr>
+        <w:t>%in%</w:t>
+      </w:r>
+    </w:p>
+    <w:p>
+      <w:r>
+        <w:t xml:space="preserve">The </w:t>
+      </w:r>
+      <w:r>
+        <w:rPr>
+          <w:rStyle w:val="HTMLCode"/>
+          <w:rFonts w:eastAsiaTheme="majorEastAsia"/>
+        </w:rPr>
+        <w:t>%in%</w:t>
+      </w:r>
+      <w:r>
+        <w:t xml:space="preserve"> function goes through every value in the vector x, and returns TRUE if it finds it in the vector of possible values – otherwise it returns FALSE</w:t>
+      </w:r>
+    </w:p>
+    <w:p/>
+    <w:p>
+      <w:pPr>
+        <w:pStyle w:val="HTMLPreformatted"/>
+      </w:pPr>
+      <w:r>
+        <w:rPr>
+          <w:rStyle w:val="HTMLCode"/>
+        </w:rPr>
+        <w:t>x &lt;-</w:t>
+      </w:r>
+      <w:r>
+        <w:rPr>
+          <w:rStyle w:val="st"/>
+        </w:rPr>
+        <w:t xml:space="preserve"> </w:t>
+      </w:r>
+      <w:proofErr w:type="gramStart"/>
+      <w:r>
+        <w:rPr>
+          <w:rStyle w:val="kw"/>
+        </w:rPr>
+        <w:t>c</w:t>
+      </w:r>
+      <w:r>
+        <w:rPr>
+          <w:rStyle w:val="HTMLCode"/>
+        </w:rPr>
+        <w:t>(</w:t>
+      </w:r>
+      <w:proofErr w:type="gramEnd"/>
+      <w:r>
+        <w:rPr>
+          <w:rStyle w:val="dv"/>
+        </w:rPr>
+        <w:t>1</w:t>
+      </w:r>
+      <w:r>
+        <w:rPr>
+          <w:rStyle w:val="HTMLCode"/>
+        </w:rPr>
+        <w:t xml:space="preserve">, </w:t>
+      </w:r>
+      <w:r>
+        <w:rPr>
+          <w:rStyle w:val="dv"/>
+        </w:rPr>
+        <w:t>2</w:t>
+      </w:r>
+      <w:r>
+        <w:rPr>
+          <w:rStyle w:val="HTMLCode"/>
+        </w:rPr>
+        <w:t xml:space="preserve">, </w:t>
+      </w:r>
+      <w:r>
+        <w:rPr>
+          <w:rStyle w:val="dv"/>
+        </w:rPr>
+        <w:t>3</w:t>
+      </w:r>
+      <w:r>
+        <w:rPr>
+          <w:rStyle w:val="HTMLCode"/>
+        </w:rPr>
+        <w:t xml:space="preserve">, </w:t>
+      </w:r>
+      <w:r>
+        <w:rPr>
+          <w:rStyle w:val="op"/>
+        </w:rPr>
+        <w:t>-</w:t>
+      </w:r>
+      <w:r>
+        <w:rPr>
+          <w:rStyle w:val="dv"/>
+        </w:rPr>
+        <w:t>5</w:t>
+      </w:r>
+      <w:r>
+        <w:rPr>
+          <w:rStyle w:val="HTMLCode"/>
+        </w:rPr>
+        <w:t xml:space="preserve">, </w:t>
+      </w:r>
+      <w:r>
+        <w:rPr>
+          <w:rStyle w:val="op"/>
+        </w:rPr>
+        <w:t>-</w:t>
+      </w:r>
+      <w:r>
+        <w:rPr>
+          <w:rStyle w:val="dv"/>
+        </w:rPr>
+        <w:t>5</w:t>
+      </w:r>
+      <w:r>
+        <w:rPr>
+          <w:rStyle w:val="HTMLCode"/>
+        </w:rPr>
+        <w:t xml:space="preserve">, </w:t>
+      </w:r>
+      <w:r>
+        <w:rPr>
+          <w:rStyle w:val="op"/>
+        </w:rPr>
+        <w:t>-</w:t>
+      </w:r>
+      <w:r>
+        <w:rPr>
+          <w:rStyle w:val="dv"/>
+        </w:rPr>
+        <w:t>5</w:t>
+      </w:r>
+      <w:r>
+        <w:rPr>
+          <w:rStyle w:val="HTMLCode"/>
+        </w:rPr>
+        <w:t xml:space="preserve">, </w:t>
+      </w:r>
+      <w:r>
+        <w:rPr>
+          <w:rStyle w:val="op"/>
+        </w:rPr>
+        <w:t>-</w:t>
+      </w:r>
+      <w:r>
+        <w:rPr>
+          <w:rStyle w:val="dv"/>
+        </w:rPr>
+        <w:t>5</w:t>
+      </w:r>
+      <w:r>
+        <w:rPr>
+          <w:rStyle w:val="HTMLCode"/>
+        </w:rPr>
+        <w:t xml:space="preserve">, </w:t>
+      </w:r>
+      <w:r>
+        <w:rPr>
+          <w:rStyle w:val="op"/>
+        </w:rPr>
+        <w:t>-</w:t>
+      </w:r>
+      <w:r>
+        <w:rPr>
+          <w:rStyle w:val="dv"/>
+        </w:rPr>
+        <w:t>5</w:t>
+      </w:r>
+      <w:r>
+        <w:rPr>
+          <w:rStyle w:val="HTMLCode"/>
+        </w:rPr>
+        <w:t>)</w:t>
+      </w:r>
+    </w:p>
+    <w:p>
+      <w:pPr>
+        <w:pStyle w:val="NormalWeb"/>
+      </w:pPr>
+      <w:r>
+        <w:t>We can create a logical vector to see which values are greater than 0:</w:t>
+      </w:r>
+    </w:p>
+    <w:p>
+      <w:pPr>
+        <w:pStyle w:val="HTMLPreformatted"/>
+        <w:rPr>
+          <w:rStyle w:val="HTMLCode"/>
+        </w:rPr>
+      </w:pPr>
+      <w:proofErr w:type="gramStart"/>
+      <w:r>
+        <w:rPr>
+          <w:rStyle w:val="HTMLCode"/>
+        </w:rPr>
+        <w:t>x</w:t>
+      </w:r>
+      <w:proofErr w:type="gramEnd"/>
+      <w:r>
+        <w:rPr>
+          <w:rStyle w:val="HTMLCode"/>
+        </w:rPr>
+        <w:t xml:space="preserve"> </w:t>
+      </w:r>
+      <w:r>
+        <w:rPr>
+          <w:rStyle w:val="op"/>
+        </w:rPr>
+        <w:t>&gt;</w:t>
+      </w:r>
+      <w:r>
+        <w:rPr>
+          <w:rStyle w:val="st"/>
+        </w:rPr>
+        <w:t xml:space="preserve"> </w:t>
+      </w:r>
+      <w:r>
+        <w:rPr>
+          <w:rStyle w:val="dv"/>
+        </w:rPr>
+        <w:t>0</w:t>
+      </w:r>
+    </w:p>
+    <w:p>
+      <w:pPr>
+        <w:pStyle w:val="HTMLPreformatted"/>
+      </w:pPr>
+      <w:r>
+        <w:rPr>
+          <w:rStyle w:val="HTMLCode"/>
+        </w:rPr>
+        <w:t>## [1</w:t>
+      </w:r>
+      <w:proofErr w:type="gramStart"/>
+      <w:r>
+        <w:rPr>
+          <w:rStyle w:val="HTMLCode"/>
+        </w:rPr>
+        <w:t>]  TRUE</w:t>
+      </w:r>
+      <w:proofErr w:type="gramEnd"/>
+      <w:r>
+        <w:rPr>
+          <w:rStyle w:val="HTMLCode"/>
+        </w:rPr>
+        <w:t xml:space="preserve">  </w:t>
+      </w:r>
+      <w:proofErr w:type="spellStart"/>
+      <w:r>
+        <w:rPr>
+          <w:rStyle w:val="HTMLCode"/>
+        </w:rPr>
+        <w:t>TRUE</w:t>
+      </w:r>
+      <w:proofErr w:type="spellEnd"/>
+      <w:r>
+        <w:rPr>
+          <w:rStyle w:val="HTMLCode"/>
+        </w:rPr>
+        <w:t xml:space="preserve">  </w:t>
+      </w:r>
+      <w:proofErr w:type="spellStart"/>
+      <w:r>
+        <w:rPr>
+          <w:rStyle w:val="HTMLCode"/>
+        </w:rPr>
+        <w:t>TRUE</w:t>
+      </w:r>
+      <w:proofErr w:type="spellEnd"/>
+      <w:r>
+        <w:rPr>
+          <w:rStyle w:val="HTMLCode"/>
+        </w:rPr>
+        <w:t xml:space="preserve"> FALSE </w:t>
+      </w:r>
+      <w:proofErr w:type="spellStart"/>
+      <w:r>
+        <w:rPr>
+          <w:rStyle w:val="HTMLCode"/>
+        </w:rPr>
+        <w:t>FALSE</w:t>
+      </w:r>
+      <w:proofErr w:type="spellEnd"/>
+      <w:r>
+        <w:rPr>
+          <w:rStyle w:val="HTMLCode"/>
+        </w:rPr>
+        <w:t xml:space="preserve"> </w:t>
+      </w:r>
+      <w:proofErr w:type="spellStart"/>
+      <w:r>
+        <w:rPr>
+          <w:rStyle w:val="HTMLCode"/>
+        </w:rPr>
+        <w:t>FALSE</w:t>
+      </w:r>
+      <w:proofErr w:type="spellEnd"/>
+      <w:r>
+        <w:rPr>
+          <w:rStyle w:val="HTMLCode"/>
+        </w:rPr>
+        <w:t xml:space="preserve"> </w:t>
+      </w:r>
+      <w:proofErr w:type="spellStart"/>
+      <w:r>
+        <w:rPr>
+          <w:rStyle w:val="HTMLCode"/>
+        </w:rPr>
+        <w:t>FALSE</w:t>
+      </w:r>
+      <w:proofErr w:type="spellEnd"/>
+      <w:r>
+        <w:rPr>
+          <w:rStyle w:val="HTMLCode"/>
+        </w:rPr>
+        <w:t xml:space="preserve"> </w:t>
+      </w:r>
+      <w:proofErr w:type="spellStart"/>
+      <w:r>
+        <w:rPr>
+          <w:rStyle w:val="HTMLCode"/>
+        </w:rPr>
+        <w:t>FALSE</w:t>
+      </w:r>
+      <w:proofErr w:type="spellEnd"/>
+    </w:p>
+    <w:p>
+      <w:pPr>
+        <w:pStyle w:val="HTMLPreformatted"/>
+        <w:rPr>
+          <w:rStyle w:val="HTMLCode"/>
+        </w:rPr>
+      </w:pPr>
+      <w:r>
+        <w:rPr>
+          <w:rStyle w:val="co"/>
+        </w:rPr>
+        <w:t># Assign values greater than 10 to 10</w:t>
+      </w:r>
+    </w:p>
+    <w:p>
+      <w:pPr>
+        <w:pStyle w:val="HTMLPreformatted"/>
+      </w:pPr>
+      <w:proofErr w:type="gramStart"/>
+      <w:r>
+        <w:rPr>
+          <w:rStyle w:val="HTMLCode"/>
+        </w:rPr>
+        <w:t>x[</w:t>
+      </w:r>
+      <w:proofErr w:type="gramEnd"/>
+      <w:r>
+        <w:rPr>
+          <w:rStyle w:val="HTMLCode"/>
+        </w:rPr>
+        <w:t xml:space="preserve">x </w:t>
+      </w:r>
+      <w:r>
+        <w:rPr>
+          <w:rStyle w:val="op"/>
+        </w:rPr>
+        <w:t>&gt;</w:t>
+      </w:r>
+      <w:r>
+        <w:rPr>
+          <w:rStyle w:val="st"/>
+        </w:rPr>
+        <w:t xml:space="preserve"> </w:t>
+      </w:r>
+      <w:r>
+        <w:rPr>
+          <w:rStyle w:val="dv"/>
+        </w:rPr>
+        <w:t>10</w:t>
+      </w:r>
+      <w:r>
+        <w:rPr>
+          <w:rStyle w:val="HTMLCode"/>
+        </w:rPr>
+        <w:t>] &lt;-</w:t>
+      </w:r>
+      <w:r>
+        <w:rPr>
+          <w:rStyle w:val="st"/>
+        </w:rPr>
+        <w:t xml:space="preserve"> </w:t>
+      </w:r>
+      <w:r>
+        <w:rPr>
+          <w:rStyle w:val="dv"/>
+        </w:rPr>
+        <w:t>10</w:t>
+      </w:r>
+    </w:p>
+    <w:p>
+      <w:pPr>
+        <w:pStyle w:val="NormalWeb"/>
+      </w:pPr>
+      <w:r>
+        <w:t xml:space="preserve">Now, we’ll use </w:t>
+      </w:r>
+      <w:proofErr w:type="gramStart"/>
+      <w:r>
+        <w:rPr>
+          <w:rStyle w:val="HTMLCode"/>
+        </w:rPr>
+        <w:t>sum(</w:t>
+      </w:r>
+      <w:proofErr w:type="gramEnd"/>
+      <w:r>
+        <w:rPr>
+          <w:rStyle w:val="HTMLCode"/>
+        </w:rPr>
+        <w:t>)</w:t>
+      </w:r>
+      <w:r>
+        <w:t xml:space="preserve"> and </w:t>
+      </w:r>
+      <w:r>
+        <w:rPr>
+          <w:rStyle w:val="HTMLCode"/>
+        </w:rPr>
+        <w:t>mean()</w:t>
+      </w:r>
+      <w:r>
+        <w:t xml:space="preserve"> on that logical vector to see how many of the values in x are positive, and what percent are positive. We should find that there are </w:t>
+      </w:r>
+      <w:proofErr w:type="gramStart"/>
+      <w:r>
+        <w:t>5</w:t>
+      </w:r>
+      <w:proofErr w:type="gramEnd"/>
+      <w:r>
+        <w:t xml:space="preserve"> TRUE values, and that 50% of the values (5 / 10) are TRUE.</w:t>
+      </w:r>
+    </w:p>
+    <w:p>
+      <w:pPr>
+        <w:pStyle w:val="HTMLPreformatted"/>
+        <w:rPr>
+          <w:rStyle w:val="HTMLCode"/>
+        </w:rPr>
+      </w:pPr>
+      <w:proofErr w:type="gramStart"/>
+      <w:r>
+        <w:rPr>
+          <w:rStyle w:val="kw"/>
+        </w:rPr>
+        <w:t>sum</w:t>
+      </w:r>
+      <w:r>
+        <w:rPr>
+          <w:rStyle w:val="HTMLCode"/>
+        </w:rPr>
+        <w:t>(</w:t>
+      </w:r>
+      <w:proofErr w:type="gramEnd"/>
+      <w:r>
+        <w:rPr>
+          <w:rStyle w:val="HTMLCode"/>
+        </w:rPr>
+        <w:t xml:space="preserve">x </w:t>
+      </w:r>
+      <w:r>
+        <w:rPr>
+          <w:rStyle w:val="op"/>
+        </w:rPr>
+        <w:t>&gt;</w:t>
+      </w:r>
+      <w:r>
+        <w:rPr>
+          <w:rStyle w:val="st"/>
+        </w:rPr>
+        <w:t xml:space="preserve"> </w:t>
+      </w:r>
+      <w:r>
+        <w:rPr>
+          <w:rStyle w:val="dv"/>
+        </w:rPr>
+        <w:t>0</w:t>
+      </w:r>
+      <w:r>
+        <w:rPr>
+          <w:rStyle w:val="HTMLCode"/>
+        </w:rPr>
+        <w:t>)</w:t>
+      </w:r>
+    </w:p>
+    <w:p>
+      <w:pPr>
+        <w:pStyle w:val="HTMLPreformatted"/>
+        <w:rPr>
+          <w:rStyle w:val="HTMLCode"/>
+        </w:rPr>
+      </w:pPr>
+      <w:r>
+        <w:rPr>
+          <w:rStyle w:val="HTMLCode"/>
+        </w:rPr>
+        <w:t>## [1] 3</w:t>
+      </w:r>
+    </w:p>
+    <w:p>
+      <w:pPr>
+        <w:pStyle w:val="HTMLPreformatted"/>
+        <w:rPr>
+          <w:rStyle w:val="HTMLCode"/>
+        </w:rPr>
+      </w:pPr>
+      <w:proofErr w:type="gramStart"/>
+      <w:r>
+        <w:rPr>
+          <w:rStyle w:val="kw"/>
+        </w:rPr>
+        <w:t>mean</w:t>
+      </w:r>
+      <w:r>
+        <w:rPr>
+          <w:rStyle w:val="HTMLCode"/>
+        </w:rPr>
+        <w:t>(</w:t>
+      </w:r>
+      <w:proofErr w:type="gramEnd"/>
+      <w:r>
+        <w:rPr>
+          <w:rStyle w:val="HTMLCode"/>
+        </w:rPr>
+        <w:t xml:space="preserve">x </w:t>
+      </w:r>
+      <w:r>
+        <w:rPr>
+          <w:rStyle w:val="op"/>
+        </w:rPr>
+        <w:t>&gt;</w:t>
+      </w:r>
+      <w:r>
+        <w:rPr>
+          <w:rStyle w:val="st"/>
+        </w:rPr>
+        <w:t xml:space="preserve"> </w:t>
+      </w:r>
+      <w:r>
+        <w:rPr>
+          <w:rStyle w:val="dv"/>
+        </w:rPr>
+        <w:t>0</w:t>
+      </w:r>
+      <w:r>
+        <w:rPr>
+          <w:rStyle w:val="HTMLCode"/>
+        </w:rPr>
+        <w:t>)</w:t>
+      </w:r>
+    </w:p>
+    <w:p>
+      <w:pPr>
+        <w:pStyle w:val="HTMLPreformatted"/>
+      </w:pPr>
+      <w:r>
+        <w:rPr>
+          <w:rStyle w:val="HTMLCode"/>
+        </w:rPr>
+        <w:t>## [1] 0.38</w:t>
+      </w:r>
+    </w:p>
+    <w:p>
+      <w:pPr>
+        <w:pStyle w:val="NormalWeb"/>
+      </w:pPr>
+      <w:r>
+        <w:t xml:space="preserve">This is a </w:t>
+      </w:r>
+      <w:proofErr w:type="gramStart"/>
+      <w:r>
+        <w:rPr>
+          <w:rStyle w:val="Emphasis"/>
+        </w:rPr>
+        <w:t>really</w:t>
+      </w:r>
+      <w:r>
+        <w:t xml:space="preserve"> powerful</w:t>
+      </w:r>
+      <w:proofErr w:type="gramEnd"/>
+      <w:r>
+        <w:t xml:space="preserve"> tool. Pretty much </w:t>
+      </w:r>
+      <w:r>
+        <w:rPr>
+          <w:rStyle w:val="Emphasis"/>
+        </w:rPr>
+        <w:t>any</w:t>
+      </w:r>
+      <w:r>
+        <w:t xml:space="preserve"> time you want to answer a question like “How many of X are Y” or “What percent of X are Y”, you use </w:t>
+      </w:r>
+      <w:proofErr w:type="gramStart"/>
+      <w:r>
+        <w:rPr>
+          <w:rStyle w:val="HTMLCode"/>
+        </w:rPr>
+        <w:t>sum(</w:t>
+      </w:r>
+      <w:proofErr w:type="gramEnd"/>
+      <w:r>
+        <w:rPr>
+          <w:rStyle w:val="HTMLCode"/>
+        </w:rPr>
+        <w:t>)</w:t>
+      </w:r>
+      <w:r>
+        <w:t xml:space="preserve"> or </w:t>
+      </w:r>
+      <w:r>
+        <w:rPr>
+          <w:rStyle w:val="HTMLCode"/>
+        </w:rPr>
+        <w:t>mean()</w:t>
+      </w:r>
+      <w:r>
+        <w:t xml:space="preserve"> function with a logical vector as an argument.</w:t>
+      </w:r>
+    </w:p>
+    <w:p/>
+    <w:p>
+      <w:r>
+        <w:rPr>
+          <w:noProof/>
+          <w:lang w:eastAsia="en-IE"/>
+        </w:rPr>
+        <w:drawing>
+          <wp:inline distT="0" distB="0" distL="0" distR="0" wp14:anchorId="15ED1CE7" wp14:editId="738726C1">
+            <wp:extent cx="5731510" cy="2419350"/>
+            <wp:effectExtent l="0" t="0" r="2540" b="0"/>
+            <wp:docPr id="9" name="Picture 9"/>
+            <wp:cNvGraphicFramePr>
+              <a:graphicFrameLocks xmlns:a="http://schemas.openxmlformats.org/drawingml/2006/main" noChangeAspect="1"/>
+            </wp:cNvGraphicFramePr>
+            <a:graphic xmlns:a="http://schemas.openxmlformats.org/drawingml/2006/main">
+              <a:graphicData uri="http://schemas.openxmlformats.org/drawingml/2006/picture">
+                <pic:pic xmlns:pic="http://schemas.openxmlformats.org/drawingml/2006/picture">
+                  <pic:nvPicPr>
+                    <pic:cNvPr id="1" name=""/>
+                    <pic:cNvPicPr/>
+                  </pic:nvPicPr>
+                  <pic:blipFill>
+                    <a:blip r:embed="rId15"/>
+                    <a:stretch>
+                      <a:fillRect/>
+                    </a:stretch>
+                  </pic:blipFill>
+                  <pic:spPr>
+                    <a:xfrm>
+                      <a:off x="0" y="0"/>
+                      <a:ext cx="5731510" cy="2419350"/>
+                    </a:xfrm>
+                    <a:prstGeom prst="rect">
+                      <a:avLst/>
+                    </a:prstGeom>
+                  </pic:spPr>
+                </pic:pic>
+              </a:graphicData>
+            </a:graphic>
+          </wp:inline>
+        </w:drawing>
+      </w:r>
+    </w:p>
+    <w:p>
+      <w:pPr>
+        <w:pStyle w:val="Heading4"/>
+        <w:rPr>
+          <w:rStyle w:val="co"/>
+        </w:rPr>
+      </w:pPr>
+      <w:proofErr w:type="gramStart"/>
+      <w:r>
+        <w:rPr>
+          <w:rStyle w:val="co"/>
+        </w:rPr>
+        <w:t>which</w:t>
+      </w:r>
+      <w:proofErr w:type="gramEnd"/>
+    </w:p>
+    <w:p>
+      <w:pPr>
+        <w:pStyle w:val="HTMLPreformatted"/>
+        <w:rPr>
+          <w:rStyle w:val="HTMLCode"/>
+        </w:rPr>
+      </w:pPr>
+      <w:r>
+        <w:rPr>
+          <w:rStyle w:val="co"/>
+        </w:rPr>
+        <w:t xml:space="preserve"># </w:t>
+      </w:r>
+      <w:proofErr w:type="gramStart"/>
+      <w:r>
+        <w:rPr>
+          <w:rStyle w:val="co"/>
+        </w:rPr>
+        <w:t>A</w:t>
+      </w:r>
+      <w:proofErr w:type="gramEnd"/>
+      <w:r>
+        <w:rPr>
+          <w:rStyle w:val="co"/>
+        </w:rPr>
+        <w:t xml:space="preserve"> vector of sex information</w:t>
+      </w:r>
+    </w:p>
+    <w:p>
+      <w:pPr>
+        <w:pStyle w:val="HTMLPreformatted"/>
+        <w:rPr>
+          <w:rStyle w:val="HTMLCode"/>
+        </w:rPr>
+      </w:pPr>
+      <w:r>
+        <w:rPr>
+          <w:rStyle w:val="HTMLCode"/>
+        </w:rPr>
+        <w:t>sex &lt;-</w:t>
+      </w:r>
+      <w:r>
+        <w:rPr>
+          <w:rStyle w:val="st"/>
+        </w:rPr>
+        <w:t xml:space="preserve"> </w:t>
+      </w:r>
+      <w:r>
+        <w:rPr>
+          <w:rStyle w:val="kw"/>
+        </w:rPr>
+        <w:t>c</w:t>
+      </w:r>
+      <w:r>
+        <w:rPr>
+          <w:rStyle w:val="HTMLCode"/>
+        </w:rPr>
+        <w:t>(</w:t>
+      </w:r>
+      <w:r>
+        <w:rPr>
+          <w:rStyle w:val="st"/>
+        </w:rPr>
+        <w:t>"m"</w:t>
+      </w:r>
+      <w:r>
+        <w:rPr>
+          <w:rStyle w:val="HTMLCode"/>
+        </w:rPr>
+        <w:t xml:space="preserve">, </w:t>
+      </w:r>
+      <w:r>
+        <w:rPr>
+          <w:rStyle w:val="st"/>
+        </w:rPr>
+        <w:t>"m"</w:t>
+      </w:r>
+      <w:r>
+        <w:rPr>
+          <w:rStyle w:val="HTMLCode"/>
+        </w:rPr>
+        <w:t xml:space="preserve">, </w:t>
+      </w:r>
+      <w:r>
+        <w:rPr>
+          <w:rStyle w:val="st"/>
+        </w:rPr>
+        <w:t>"f"</w:t>
+      </w:r>
+      <w:r>
+        <w:rPr>
+          <w:rStyle w:val="HTMLCode"/>
+        </w:rPr>
+        <w:t xml:space="preserve">, </w:t>
+      </w:r>
+      <w:r>
+        <w:rPr>
+          <w:rStyle w:val="st"/>
+        </w:rPr>
+        <w:t>"m"</w:t>
+      </w:r>
+      <w:r>
+        <w:rPr>
+          <w:rStyle w:val="HTMLCode"/>
+        </w:rPr>
+        <w:t xml:space="preserve">, </w:t>
+      </w:r>
+      <w:r>
+        <w:rPr>
+          <w:rStyle w:val="st"/>
+        </w:rPr>
+        <w:t>"f"</w:t>
+      </w:r>
+      <w:r>
+        <w:rPr>
+          <w:rStyle w:val="HTMLCode"/>
+        </w:rPr>
+        <w:t xml:space="preserve">, </w:t>
+      </w:r>
+      <w:r>
+        <w:rPr>
+          <w:rStyle w:val="st"/>
+        </w:rPr>
+        <w:t>"f"</w:t>
+      </w:r>
+      <w:r>
+        <w:rPr>
+          <w:rStyle w:val="HTMLCode"/>
+        </w:rPr>
+        <w:t>)</w:t>
+      </w:r>
+    </w:p>
+    <w:p>
+      <w:pPr>
+        <w:pStyle w:val="HTMLPreformatted"/>
+        <w:rPr>
+          <w:rStyle w:val="HTMLCode"/>
+        </w:rPr>
+      </w:pPr>
+    </w:p>
+    <w:p>
+      <w:pPr>
+        <w:pStyle w:val="HTMLPreformatted"/>
+        <w:rPr>
+          <w:rStyle w:val="HTMLCode"/>
+        </w:rPr>
+      </w:pPr>
+      <w:r>
+        <w:rPr>
+          <w:rStyle w:val="co"/>
+        </w:rPr>
+        <w:t xml:space="preserve"># </w:t>
+      </w:r>
+      <w:proofErr w:type="gramStart"/>
+      <w:r>
+        <w:rPr>
+          <w:rStyle w:val="co"/>
+        </w:rPr>
+        <w:t>Which</w:t>
+      </w:r>
+      <w:proofErr w:type="gramEnd"/>
+      <w:r>
+        <w:rPr>
+          <w:rStyle w:val="co"/>
+        </w:rPr>
+        <w:t xml:space="preserve"> values of sex are m?</w:t>
+      </w:r>
+    </w:p>
+    <w:p>
+      <w:pPr>
+        <w:pStyle w:val="HTMLPreformatted"/>
+        <w:rPr>
+          <w:rStyle w:val="HTMLCode"/>
+        </w:rPr>
+      </w:pPr>
+      <w:proofErr w:type="gramStart"/>
+      <w:r>
+        <w:rPr>
+          <w:rStyle w:val="kw"/>
+        </w:rPr>
+        <w:t>which</w:t>
+      </w:r>
+      <w:r>
+        <w:rPr>
+          <w:rStyle w:val="HTMLCode"/>
+        </w:rPr>
+        <w:t>(</w:t>
+      </w:r>
+      <w:proofErr w:type="gramEnd"/>
+      <w:r>
+        <w:rPr>
+          <w:rStyle w:val="HTMLCode"/>
+        </w:rPr>
+        <w:t xml:space="preserve">sex </w:t>
+      </w:r>
+      <w:r>
+        <w:rPr>
+          <w:rStyle w:val="op"/>
+        </w:rPr>
+        <w:t>==</w:t>
+      </w:r>
+      <w:r>
+        <w:rPr>
+          <w:rStyle w:val="st"/>
+        </w:rPr>
+        <w:t xml:space="preserve"> "m"</w:t>
+      </w:r>
+      <w:r>
+        <w:rPr>
+          <w:rStyle w:val="HTMLCode"/>
+        </w:rPr>
+        <w:t>)</w:t>
+      </w:r>
+    </w:p>
+    <w:p>
+      <w:pPr>
+        <w:pStyle w:val="HTMLPreformatted"/>
+      </w:pPr>
+      <w:r>
+        <w:rPr>
+          <w:rStyle w:val="HTMLCode"/>
+        </w:rPr>
+        <w:t>## [1] 1 2 4</w:t>
+      </w:r>
+    </w:p>
+    <w:p/>
+    <w:p>
+      <w:pPr>
+        <w:pStyle w:val="Heading2"/>
+      </w:pPr>
+      <w:proofErr w:type="gramStart"/>
+      <w:r>
+        <w:t>matrices</w:t>
+      </w:r>
+      <w:proofErr w:type="gramEnd"/>
+      <w:r>
+        <w:t xml:space="preserve"> and </w:t>
+      </w:r>
+      <w:proofErr w:type="spellStart"/>
+      <w:r>
+        <w:t>dataframes</w:t>
+      </w:r>
+      <w:proofErr w:type="spellEnd"/>
+    </w:p>
+    <w:p>
+      <w:r>
+        <w:t xml:space="preserve">While a matrix can contain </w:t>
+      </w:r>
+      <w:r>
+        <w:rPr>
+          <w:rStyle w:val="Emphasis"/>
+        </w:rPr>
+        <w:t>either</w:t>
+      </w:r>
+      <w:r>
+        <w:t xml:space="preserve"> character </w:t>
+      </w:r>
+      <w:r>
+        <w:rPr>
+          <w:rStyle w:val="Emphasis"/>
+        </w:rPr>
+        <w:t>or</w:t>
+      </w:r>
+      <w:r>
+        <w:t xml:space="preserve"> numeric columns, a </w:t>
+      </w:r>
+      <w:proofErr w:type="spellStart"/>
+      <w:r>
+        <w:t>dataframe</w:t>
+      </w:r>
+      <w:proofErr w:type="spellEnd"/>
+      <w:r>
+        <w:t xml:space="preserve"> can contain </w:t>
+      </w:r>
+      <w:r>
+        <w:rPr>
+          <w:rStyle w:val="Emphasis"/>
+        </w:rPr>
+        <w:t>both</w:t>
+      </w:r>
+      <w:r>
+        <w:t xml:space="preserve"> numeric and character columns.</w:t>
+      </w:r>
+      <w:r>
+        <w:t xml:space="preserve"> </w:t>
+      </w:r>
+      <w:proofErr w:type="gramStart"/>
+      <w:r>
+        <w:t>matrices</w:t>
+      </w:r>
+      <w:proofErr w:type="gramEnd"/>
+      <w:r>
+        <w:t xml:space="preserve"> take up less computational space than </w:t>
+      </w:r>
+      <w:proofErr w:type="spellStart"/>
+      <w:r>
+        <w:t>dataframes</w:t>
+      </w:r>
+      <w:proofErr w:type="spellEnd"/>
+      <w:r>
+        <w:t>.</w:t>
+      </w:r>
+    </w:p>
+    <w:p>
+      <w:r>
+        <w:rPr>
+          <w:noProof/>
+          <w:lang w:eastAsia="en-IE"/>
+        </w:rPr>
+        <w:drawing>
+          <wp:inline distT="0" distB="0" distL="0" distR="0" wp14:anchorId="4637B353" wp14:editId="6F4E8CC3">
+            <wp:extent cx="5731510" cy="1714500"/>
+            <wp:effectExtent l="0" t="0" r="2540" b="0"/>
+            <wp:docPr id="10" name="Picture 10"/>
+            <wp:cNvGraphicFramePr>
+              <a:graphicFrameLocks xmlns:a="http://schemas.openxmlformats.org/drawingml/2006/main" noChangeAspect="1"/>
+            </wp:cNvGraphicFramePr>
+            <a:graphic xmlns:a="http://schemas.openxmlformats.org/drawingml/2006/main">
+              <a:graphicData uri="http://schemas.openxmlformats.org/drawingml/2006/picture">
+                <pic:pic xmlns:pic="http://schemas.openxmlformats.org/drawingml/2006/picture">
+                  <pic:nvPicPr>
+                    <pic:cNvPr id="1" name=""/>
+                    <pic:cNvPicPr/>
+                  </pic:nvPicPr>
+                  <pic:blipFill>
+                    <a:blip r:embed="rId16"/>
+                    <a:stretch>
+                      <a:fillRect/>
+                    </a:stretch>
+                  </pic:blipFill>
+                  <pic:spPr>
+                    <a:xfrm>
+                      <a:off x="0" y="0"/>
                       <a:ext cx="5731510" cy="1714500"/>
                     </a:xfrm>
                     <a:prstGeom prst="rect">
@@ -7694,10 +7854,7 @@
       </w:r>
       <w:proofErr w:type="gramEnd"/>
       <w:r>
-        <w:t xml:space="preserve">data, </w:t>
-      </w:r>
-      <w:r>
-        <w:t xml:space="preserve">x1 </w:t>
+        <w:t xml:space="preserve">data, x1 </w:t>
       </w:r>
       <w:r>
         <w:rPr>
@@ -7953,8 +8110,6 @@
       <w:pPr>
         <w:pStyle w:val="HTMLPreformatted"/>
       </w:pPr>
-      <w:bookmarkStart w:id="0" w:name="_GoBack"/>
-      <w:bookmarkEnd w:id="0"/>
     </w:p>
     <w:p>
       <w:pPr>
@@ -9304,85 +9459,21 @@
         </w:tc>
       </w:tr>
     </w:tbl>
+    <w:p>
+      <w:proofErr w:type="spellStart"/>
+      <w:proofErr w:type="gramStart"/>
+      <w:r>
+        <w:t>f</w:t>
+      </w:r>
+      <w:proofErr w:type="spellEnd"/>
+      <w:proofErr w:type="gramEnd"/>
+      <w:r>
+        <w:t xml:space="preserve"> you try to create a matrix with both numbers and characters, it will turn all the numbers into characters:</w:t>
+      </w:r>
+    </w:p>
     <w:p/>
     <w:p>
       <w:pPr>
-        <w:pStyle w:val="Heading1"/>
-      </w:pPr>
-      <w:r>
-        <w:t>Shortcut</w:t>
-      </w:r>
-    </w:p>
-    <w:p>
-      <w:pPr>
-        <w:rPr>
-          <w:rStyle w:val="hgkelc"/>
-        </w:rPr>
-      </w:pPr>
-      <w:r>
-        <w:rPr>
-          <w:rStyle w:val="hgkelc"/>
-        </w:rPr>
-        <w:t xml:space="preserve">In </w:t>
-      </w:r>
-      <w:r>
-        <w:rPr>
-          <w:rStyle w:val="hgkelc"/>
-          <w:b/>
-          <w:bCs/>
-        </w:rPr>
-        <w:t>R</w:t>
-      </w:r>
-      <w:r>
-        <w:rPr>
-          <w:rStyle w:val="hgkelc"/>
-        </w:rPr>
-        <w:t xml:space="preserve">, press the “Ctrl” + “L” keys simultaneously. The screen </w:t>
-      </w:r>
-      <w:proofErr w:type="gramStart"/>
-      <w:r>
-        <w:rPr>
-          <w:rStyle w:val="hgkelc"/>
-        </w:rPr>
-        <w:t>will now be refreshed</w:t>
-      </w:r>
-      <w:proofErr w:type="gramEnd"/>
-      <w:r>
-        <w:rPr>
-          <w:rStyle w:val="hgkelc"/>
-        </w:rPr>
-        <w:t xml:space="preserve"> and the </w:t>
-      </w:r>
-      <w:r>
-        <w:rPr>
-          <w:rStyle w:val="hgkelc"/>
-          <w:b/>
-          <w:bCs/>
-        </w:rPr>
-        <w:t>console</w:t>
-      </w:r>
-      <w:r>
-        <w:rPr>
-          <w:rStyle w:val="hgkelc"/>
-        </w:rPr>
-        <w:t xml:space="preserve"> should be cleared</w:t>
-      </w:r>
-    </w:p>
-    <w:p>
-      <w:proofErr w:type="spellStart"/>
-      <w:proofErr w:type="gramStart"/>
-      <w:r>
-        <w:t>f</w:t>
-      </w:r>
-      <w:proofErr w:type="spellEnd"/>
-      <w:proofErr w:type="gramEnd"/>
-      <w:r>
-        <w:t xml:space="preserve"> you try to create a matrix with both numbers and characters, it will turn all the numbers into characters:</w:t>
-      </w:r>
-    </w:p>
-    <w:p/>
-    <w:p>
-      <w:pPr>
         <w:pStyle w:val="Heading4"/>
         <w:rPr>
           <w:rStyle w:val="HTMLCode"/>
@@ -9506,6 +9597,10 @@
     </w:p>
     <w:p>
       <w:r>
+        <w:rPr>
+          <w:noProof/>
+          <w:lang w:eastAsia="en-IE"/>
+        </w:rPr>
         <w:drawing>
           <wp:inline distT="0" distB="0" distL="0" distR="0" wp14:anchorId="2F2CA44C" wp14:editId="0153523B">
             <wp:extent cx="5506218" cy="1762371"/>
@@ -9522,7 +9617,7 @@
                     <pic:cNvPicPr/>
                   </pic:nvPicPr>
                   <pic:blipFill>
-                    <a:blip r:embed="rId14"/>
+                    <a:blip r:embed="rId17"/>
                     <a:stretch>
                       <a:fillRect/>
                     </a:stretch>
@@ -10351,12 +10446,108 @@
       </w:r>
     </w:p>
     <w:p/>
+    <w:p>
+      <w:pPr>
+        <w:pStyle w:val="Heading2"/>
+      </w:pPr>
+      <w:r>
+        <w:t>REGEX</w:t>
+      </w:r>
+    </w:p>
+    <w:p>
+      <w:r>
+        <w:t xml:space="preserve">The technical term for searching for specific strings is </w:t>
+      </w:r>
+      <w:r>
+        <w:rPr>
+          <w:rStyle w:val="Strong"/>
+        </w:rPr>
+        <w:t>regular expression</w:t>
+      </w:r>
+      <w:r>
+        <w:t xml:space="preserve">, or </w:t>
+      </w:r>
+      <w:r>
+        <w:rPr>
+          <w:rStyle w:val="Strong"/>
+        </w:rPr>
+        <w:t>regex</w:t>
+      </w:r>
+      <w:r>
+        <w:t xml:space="preserve"> for short.</w:t>
+      </w:r>
+    </w:p>
     <w:p/>
+    <w:p/>
     <w:p>
       <w:pPr>
         <w:pStyle w:val="Heading1"/>
       </w:pPr>
       <w:r>
+        <w:t>Shortcut</w:t>
+      </w:r>
+    </w:p>
+    <w:p>
+      <w:pPr>
+        <w:rPr>
+          <w:rStyle w:val="hgkelc"/>
+        </w:rPr>
+      </w:pPr>
+      <w:r>
+        <w:rPr>
+          <w:rStyle w:val="hgkelc"/>
+        </w:rPr>
+        <w:t xml:space="preserve">In </w:t>
+      </w:r>
+      <w:r>
+        <w:rPr>
+          <w:rStyle w:val="hgkelc"/>
+          <w:b/>
+          <w:bCs/>
+        </w:rPr>
+        <w:t>R</w:t>
+      </w:r>
+      <w:r>
+        <w:rPr>
+          <w:rStyle w:val="hgkelc"/>
+        </w:rPr>
+        <w:t xml:space="preserve">, press the “Ctrl” + “L” keys simultaneously. The screen </w:t>
+      </w:r>
+      <w:proofErr w:type="gramStart"/>
+      <w:r>
+        <w:rPr>
+          <w:rStyle w:val="hgkelc"/>
+        </w:rPr>
+        <w:t>will now be refreshed</w:t>
+      </w:r>
+      <w:proofErr w:type="gramEnd"/>
+      <w:r>
+        <w:rPr>
+          <w:rStyle w:val="hgkelc"/>
+        </w:rPr>
+        <w:t xml:space="preserve"> and the </w:t>
+      </w:r>
+      <w:r>
+        <w:rPr>
+          <w:rStyle w:val="hgkelc"/>
+          <w:b/>
+          <w:bCs/>
+        </w:rPr>
+        <w:t>console</w:t>
+      </w:r>
+      <w:r>
+        <w:rPr>
+          <w:rStyle w:val="hgkelc"/>
+        </w:rPr>
+        <w:t xml:space="preserve"> should be cleared</w:t>
+      </w:r>
+    </w:p>
+    <w:p/>
+    <w:p>
+      <w:pPr>
+        <w:pStyle w:val="Heading1"/>
+      </w:pPr>
+      <w:r>
         <w:t>Debugging:</w:t>
       </w:r>
     </w:p>
@@ -10364,7 +10555,7 @@
       <w:pPr>
         <w:pStyle w:val="Heading1"/>
       </w:pPr>
-      <w:hyperlink r:id="rId15" w:history="1">
+      <w:hyperlink r:id="rId18" w:history="1">
         <w:r>
           <w:rPr>
             <w:rStyle w:val="Hyperlink"/>
@@ -10495,9 +10686,244 @@
       </w:r>
     </w:p>
     <w:p/>
-    <w:p/>
-    <w:p/>
-    <w:p/>
+    <w:p>
+      <w:pPr>
+        <w:pStyle w:val="Heading4"/>
+      </w:pPr>
+      <w:r>
+        <w:t xml:space="preserve">Time: </w:t>
+      </w:r>
+      <w:hyperlink r:id="rId19" w:tgtFrame="_blank" w:history="1">
+        <w:proofErr w:type="spellStart"/>
+        <w:proofErr w:type="gramStart"/>
+        <w:r>
+          <w:rPr>
+            <w:rStyle w:val="HTMLCode"/>
+            <w:rFonts w:eastAsiaTheme="majorEastAsia"/>
+            <w:color w:val="0000FF"/>
+            <w:u w:val="single"/>
+          </w:rPr>
+          <w:t>Sys.timezone</w:t>
+        </w:r>
+        <w:proofErr w:type="spellEnd"/>
+        <w:r>
+          <w:rPr>
+            <w:rStyle w:val="HTMLCode"/>
+            <w:rFonts w:eastAsiaTheme="majorEastAsia"/>
+            <w:color w:val="0000FF"/>
+            <w:u w:val="single"/>
+          </w:rPr>
+          <w:t>(</w:t>
+        </w:r>
+        <w:proofErr w:type="gramEnd"/>
+        <w:r>
+          <w:rPr>
+            <w:rStyle w:val="HTMLCode"/>
+            <w:rFonts w:eastAsiaTheme="majorEastAsia"/>
+            <w:color w:val="0000FF"/>
+            <w:u w:val="single"/>
+          </w:rPr>
+          <w:t>)</w:t>
+        </w:r>
+        <w:r>
+          <w:rPr>
+            <w:rStyle w:val="Hyperlink"/>
+          </w:rPr>
+          <w:t xml:space="preserve"> </w:t>
+        </w:r>
+      </w:hyperlink>
+    </w:p>
+    <w:p>
+      <w:r>
+        <w:t xml:space="preserve">To describe time numerically, </w:t>
+      </w:r>
+      <w:proofErr w:type="gramStart"/>
+      <w:r>
+        <w:t>Unix</w:t>
+      </w:r>
+      <w:proofErr w:type="gramEnd"/>
+      <w:r>
+        <w:t xml:space="preserve"> time describes the amount of </w:t>
+      </w:r>
+      <w:r>
+        <w:rPr>
+          <w:rStyle w:val="Emphasis"/>
+        </w:rPr>
+        <w:t>seconds</w:t>
+      </w:r>
+      <w:r>
+        <w:t xml:space="preserve"> that have passed since January 1st, 1970 at midnight in UTC. The date January </w:t>
+      </w:r>
+      <w:proofErr w:type="gramStart"/>
+      <w:r>
+        <w:t>1st</w:t>
+      </w:r>
+      <w:proofErr w:type="gramEnd"/>
+      <w:r>
+        <w:t xml:space="preserve">, 1970 is usually what's used as an origin, or </w:t>
+      </w:r>
+      <w:r>
+        <w:rPr>
+          <w:rStyle w:val="Strong"/>
+        </w:rPr>
+        <w:t>Unix epoch</w:t>
+      </w:r>
+      <w:r>
+        <w:t>, but others can be specified.</w:t>
+      </w:r>
+    </w:p>
+    <w:p>
+      <w:r>
+        <w:t xml:space="preserve">To get a detailed list of all the possible </w:t>
+      </w:r>
+      <w:proofErr w:type="spellStart"/>
+      <w:r>
+        <w:t>timezones</w:t>
+      </w:r>
+      <w:proofErr w:type="spellEnd"/>
+      <w:r>
+        <w:t xml:space="preserve"> that are accepted by the </w:t>
+      </w:r>
+      <w:hyperlink r:id="rId20" w:tgtFrame="_blank" w:history="1">
+        <w:proofErr w:type="spellStart"/>
+        <w:r>
+          <w:rPr>
+            <w:rStyle w:val="HTMLCode"/>
+            <w:rFonts w:eastAsiaTheme="minorHAnsi"/>
+            <w:color w:val="0000FF"/>
+            <w:u w:val="single"/>
+          </w:rPr>
+          <w:t>with_</w:t>
+        </w:r>
+        <w:proofErr w:type="gramStart"/>
+        <w:r>
+          <w:rPr>
+            <w:rStyle w:val="HTMLCode"/>
+            <w:rFonts w:eastAsiaTheme="minorHAnsi"/>
+            <w:color w:val="0000FF"/>
+            <w:u w:val="single"/>
+          </w:rPr>
+          <w:t>tz</w:t>
+        </w:r>
+        <w:proofErr w:type="spellEnd"/>
+        <w:r>
+          <w:rPr>
+            <w:rStyle w:val="HTMLCode"/>
+            <w:rFonts w:eastAsiaTheme="minorHAnsi"/>
+            <w:color w:val="0000FF"/>
+            <w:u w:val="single"/>
+          </w:rPr>
+          <w:t>(</w:t>
+        </w:r>
+        <w:proofErr w:type="gramEnd"/>
+        <w:r>
+          <w:rPr>
+            <w:rStyle w:val="HTMLCode"/>
+            <w:rFonts w:eastAsiaTheme="minorHAnsi"/>
+            <w:color w:val="0000FF"/>
+            <w:u w:val="single"/>
+          </w:rPr>
+          <w:t>)</w:t>
+        </w:r>
+        <w:r>
+          <w:rPr>
+            <w:rStyle w:val="Hyperlink"/>
+          </w:rPr>
+          <w:t xml:space="preserve"> function</w:t>
+        </w:r>
+      </w:hyperlink>
+      <w:r>
+        <w:t xml:space="preserve">, you can use the </w:t>
+      </w:r>
+      <w:hyperlink r:id="rId21" w:tgtFrame="_blank" w:history="1">
+        <w:proofErr w:type="spellStart"/>
+        <w:r>
+          <w:rPr>
+            <w:rStyle w:val="HTMLCode"/>
+            <w:rFonts w:eastAsiaTheme="minorHAnsi"/>
+            <w:color w:val="0000FF"/>
+            <w:u w:val="single"/>
+          </w:rPr>
+          <w:t>OlsonNames</w:t>
+        </w:r>
+        <w:proofErr w:type="spellEnd"/>
+        <w:r>
+          <w:rPr>
+            <w:rStyle w:val="HTMLCode"/>
+            <w:rFonts w:eastAsiaTheme="minorHAnsi"/>
+            <w:color w:val="0000FF"/>
+            <w:u w:val="single"/>
+          </w:rPr>
+          <w:t>()</w:t>
+        </w:r>
+        <w:r>
+          <w:rPr>
+            <w:rStyle w:val="Hyperlink"/>
+          </w:rPr>
+          <w:t xml:space="preserve"> function</w:t>
+        </w:r>
+      </w:hyperlink>
+      <w:r>
+        <w:t xml:space="preserve">. The </w:t>
+      </w:r>
+      <w:hyperlink r:id="rId22" w:tgtFrame="_blank" w:history="1">
+        <w:proofErr w:type="spellStart"/>
+        <w:proofErr w:type="gramStart"/>
+        <w:r>
+          <w:rPr>
+            <w:rStyle w:val="HTMLCode"/>
+            <w:rFonts w:eastAsiaTheme="minorHAnsi"/>
+            <w:color w:val="0000FF"/>
+            <w:u w:val="single"/>
+          </w:rPr>
+          <w:t>OlsonNames</w:t>
+        </w:r>
+        <w:proofErr w:type="spellEnd"/>
+        <w:r>
+          <w:rPr>
+            <w:rStyle w:val="HTMLCode"/>
+            <w:rFonts w:eastAsiaTheme="minorHAnsi"/>
+            <w:color w:val="0000FF"/>
+            <w:u w:val="single"/>
+          </w:rPr>
+          <w:t>(</w:t>
+        </w:r>
+        <w:proofErr w:type="gramEnd"/>
+        <w:r>
+          <w:rPr>
+            <w:rStyle w:val="HTMLCode"/>
+            <w:rFonts w:eastAsiaTheme="minorHAnsi"/>
+            <w:color w:val="0000FF"/>
+            <w:u w:val="single"/>
+          </w:rPr>
+          <w:t>)</w:t>
+        </w:r>
+        <w:r>
+          <w:rPr>
+            <w:rStyle w:val="Hyperlink"/>
+          </w:rPr>
+          <w:t xml:space="preserve"> function</w:t>
+        </w:r>
+      </w:hyperlink>
+      <w:r>
+        <w:t xml:space="preserve"> returns a long character vector of all the possible </w:t>
+      </w:r>
+      <w:proofErr w:type="spellStart"/>
+      <w:r>
+        <w:t>timezones</w:t>
+      </w:r>
+      <w:proofErr w:type="spellEnd"/>
+      <w:r>
+        <w:t>. We show a partial vector below.</w:t>
+      </w:r>
+    </w:p>
+    <w:p>
+      <w:r>
+        <w:t>OlsonNames()[1:5]</w:t>
+      </w:r>
+      <w:bookmarkStart w:id="0" w:name="_GoBack"/>
+      <w:bookmarkEnd w:id="0"/>
+    </w:p>
     <w:sectPr>
       <w:pgSz w:w="11906" w:h="16838"/>
       <w:pgMar w:top="1440" w:right="1440" w:bottom="1440" w:left="1440" w:header="708" w:footer="708" w:gutter="0"/>
@@ -11560,7 +11986,7 @@
 </file>
 
 <file path=customXml/itemProps1.xml><?xml version="1.0" encoding="utf-8"?>
-<ds:datastoreItem xmlns:ds="http://schemas.openxmlformats.org/officeDocument/2006/customXml" ds:itemID="{011A70F2-121A-4620-89C0-6570D0E6C2AC}">
+<ds:datastoreItem xmlns:ds="http://schemas.openxmlformats.org/officeDocument/2006/customXml" ds:itemID="{30E4031B-EC8F-4400-8E09-576DCA0C3E5E}">
   <ds:schemaRefs>
     <ds:schemaRef ds:uri="http://schemas.openxmlformats.org/officeDocument/2006/bibliography"/>
   </ds:schemaRefs>
